--- a/Response.docx
+++ b/Response.docx
@@ -4,19 +4,19 @@
   <w:body>
     <w:p>
       <w:r>
-        <w:t xml:space="preserve">We thank the both referees for reading our manuscript in details and providing with valuable feedback. We think that contrition significantly improved the manuscript. Below, we give a detailed list of changes, following the </w:t>
-      </w:r>
-      <w:proofErr w:type="gramStart"/>
-      <w:r>
-        <w:t>referees</w:t>
-      </w:r>
-      <w:proofErr w:type="gramEnd"/>
-      <w:r>
-        <w:t xml:space="preserve"> suggestions:</w:t>
-      </w:r>
-    </w:p>
-    <w:p>
-      <w:r>
+        <w:t>We thank the both referees for reading our manuscript in details and providing with valuable feedback. We think that contrition significantly improved the manuscript. Below, we give a detailed list of changes, following the referees suggestions:</w:t>
+      </w:r>
+    </w:p>
+    <w:p>
+      <w:pPr>
+        <w:rPr>
+          <w:u w:val="single"/>
+        </w:rPr>
+      </w:pPr>
+      <w:r>
+        <w:rPr>
+          <w:u w:val="single"/>
+        </w:rPr>
         <w:t>Ref A</w:t>
       </w:r>
     </w:p>
@@ -67,47 +67,142 @@
     </w:p>
     <w:p>
       <w:r>
-        <w:t>Ref B</w:t>
-      </w:r>
-    </w:p>
-    <w:p>
-      <w:r>
-        <w:t>1) We changed to title to the more specific “</w:t>
-      </w:r>
-      <w:r>
-        <w:t>Quantum net</w:t>
-      </w:r>
-      <w:r>
-        <w:t xml:space="preserve">work of atom clocks: a possible </w:t>
-      </w:r>
-      <w:r>
-        <w:t>implementation with neutral atoms</w:t>
-      </w:r>
-      <w:r>
-        <w:t>”.</w:t>
-      </w:r>
-    </w:p>
-    <w:p>
-      <w:r>
-        <w:t>2) We added “</w:t>
-      </w:r>
-      <w:r>
-        <w:t>Overall fidelity turns out to depend on the</w:t>
+        <w:t>minor suggestions:</w:t>
+      </w:r>
+    </w:p>
+    <w:p>
+      <w:r>
+        <w:t>1</w:t>
+      </w:r>
+      <w:r>
+        <w:t>) We added labels “M ensembles” to figure 1.</w:t>
+      </w:r>
+    </w:p>
+    <w:p>
+      <w:r>
+        <w:t>2) To improve the explanation of step 4 we changed the following:</w:t>
+      </w:r>
+    </w:p>
+    <w:p>
+      <w:r>
+        <w:t>- We modified the following sentence</w:t>
+      </w:r>
+      <w:r>
+        <w:br/>
+        <w:t>“, which promotes any</w:t>
       </w:r>
       <w:r>
         <w:t xml:space="preserve"> </w:t>
       </w:r>
       <w:r>
-        <w:t>lattice geometry; it is the hig</w:t>
-      </w:r>
-      <w:r>
-        <w:t>h</w:t>
-      </w:r>
-      <w:r>
-        <w:t>est for 3D optical lattice.</w:t>
-      </w:r>
-      <w:r>
-        <w:t>” to the end of paragraph 2 on page 4.</w:t>
+        <w:t xml:space="preserve">population in s to r_2, which then blocks the path </w:t>
+      </w:r>
+      <w:r>
+        <w:t xml:space="preserve">via r_1.” to </w:t>
+      </w:r>
+      <w:r>
+        <w:br/>
+        <w:t>“</w:t>
+      </w:r>
+      <w:r>
+        <w:t>T</w:t>
+      </w:r>
+      <w:r>
+        <w:t>his promotes any population in s to r_2</w:t>
+      </w:r>
+      <w:r>
+        <w:t>,</w:t>
+      </w:r>
+      <w:r>
+        <w:t xml:space="preserve"> which then blocks the path </w:t>
+      </w:r>
+      <w:r>
+        <w:t>g</w:t>
+      </w:r>
+      <w:r>
+        <w:t xml:space="preserve"> ↔</w:t>
+      </w:r>
+      <w:r>
+        <w:t xml:space="preserve"> r_1 ↔</w:t>
+      </w:r>
+      <w:r>
+        <w:t xml:space="preserve"> f</w:t>
+      </w:r>
+      <w:r>
+        <w:t>.</w:t>
+      </w:r>
+      <w:r>
+        <w:t>”</w:t>
+      </w:r>
+    </w:p>
+    <w:p>
+      <w:r>
+        <w:t>- We moved the lower indices inside the kets in Eq. 4, so that the description in following text is easier to follow.</w:t>
+      </w:r>
+    </w:p>
+    <w:p>
+      <w:r>
+        <w:t xml:space="preserve">- We changed </w:t>
+      </w:r>
+      <w:r>
+        <w:br/>
+        <w:t xml:space="preserve">“measurement of </w:t>
+      </w:r>
+      <w:r>
+        <w:t>n_{s_k</w:t>
+      </w:r>
+      <w:r>
+        <w:t xml:space="preserve">} → m </w:t>
+      </w:r>
+      <w:r>
+        <w:t>in {0,1</w:t>
+      </w:r>
+      <w:r>
+        <w:t>}” to</w:t>
+      </w:r>
+      <w:r>
+        <w:br/>
+        <w:t>“</w:t>
+      </w:r>
+      <w:r>
+        <w:t>measurement of n_{s_k</w:t>
+      </w:r>
+      <w:r>
+        <w:t>}, yielding</w:t>
+      </w:r>
+      <w:r>
+        <w:t xml:space="preserve"> m in {0,1}</w:t>
+      </w:r>
+      <w:r>
+        <w:t>”</w:t>
+      </w:r>
+    </w:p>
+    <w:p>
+      <w:r>
+        <w:t xml:space="preserve">- We replaced the arrow in “n_{s_k} </w:t>
+      </w:r>
+      <w:r>
+        <w:t>→</w:t>
+      </w:r>
+      <w:r>
+        <w:t xml:space="preserve"> 0” and </w:t>
+      </w:r>
+      <w:r>
+        <w:t xml:space="preserve">“n_{s_k} → </w:t>
+      </w:r>
+      <w:r>
+        <w:t>1</w:t>
+      </w:r>
+      <w:r>
+        <w:t>”</w:t>
+      </w:r>
+      <w:r>
+        <w:t xml:space="preserve"> with equal signs.</w:t>
+      </w:r>
+    </w:p>
+    <w:p>
+      <w:r>
+        <w:t>- We moved the “k” index inside the ket in the expression of the GHZ state, to match with the convention used in Eq. (4).</w:t>
       </w:r>
       <w:bookmarkStart w:id="0" w:name="_GoBack"/>
       <w:bookmarkEnd w:id="0"/>
@@ -115,6 +210,98 @@
     <w:p>
       <w:r>
         <w:t>3</w:t>
+      </w:r>
+    </w:p>
+    <w:p>
+      <w:r>
+        <w:t>4</w:t>
+      </w:r>
+    </w:p>
+    <w:p>
+      <w:r>
+        <w:lastRenderedPageBreak/>
+        <w:t>5</w:t>
+      </w:r>
+    </w:p>
+    <w:p>
+      <w:r>
+        <w:t>6</w:t>
+      </w:r>
+    </w:p>
+    <w:p>
+      <w:r>
+        <w:t>7</w:t>
+      </w:r>
+    </w:p>
+    <w:p>
+      <w:r>
+        <w:t>8</w:t>
+      </w:r>
+    </w:p>
+    <w:p>
+      <w:r>
+        <w:t>9</w:t>
+      </w:r>
+    </w:p>
+    <w:p>
+      <w:pPr>
+        <w:rPr>
+          <w:u w:val="single"/>
+        </w:rPr>
+      </w:pPr>
+      <w:r>
+        <w:rPr>
+          <w:u w:val="single"/>
+        </w:rPr>
+        <w:t>Ref B</w:t>
+      </w:r>
+    </w:p>
+    <w:p>
+      <w:r>
+        <w:t>1) We changed to title to the more specific “</w:t>
+      </w:r>
+      <w:r>
+        <w:t>Quantum net</w:t>
+      </w:r>
+      <w:r>
+        <w:t xml:space="preserve">work of atom clocks: a possible </w:t>
+      </w:r>
+      <w:r>
+        <w:t>implementation with neutral atoms</w:t>
+      </w:r>
+      <w:r>
+        <w:t>”.</w:t>
+      </w:r>
+    </w:p>
+    <w:p>
+      <w:r>
+        <w:t>2) We added “</w:t>
+      </w:r>
+      <w:r>
+        <w:t>Overall fidelity turns out to depend on the</w:t>
+      </w:r>
+      <w:r>
+        <w:t xml:space="preserve"> </w:t>
+      </w:r>
+      <w:r>
+        <w:t>lattice geometry; it is the hig</w:t>
+      </w:r>
+      <w:r>
+        <w:t>h</w:t>
+      </w:r>
+      <w:r>
+        <w:t>est for 3D optical lattice.</w:t>
+      </w:r>
+      <w:r>
+        <w:t>” to the end of paragraph 2 on page 4.</w:t>
+      </w:r>
+    </w:p>
+    <w:p>
+      <w:r>
+        <w:t>3</w:t>
+      </w:r>
+      <w:r>
+        <w:t>)</w:t>
       </w:r>
     </w:p>
     <w:p/>

--- a/Response.docx
+++ b/Response.docx
@@ -4,7 +4,15 @@
   <w:body>
     <w:p>
       <w:r>
-        <w:t>We thank the both referees for reading our manuscript in details and providing with valuable feedback. We think that contrition significantly improved the manuscript. Below, we give a detailed list of changes, following the referees suggestions:</w:t>
+        <w:t xml:space="preserve">We thank the both referees for reading our manuscript in details and providing with valuable feedback. We think that contrition significantly improved the manuscript. Below, we give a detailed list of changes, following the </w:t>
+      </w:r>
+      <w:proofErr w:type="gramStart"/>
+      <w:r>
+        <w:t>referees</w:t>
+      </w:r>
+      <w:proofErr w:type="gramEnd"/>
+      <w:r>
+        <w:t xml:space="preserve"> suggestions:</w:t>
       </w:r>
     </w:p>
     <w:p>
@@ -66,8 +74,13 @@
       </w:r>
     </w:p>
     <w:p>
-      <w:r>
-        <w:t>minor suggestions:</w:t>
+      <w:proofErr w:type="gramStart"/>
+      <w:r>
+        <w:t>minor</w:t>
+      </w:r>
+      <w:proofErr w:type="gramEnd"/>
+      <w:r>
+        <w:t xml:space="preserve"> suggestions:</w:t>
       </w:r>
     </w:p>
     <w:p>
@@ -137,7 +150,15 @@
     </w:p>
     <w:p>
       <w:r>
-        <w:t>- We moved the lower indices inside the kets in Eq. 4, so that the description in following text is easier to follow.</w:t>
+        <w:t xml:space="preserve">- We moved the lower indices inside the </w:t>
+      </w:r>
+      <w:proofErr w:type="spellStart"/>
+      <w:r>
+        <w:t>kets</w:t>
+      </w:r>
+      <w:proofErr w:type="spellEnd"/>
+      <w:r>
+        <w:t xml:space="preserve"> in Eq. 4, so that the description in following text is easier to follow.</w:t>
       </w:r>
     </w:p>
     <w:p>
@@ -149,8 +170,18 @@
         <w:t xml:space="preserve">“measurement of </w:t>
       </w:r>
       <w:r>
-        <w:t>n_{s_k</w:t>
-      </w:r>
+        <w:t>n</w:t>
+      </w:r>
+      <w:proofErr w:type="gramStart"/>
+      <w:r>
+        <w:t>_{</w:t>
+      </w:r>
+      <w:proofErr w:type="spellStart"/>
+      <w:proofErr w:type="gramEnd"/>
+      <w:r>
+        <w:t>s_k</w:t>
+      </w:r>
+      <w:proofErr w:type="spellEnd"/>
       <w:r>
         <w:t xml:space="preserve">} → m </w:t>
       </w:r>
@@ -165,8 +196,13 @@
         <w:t>“</w:t>
       </w:r>
       <w:r>
-        <w:t>measurement of n_{s_k</w:t>
-      </w:r>
+        <w:t>measurement of n_{</w:t>
+      </w:r>
+      <w:proofErr w:type="spellStart"/>
+      <w:r>
+        <w:t>s_k</w:t>
+      </w:r>
+      <w:proofErr w:type="spellEnd"/>
       <w:r>
         <w:t>}, yielding</w:t>
       </w:r>
@@ -179,7 +215,20 @@
     </w:p>
     <w:p>
       <w:r>
-        <w:t xml:space="preserve">- We replaced the arrow in “n_{s_k} </w:t>
+        <w:t>- We replaced the arrow in “n</w:t>
+      </w:r>
+      <w:proofErr w:type="gramStart"/>
+      <w:r>
+        <w:t>_{</w:t>
+      </w:r>
+      <w:proofErr w:type="spellStart"/>
+      <w:proofErr w:type="gramEnd"/>
+      <w:r>
+        <w:t>s_k</w:t>
+      </w:r>
+      <w:proofErr w:type="spellEnd"/>
+      <w:r>
+        <w:t xml:space="preserve">} </w:t>
       </w:r>
       <w:r>
         <w:t>→</w:t>
@@ -188,7 +237,15 @@
         <w:t xml:space="preserve"> 0” and </w:t>
       </w:r>
       <w:r>
-        <w:t xml:space="preserve">“n_{s_k} → </w:t>
+        <w:t>“n_{</w:t>
+      </w:r>
+      <w:proofErr w:type="spellStart"/>
+      <w:r>
+        <w:t>s_k</w:t>
+      </w:r>
+      <w:proofErr w:type="spellEnd"/>
+      <w:r>
+        <w:t xml:space="preserve">} → </w:t>
       </w:r>
       <w:r>
         <w:t>1</w:t>
@@ -202,24 +259,185 @@
     </w:p>
     <w:p>
       <w:r>
-        <w:t>- We moved the “k” index inside the ket in the expression of the GHZ state, to match with the convention used in Eq. (4).</w:t>
+        <w:t xml:space="preserve">- We moved the “k” index inside the </w:t>
+      </w:r>
+      <w:proofErr w:type="spellStart"/>
+      <w:r>
+        <w:t>ket</w:t>
+      </w:r>
+      <w:proofErr w:type="spellEnd"/>
+      <w:r>
+        <w:t xml:space="preserve"> in the expression of the GHZ state, to match with the convention used in Eq. (4).</w:t>
+      </w:r>
+    </w:p>
+    <w:p>
+      <w:r>
+        <w:t>3</w:t>
+      </w:r>
+      <w:r>
+        <w:t>) We added the sentence “</w:t>
+      </w:r>
+      <w:r>
+        <w:t xml:space="preserve">The </w:t>
+      </w:r>
+      <w:proofErr w:type="spellStart"/>
+      <w:r>
+        <w:t>kets</w:t>
+      </w:r>
+      <w:proofErr w:type="spellEnd"/>
+      <w:r>
+        <w:t>,</w:t>
+      </w:r>
+      <w:r>
+        <w:t xml:space="preserve"> |</w:t>
+      </w:r>
+      <w:proofErr w:type="spellStart"/>
+      <w:r>
+        <w:t>n_f</w:t>
+      </w:r>
+      <w:proofErr w:type="spellEnd"/>
+      <w:r>
+        <w:t>&gt;</w:t>
+      </w:r>
+      <w:r>
+        <w:t xml:space="preserve">, </w:t>
+      </w:r>
+      <w:r>
+        <w:t>|</w:t>
+      </w:r>
+      <w:proofErr w:type="spellStart"/>
+      <w:r>
+        <w:t>n_s</w:t>
+      </w:r>
+      <w:proofErr w:type="spellEnd"/>
+      <w:r>
+        <w:t>&gt; for n in {0</w:t>
+      </w:r>
+      <w:proofErr w:type="gramStart"/>
+      <w:r>
+        <w:t>,1</w:t>
+      </w:r>
+      <w:proofErr w:type="gramEnd"/>
+      <w:r>
+        <w:t>}</w:t>
+      </w:r>
+      <w:r>
+        <w:t xml:space="preserve"> stand for collective spin waves being</w:t>
+      </w:r>
+      <w:r>
+        <w:t xml:space="preserve"> excited by n</w:t>
+      </w:r>
+      <w:r>
+        <w:t xml:space="preserve"> quanta.</w:t>
+      </w:r>
+      <w:r>
+        <w:t xml:space="preserve">” to the end of the paragraph of </w:t>
+      </w:r>
+      <w:proofErr w:type="spellStart"/>
+      <w:r>
+        <w:t>Eq</w:t>
+      </w:r>
+      <w:proofErr w:type="spellEnd"/>
+      <w:r>
+        <w:t xml:space="preserve"> 1.</w:t>
+      </w:r>
+      <w:r>
+        <w:t xml:space="preserve"> </w:t>
+      </w:r>
+    </w:p>
+    <w:p>
+      <w:r>
+        <w:lastRenderedPageBreak/>
+        <w:t xml:space="preserve">Furthermore, to make the distinction between single-atom and collective states, we changed the symbol for the ground state from “|0&gt;” to “|0_f 0_s&gt;”. This way, it is clear that if a letter appears alone inside the </w:t>
+      </w:r>
+      <w:proofErr w:type="spellStart"/>
+      <w:r>
+        <w:t>ket</w:t>
+      </w:r>
+      <w:proofErr w:type="spellEnd"/>
+      <w:r>
+        <w:t xml:space="preserve">, say |f&gt;, it refers to a single atom state, while if it appears as subscript to a number, say |0_f&gt;, then the </w:t>
+      </w:r>
+      <w:proofErr w:type="spellStart"/>
+      <w:r>
+        <w:t>ket</w:t>
+      </w:r>
+      <w:proofErr w:type="spellEnd"/>
+      <w:r>
+        <w:t xml:space="preserve"> stands for a collective state.</w:t>
+      </w:r>
+      <w:r>
+        <w:t xml:space="preserve"> We remind the reader of this convention right after Eq. 5. </w:t>
+      </w:r>
+    </w:p>
+    <w:p>
+      <w:r>
+        <w:t>4</w:t>
+      </w:r>
+      <w:r>
+        <w:t>) We added the sentence “</w:t>
+      </w:r>
+      <w:r>
+        <w:t>This particular sequence results in emitting a single photon (from</w:t>
+      </w:r>
+      <w:r>
+        <w:t xml:space="preserve"> e </w:t>
+      </w:r>
+      <w:r>
+        <w:t>→</w:t>
+      </w:r>
+      <w:r>
+        <w:t xml:space="preserve"> </w:t>
+      </w:r>
+      <w:proofErr w:type="gramStart"/>
+      <w:r>
+        <w:t xml:space="preserve">g </w:t>
+      </w:r>
+      <w:r>
+        <w:t xml:space="preserve"> trans</w:t>
+      </w:r>
+      <w:r>
+        <w:t>ition</w:t>
+      </w:r>
+      <w:proofErr w:type="gramEnd"/>
+      <w:r>
+        <w:t>) provided that the level s</w:t>
+      </w:r>
+      <w:r>
+        <w:t xml:space="preserve"> is empty, i.e.</w:t>
+      </w:r>
+      <w:r>
+        <w:t xml:space="preserve"> |0_s&gt;|</w:t>
+      </w:r>
+      <w:r>
+        <w:t>vacuum</w:t>
+      </w:r>
+      <w:r>
+        <w:t>&gt;</w:t>
+      </w:r>
+      <w:r>
+        <w:t xml:space="preserve"> →</w:t>
+      </w:r>
+      <w:r>
+        <w:t xml:space="preserve"> |0_s&gt;|</w:t>
+      </w:r>
+      <w:r>
+        <w:t>1</w:t>
+      </w:r>
+      <w:r>
+        <w:t xml:space="preserve"> photon&gt;</w:t>
+      </w:r>
+      <w:r>
+        <w:t>.</w:t>
+      </w:r>
+      <w:r>
+        <w:t>” to illustrate the immediate effect of applying the pulse sequence once.</w:t>
       </w:r>
       <w:bookmarkStart w:id="0" w:name="_GoBack"/>
       <w:bookmarkEnd w:id="0"/>
     </w:p>
     <w:p>
       <w:r>
-        <w:t>3</w:t>
-      </w:r>
-    </w:p>
-    <w:p>
-      <w:r>
-        <w:t>4</w:t>
-      </w:r>
-    </w:p>
-    <w:p>
-      <w:r>
-        <w:lastRenderedPageBreak/>
         <w:t>5</w:t>
       </w:r>
     </w:p>

--- a/Response.docx
+++ b/Response.docx
@@ -6,11 +6,9 @@
       <w:r>
         <w:t xml:space="preserve">We thank the both referees for reading our manuscript in details and providing with valuable feedback. We think that contrition significantly improved the manuscript. Below, we give a detailed list of changes, following the </w:t>
       </w:r>
-      <w:proofErr w:type="gramStart"/>
-      <w:r>
-        <w:t>referees</w:t>
-      </w:r>
-      <w:proofErr w:type="gramEnd"/>
+      <w:r>
+        <w:t>referees’</w:t>
+      </w:r>
       <w:r>
         <w:t xml:space="preserve"> suggestions:</w:t>
       </w:r>
@@ -74,13 +72,8 @@
       </w:r>
     </w:p>
     <w:p>
-      <w:proofErr w:type="gramStart"/>
-      <w:r>
-        <w:t>minor</w:t>
-      </w:r>
-      <w:proofErr w:type="gramEnd"/>
-      <w:r>
-        <w:t xml:space="preserve"> suggestions:</w:t>
+      <w:r>
+        <w:t>minor suggestions:</w:t>
       </w:r>
     </w:p>
     <w:p>
@@ -150,15 +143,7 @@
     </w:p>
     <w:p>
       <w:r>
-        <w:t xml:space="preserve">- We moved the lower indices inside the </w:t>
-      </w:r>
-      <w:proofErr w:type="spellStart"/>
-      <w:r>
-        <w:t>kets</w:t>
-      </w:r>
-      <w:proofErr w:type="spellEnd"/>
-      <w:r>
-        <w:t xml:space="preserve"> in Eq. 4, so that the description in following text is easier to follow.</w:t>
+        <w:t>- We moved the lower indices inside the kets in Eq. 4, so that the description in following text is easier to follow.</w:t>
       </w:r>
     </w:p>
     <w:p>
@@ -170,18 +155,8 @@
         <w:t xml:space="preserve">“measurement of </w:t>
       </w:r>
       <w:r>
-        <w:t>n</w:t>
-      </w:r>
-      <w:proofErr w:type="gramStart"/>
-      <w:r>
-        <w:t>_{</w:t>
-      </w:r>
-      <w:proofErr w:type="spellStart"/>
-      <w:proofErr w:type="gramEnd"/>
-      <w:r>
-        <w:t>s_k</w:t>
-      </w:r>
-      <w:proofErr w:type="spellEnd"/>
+        <w:t>n_{s_k</w:t>
+      </w:r>
       <w:r>
         <w:t xml:space="preserve">} → m </w:t>
       </w:r>
@@ -196,13 +171,8 @@
         <w:t>“</w:t>
       </w:r>
       <w:r>
-        <w:t>measurement of n_{</w:t>
-      </w:r>
-      <w:proofErr w:type="spellStart"/>
-      <w:r>
-        <w:t>s_k</w:t>
-      </w:r>
-      <w:proofErr w:type="spellEnd"/>
+        <w:t>measurement of n_{s_k</w:t>
+      </w:r>
       <w:r>
         <w:t>}, yielding</w:t>
       </w:r>
@@ -215,20 +185,7 @@
     </w:p>
     <w:p>
       <w:r>
-        <w:t>- We replaced the arrow in “n</w:t>
-      </w:r>
-      <w:proofErr w:type="gramStart"/>
-      <w:r>
-        <w:t>_{</w:t>
-      </w:r>
-      <w:proofErr w:type="spellStart"/>
-      <w:proofErr w:type="gramEnd"/>
-      <w:r>
-        <w:t>s_k</w:t>
-      </w:r>
-      <w:proofErr w:type="spellEnd"/>
-      <w:r>
-        <w:t xml:space="preserve">} </w:t>
+        <w:t xml:space="preserve">- We replaced the arrow in “n_{s_k} </w:t>
       </w:r>
       <w:r>
         <w:t>→</w:t>
@@ -237,15 +194,7 @@
         <w:t xml:space="preserve"> 0” and </w:t>
       </w:r>
       <w:r>
-        <w:t>“n_{</w:t>
-      </w:r>
-      <w:proofErr w:type="spellStart"/>
-      <w:r>
-        <w:t>s_k</w:t>
-      </w:r>
-      <w:proofErr w:type="spellEnd"/>
-      <w:r>
-        <w:t xml:space="preserve">} → </w:t>
+        <w:t xml:space="preserve">“n_{s_k} → </w:t>
       </w:r>
       <w:r>
         <w:t>1</w:t>
@@ -259,15 +208,7 @@
     </w:p>
     <w:p>
       <w:r>
-        <w:t xml:space="preserve">- We moved the “k” index inside the </w:t>
-      </w:r>
-      <w:proofErr w:type="spellStart"/>
-      <w:r>
-        <w:t>ket</w:t>
-      </w:r>
-      <w:proofErr w:type="spellEnd"/>
-      <w:r>
-        <w:t xml:space="preserve"> in the expression of the GHZ state, to match with the convention used in Eq. (4).</w:t>
+        <w:t>- We moved the “k” index inside the ket in the expression of the GHZ state, to match with the convention used in Eq. (4).</w:t>
       </w:r>
     </w:p>
     <w:p>
@@ -278,187 +219,204 @@
         <w:t>) We added the sentence “</w:t>
       </w:r>
       <w:r>
-        <w:t xml:space="preserve">The </w:t>
-      </w:r>
-      <w:proofErr w:type="spellStart"/>
-      <w:r>
-        <w:t>kets</w:t>
-      </w:r>
-      <w:proofErr w:type="spellEnd"/>
-      <w:r>
-        <w:t>,</w:t>
-      </w:r>
-      <w:r>
-        <w:t xml:space="preserve"> |</w:t>
-      </w:r>
-      <w:proofErr w:type="spellStart"/>
-      <w:r>
-        <w:t>n_f</w:t>
-      </w:r>
-      <w:proofErr w:type="spellEnd"/>
+        <w:t>The kets,</w:t>
+      </w:r>
+      <w:r>
+        <w:t xml:space="preserve"> |n_f&gt;</w:t>
+      </w:r>
+      <w:r>
+        <w:t xml:space="preserve">, </w:t>
+      </w:r>
+      <w:r>
+        <w:t>|</w:t>
+      </w:r>
+      <w:r>
+        <w:t>n_s</w:t>
+      </w:r>
+      <w:r>
+        <w:t>&gt; for n in {0,1}</w:t>
+      </w:r>
+      <w:r>
+        <w:t xml:space="preserve"> stand for collective spin waves being</w:t>
+      </w:r>
+      <w:r>
+        <w:t xml:space="preserve"> excited by n</w:t>
+      </w:r>
+      <w:r>
+        <w:t xml:space="preserve"> quanta.</w:t>
+      </w:r>
+      <w:r>
+        <w:t>” to the end of the paragraph of Eq 1.</w:t>
+      </w:r>
+      <w:r>
+        <w:t xml:space="preserve"> </w:t>
+      </w:r>
+    </w:p>
+    <w:p>
+      <w:r>
+        <w:lastRenderedPageBreak/>
+        <w:t>Furthermore, to make the distinction between single-atom and collective states, we changed the symbol for the ground state from “|0&gt;” to “|0_f 0_s&gt;”. This way, it is clear that if a letter appears alone inside the ket, say |f&gt;, it refers to a single atom state, while if it appears as subscript to a number, say |0_f&gt;, then the ket stands for a collective state.</w:t>
+      </w:r>
+      <w:r>
+        <w:t xml:space="preserve"> We remind the reader of this convention right after Eq. 5. </w:t>
+      </w:r>
+    </w:p>
+    <w:p>
+      <w:r>
+        <w:t>4</w:t>
+      </w:r>
+      <w:r>
+        <w:t>) We added the sentence “</w:t>
+      </w:r>
+      <w:r>
+        <w:t>This particular sequence results in emitting a single photon (from</w:t>
+      </w:r>
+      <w:r>
+        <w:t xml:space="preserve"> e </w:t>
+      </w:r>
+      <w:r>
+        <w:t>→</w:t>
+      </w:r>
+      <w:r>
+        <w:t xml:space="preserve"> g </w:t>
+      </w:r>
+      <w:r>
+        <w:t xml:space="preserve"> trans</w:t>
+      </w:r>
+      <w:r>
+        <w:t>ition) provided that the level s</w:t>
+      </w:r>
+      <w:r>
+        <w:t xml:space="preserve"> is empty, i.e.</w:t>
+      </w:r>
+      <w:r>
+        <w:t xml:space="preserve"> |0_s&gt;|</w:t>
+      </w:r>
+      <w:r>
+        <w:t>vacuum</w:t>
+      </w:r>
       <w:r>
         <w:t>&gt;</w:t>
       </w:r>
       <w:r>
-        <w:t xml:space="preserve">, </w:t>
-      </w:r>
-      <w:r>
-        <w:t>|</w:t>
-      </w:r>
-      <w:proofErr w:type="spellStart"/>
-      <w:r>
-        <w:t>n_s</w:t>
-      </w:r>
-      <w:proofErr w:type="spellEnd"/>
-      <w:r>
-        <w:t>&gt; for n in {0</w:t>
-      </w:r>
-      <w:proofErr w:type="gramStart"/>
-      <w:r>
-        <w:t>,1</w:t>
-      </w:r>
-      <w:proofErr w:type="gramEnd"/>
-      <w:r>
-        <w:t>}</w:t>
-      </w:r>
-      <w:r>
-        <w:t xml:space="preserve"> stand for collective spin waves being</w:t>
-      </w:r>
-      <w:r>
-        <w:t xml:space="preserve"> excited by n</w:t>
-      </w:r>
-      <w:r>
-        <w:t xml:space="preserve"> quanta.</w:t>
-      </w:r>
-      <w:r>
-        <w:t xml:space="preserve">” to the end of the paragraph of </w:t>
-      </w:r>
-      <w:proofErr w:type="spellStart"/>
-      <w:r>
-        <w:t>Eq</w:t>
-      </w:r>
-      <w:proofErr w:type="spellEnd"/>
-      <w:r>
-        <w:t xml:space="preserve"> 1.</w:t>
+        <w:t xml:space="preserve"> →</w:t>
+      </w:r>
+      <w:r>
+        <w:t xml:space="preserve"> |0_s&gt;|</w:t>
+      </w:r>
+      <w:r>
+        <w:t>1</w:t>
+      </w:r>
+      <w:r>
+        <w:t xml:space="preserve"> photon&gt;</w:t>
+      </w:r>
+      <w:r>
+        <w:t>.</w:t>
+      </w:r>
+      <w:r>
+        <w:t>” to illustrate the immediate effect of applying the pulse sequence once.</w:t>
+      </w:r>
+    </w:p>
+    <w:p>
+      <w:r>
+        <w:t>5</w:t>
+      </w:r>
+      <w:r>
+        <w:t xml:space="preserve">) </w:t>
+      </w:r>
+      <w:r>
+        <w:t>Corrected typo.</w:t>
       </w:r>
       <w:r>
         <w:t xml:space="preserve"> </w:t>
       </w:r>
-    </w:p>
-    <w:p>
-      <w:r>
-        <w:lastRenderedPageBreak/>
-        <w:t xml:space="preserve">Furthermore, to make the distinction between single-atom and collective states, we changed the symbol for the ground state from “|0&gt;” to “|0_f 0_s&gt;”. This way, it is clear that if a letter appears alone inside the </w:t>
-      </w:r>
-      <w:proofErr w:type="spellStart"/>
-      <w:r>
-        <w:t>ket</w:t>
-      </w:r>
-      <w:proofErr w:type="spellEnd"/>
-      <w:r>
-        <w:t xml:space="preserve">, say |f&gt;, it refers to a single atom state, while if it appears as subscript to a number, say |0_f&gt;, then the </w:t>
-      </w:r>
-      <w:proofErr w:type="spellStart"/>
-      <w:r>
-        <w:t>ket</w:t>
-      </w:r>
-      <w:proofErr w:type="spellEnd"/>
-      <w:r>
-        <w:t xml:space="preserve"> stands for a collective state.</w:t>
-      </w:r>
-      <w:r>
-        <w:t xml:space="preserve"> We remind the reader of this convention right after Eq. 5. </w:t>
-      </w:r>
-    </w:p>
-    <w:p>
-      <w:r>
-        <w:t>4</w:t>
-      </w:r>
-      <w:r>
-        <w:t>) We added the sentence “</w:t>
-      </w:r>
-      <w:r>
-        <w:t>This particular sequence results in emitting a single photon (from</w:t>
-      </w:r>
-      <w:r>
-        <w:t xml:space="preserve"> e </w:t>
-      </w:r>
-      <w:r>
-        <w:t>→</w:t>
-      </w:r>
-      <w:r>
-        <w:t xml:space="preserve"> </w:t>
-      </w:r>
-      <w:proofErr w:type="gramStart"/>
-      <w:r>
-        <w:t xml:space="preserve">g </w:t>
-      </w:r>
-      <w:r>
-        <w:t xml:space="preserve"> trans</w:t>
-      </w:r>
-      <w:r>
-        <w:t>ition</w:t>
-      </w:r>
-      <w:proofErr w:type="gramEnd"/>
-      <w:r>
-        <w:t>) provided that the level s</w:t>
-      </w:r>
-      <w:r>
-        <w:t xml:space="preserve"> is empty, i.e.</w:t>
-      </w:r>
-      <w:r>
-        <w:t xml:space="preserve"> |0_s&gt;|</w:t>
-      </w:r>
-      <w:r>
-        <w:t>vacuum</w:t>
-      </w:r>
-      <w:r>
-        <w:t>&gt;</w:t>
-      </w:r>
-      <w:r>
-        <w:t xml:space="preserve"> →</w:t>
-      </w:r>
-      <w:r>
-        <w:t xml:space="preserve"> |0_s&gt;|</w:t>
-      </w:r>
-      <w:r>
-        <w:t>1</w:t>
-      </w:r>
-      <w:r>
-        <w:t xml:space="preserve"> photon&gt;</w:t>
-      </w:r>
-      <w:r>
-        <w:t>.</w:t>
-      </w:r>
-      <w:r>
-        <w:t>” to illustrate the immediate effect of applying the pulse sequence once.</w:t>
+      <w:r>
+        <w:t>The sentence now reads “</w:t>
+      </w:r>
+      <w:r>
+        <w:t>In such a case, the messenger atom can be used</w:t>
+      </w:r>
+      <w:r>
+        <w:t>…”.</w:t>
+      </w:r>
+    </w:p>
+    <w:p>
+      <w:r>
+        <w:t>6</w:t>
+      </w:r>
+      <w:r>
+        <w:t>)</w:t>
+      </w:r>
+      <w:r>
+        <w:t xml:space="preserve"> Added “</w:t>
+      </w:r>
+      <w:r>
+        <w:t>(See Supplementary for details.)</w:t>
+      </w:r>
+      <w:r>
+        <w:t>” after the sentence in question.</w:t>
+      </w:r>
+    </w:p>
+    <w:p>
+      <w:r>
+        <w:t>7</w:t>
+      </w:r>
+      <w:r>
+        <w:t xml:space="preserve">) Corrected typo. </w:t>
+      </w:r>
+      <w:r>
+        <w:t xml:space="preserve">Now it reads </w:t>
+      </w:r>
+      <w:r>
+        <w:t>“</w:t>
+      </w:r>
+      <w:r>
+        <w:t>[\pi]_{f,r1}</w:t>
+      </w:r>
+      <w:r>
+        <w:t>”</w:t>
+      </w:r>
+      <w:r>
+        <w:t>, in the Supplementary.</w:t>
       </w:r>
       <w:bookmarkStart w:id="0" w:name="_GoBack"/>
       <w:bookmarkEnd w:id="0"/>
     </w:p>
     <w:p>
       <w:r>
-        <w:t>5</w:t>
-      </w:r>
-    </w:p>
-    <w:p>
-      <w:r>
-        <w:t>6</w:t>
-      </w:r>
-    </w:p>
-    <w:p>
-      <w:r>
-        <w:t>7</w:t>
-      </w:r>
-    </w:p>
-    <w:p>
-      <w:r>
         <w:t>8</w:t>
       </w:r>
+      <w:r>
+        <w:t>)</w:t>
+      </w:r>
+      <w:r>
+        <w:t xml:space="preserve"> Corrected typo. Now it reads "|e&gt; --&gt;</w:t>
+      </w:r>
+      <w:r>
+        <w:t>|g&gt; transition</w:t>
+      </w:r>
+      <w:r>
+        <w:t>s</w:t>
+      </w:r>
+      <w:r>
+        <w:t>"</w:t>
+      </w:r>
+      <w:r>
+        <w:t>, in the Supplementary.</w:t>
+      </w:r>
     </w:p>
     <w:p>
       <w:r>
         <w:t>9</w:t>
+      </w:r>
+      <w:r>
+        <w:t>)</w:t>
+      </w:r>
+      <w:r>
+        <w:t xml:space="preserve"> We changed the symbol for cavity finesse from “f” to “I”</w:t>
+      </w:r>
+      <w:r>
+        <w:t>, in and after Eq 22, in the Supplementary.</w:t>
       </w:r>
     </w:p>
     <w:p>

--- a/Response.docx
+++ b/Response.docx
@@ -40,6 +40,11 @@
       <w:r>
         <w:t>3</w:t>
       </w:r>
+      <w:r>
+        <w:t>) We added a section to the supplementary (now section IX in SI), where we evaluate &lt;1/Delta_{12}^2&gt;  for the case when the messenger atom is placed close to the border of the cloud. Furthermore we added a paragraph to the end of section I in SI, explaining the result.</w:t>
+      </w:r>
+      <w:bookmarkStart w:id="0" w:name="_GoBack"/>
+      <w:bookmarkEnd w:id="0"/>
     </w:p>
     <w:p>
       <w:r>
@@ -69,6 +74,42 @@
     <w:p>
       <w:r>
         <w:t>9</w:t>
+      </w:r>
+      <w:r>
+        <w:t xml:space="preserve">) </w:t>
+      </w:r>
+      <w:r>
+        <w:t xml:space="preserve">Yes, local oscillators of the clocks have to be phase locked prior to entangling the atoms. </w:t>
+      </w:r>
+      <w:r>
+        <w:t xml:space="preserve">We added </w:t>
+      </w:r>
+      <w:r>
+        <w:t xml:space="preserve">a </w:t>
+      </w:r>
+      <w:r>
+        <w:t>clarification</w:t>
+      </w:r>
+      <w:r>
+        <w:t xml:space="preserve"> to the introduction: “…</w:t>
+      </w:r>
+      <w:r>
+        <w:t xml:space="preserve"> network of atomic clocks</w:t>
+      </w:r>
+      <w:r>
+        <w:t xml:space="preserve"> </w:t>
+      </w:r>
+      <w:r>
+        <w:t>can result in substantial boost of the overall precision if multiple</w:t>
+      </w:r>
+      <w:r>
+        <w:t xml:space="preserve"> </w:t>
+      </w:r>
+      <w:r>
+        <w:t>clocks are phase locked and connected by quantum entanglement.</w:t>
+      </w:r>
+      <w:r>
+        <w:t>”</w:t>
       </w:r>
     </w:p>
     <w:p>
@@ -208,6 +249,7 @@
     </w:p>
     <w:p>
       <w:r>
+        <w:lastRenderedPageBreak/>
         <w:t>- We moved the “k” index inside the ket in the expression of the GHZ state, to match with the convention used in Eq. (4).</w:t>
       </w:r>
     </w:p>
@@ -254,7 +296,6 @@
     </w:p>
     <w:p>
       <w:r>
-        <w:lastRenderedPageBreak/>
         <w:t>Furthermore, to make the distinction between single-atom and collective states, we changed the symbol for the ground state from “|0&gt;” to “|0_f 0_s&gt;”. This way, it is clear that if a letter appears alone inside the ket, say |f&gt;, it refers to a single atom state, while if it appears as subscript to a number, say |0_f&gt;, then the ket stands for a collective state.</w:t>
       </w:r>
       <w:r>
@@ -379,8 +420,6 @@
       <w:r>
         <w:t>, in the Supplementary.</w:t>
       </w:r>
-      <w:bookmarkStart w:id="0" w:name="_GoBack"/>
-      <w:bookmarkEnd w:id="0"/>
     </w:p>
     <w:p>
       <w:r>

--- a/Response.docx
+++ b/Response.docx
@@ -43,26 +43,59 @@
       <w:r>
         <w:t>) We added a section to the supplementary (now section IX in SI), where we evaluate &lt;1/Delta_{12}^2&gt;  for the case when the messenger atom is placed close to the border of the cloud. Furthermore we added a paragraph to the end of section I in SI, explaining the result.</w:t>
       </w:r>
+    </w:p>
+    <w:p>
+      <w:r>
+        <w:t>4</w:t>
+      </w:r>
+    </w:p>
+    <w:p>
+      <w:r>
+        <w:t>5</w:t>
+      </w:r>
+    </w:p>
+    <w:p>
+      <w:r>
+        <w:t>6</w:t>
+      </w:r>
+      <w:r>
+        <w:t xml:space="preserve">) Comparing our results to the standard quantum </w:t>
+      </w:r>
+      <w:r>
+        <w:t>limit</w:t>
+      </w:r>
+      <w:r>
+        <w:t>, as a benchmark, has the advantage of being easily comparable to other results that also compare themselves to SQL. In case of the results reported in Ref [10], they report a 70-fold increase in accuracy of phase measurement, which ideally would translate to the same enhancement in clock stability. We found a 12-fold enhancement in our analysis. To make the comparison easier, we changed the sentence about Ref [10] in the introduction to “</w:t>
+      </w:r>
+      <w:r>
+        <w:t>Significant noise reduction has recently been</w:t>
+      </w:r>
+      <w:r>
+        <w:t xml:space="preserve"> </w:t>
+      </w:r>
+      <w:r>
+        <w:t>demonstrated with spin-squeezed states in a single ensemble of atoms in</w:t>
+      </w:r>
+      <w:r>
+        <w:t xml:space="preserve"> [10]</w:t>
+      </w:r>
+      <w:r>
+        <w:t>, which reported a 70-fold enhancement of phase measurement</w:t>
+      </w:r>
+      <w:r>
+        <w:t xml:space="preserve"> </w:t>
+      </w:r>
+      <w:r>
+        <w:t>accuracy beyond the standard quantum limit.</w:t>
+      </w:r>
+      <w:r>
+        <w:t>”</w:t>
+      </w:r>
       <w:bookmarkStart w:id="0" w:name="_GoBack"/>
       <w:bookmarkEnd w:id="0"/>
     </w:p>
     <w:p>
       <w:r>
-        <w:t>4</w:t>
-      </w:r>
-    </w:p>
-    <w:p>
-      <w:r>
-        <w:t>5</w:t>
-      </w:r>
-    </w:p>
-    <w:p>
-      <w:r>
-        <w:t>6</w:t>
-      </w:r>
-    </w:p>
-    <w:p>
-      <w:r>
         <w:t>7</w:t>
       </w:r>
     </w:p>
@@ -189,6 +222,7 @@
     </w:p>
     <w:p>
       <w:r>
+        <w:lastRenderedPageBreak/>
         <w:t xml:space="preserve">- We changed </w:t>
       </w:r>
       <w:r>
@@ -249,7 +283,6 @@
     </w:p>
     <w:p>
       <w:r>
-        <w:lastRenderedPageBreak/>
         <w:t>- We moved the “k” index inside the ket in the expression of the GHZ state, to match with the convention used in Eq. (4).</w:t>
       </w:r>
     </w:p>

--- a/Response.docx
+++ b/Response.docx
@@ -30,11 +30,17 @@
       <w:r>
         <w:t>1</w:t>
       </w:r>
+      <w:r>
+        <w:t>) … (Turker)</w:t>
+      </w:r>
     </w:p>
     <w:p>
       <w:r>
         <w:t>2</w:t>
       </w:r>
+      <w:r>
+        <w:t>) … (Turker)</w:t>
+      </w:r>
     </w:p>
     <w:p>
       <w:r>
@@ -48,54 +54,60 @@
       <w:r>
         <w:t>4</w:t>
       </w:r>
+      <w:r>
+        <w:t>) We added a paragraph about the considerations of the phase matching condition in the presence of an optical cavity to the end of section IV.C in SI.</w:t>
+      </w:r>
     </w:p>
     <w:p>
       <w:r>
         <w:t>5</w:t>
       </w:r>
-    </w:p>
-    <w:p>
-      <w:r>
-        <w:t>6</w:t>
-      </w:r>
-      <w:r>
-        <w:t xml:space="preserve">) Comparing our results to the standard quantum </w:t>
-      </w:r>
-      <w:r>
-        <w:t>limit</w:t>
-      </w:r>
-      <w:r>
-        <w:t>, as a benchmark, has the advantage of being easily comparable to other results that also compare themselves to SQL. In case of the results reported in Ref [10], they report a 70-fold increase in accuracy of phase measurement, which ideally would translate to the same enhancement in clock stability. We found a 12-fold enhancement in our analysis. To make the comparison easier, we changed the sentence about Ref [10] in the introduction to “</w:t>
-      </w:r>
-      <w:r>
-        <w:t>Significant noise reduction has recently been</w:t>
-      </w:r>
-      <w:r>
-        <w:t xml:space="preserve"> </w:t>
-      </w:r>
-      <w:r>
-        <w:t>demonstrated with spin-squeezed states in a single ensemble of atoms in</w:t>
-      </w:r>
-      <w:r>
-        <w:t xml:space="preserve"> [10]</w:t>
-      </w:r>
-      <w:r>
-        <w:t>, which reported a 70-fold enhancement of phase measurement</w:t>
-      </w:r>
-      <w:r>
-        <w:t xml:space="preserve"> </w:t>
-      </w:r>
-      <w:r>
-        <w:t>accuracy beyond the standard quantum limit.</w:t>
-      </w:r>
-      <w:r>
-        <w:t>”</w:t>
+      <w:r>
+        <w:t>) We added a figure (now Fig 1.) to section IV.C of SI, which illustrates the orientation of the coherent driving fields with respect to the optical cavity field.</w:t>
       </w:r>
       <w:bookmarkStart w:id="0" w:name="_GoBack"/>
       <w:bookmarkEnd w:id="0"/>
     </w:p>
     <w:p>
       <w:r>
+        <w:t>6</w:t>
+      </w:r>
+      <w:r>
+        <w:t xml:space="preserve">) Comparing our results to the standard quantum </w:t>
+      </w:r>
+      <w:r>
+        <w:t>limit</w:t>
+      </w:r>
+      <w:r>
+        <w:t>, as a benchmark, has the advantage of being easily comparable to other results that also compare themselves to SQL. In case of the results reported in Ref [10], they report a 70-fold increase in accuracy of phase measurement, which ideally would translate to the same enhancement in clock stability. We found a 12-fold enhancement in our analysis. To make the comparison easier, we changed the sentence about Ref [10] in the introduction to “</w:t>
+      </w:r>
+      <w:r>
+        <w:t>Significant noise reduction has recently been</w:t>
+      </w:r>
+      <w:r>
+        <w:t xml:space="preserve"> </w:t>
+      </w:r>
+      <w:r>
+        <w:t>demonstrated with spin-squeezed states in a single ensemble of atoms in</w:t>
+      </w:r>
+      <w:r>
+        <w:t xml:space="preserve"> [10]</w:t>
+      </w:r>
+      <w:r>
+        <w:t>, which reported a 70-fold enhancement of phase measurement</w:t>
+      </w:r>
+      <w:r>
+        <w:t xml:space="preserve"> </w:t>
+      </w:r>
+      <w:r>
+        <w:t>accuracy beyond the standard quantum limit.</w:t>
+      </w:r>
+      <w:r>
+        <w:t>”</w:t>
+      </w:r>
+    </w:p>
+    <w:p>
+      <w:r>
         <w:t>7</w:t>
       </w:r>
     </w:p>
@@ -217,12 +229,12 @@
     </w:p>
     <w:p>
       <w:r>
+        <w:lastRenderedPageBreak/>
         <w:t>- We moved the lower indices inside the kets in Eq. 4, so that the description in following text is easier to follow.</w:t>
       </w:r>
     </w:p>
     <w:p>
       <w:r>
-        <w:lastRenderedPageBreak/>
         <w:t xml:space="preserve">- We changed </w:t>
       </w:r>
       <w:r>
@@ -550,6 +562,9 @@
       </w:r>
       <w:r>
         <w:t>)</w:t>
+      </w:r>
+      <w:r>
+        <w:t xml:space="preserve"> … (Jun)</w:t>
       </w:r>
     </w:p>
     <w:p/>

--- a/Response.docx
+++ b/Response.docx
@@ -55,7 +55,13 @@
         <w:t>4</w:t>
       </w:r>
       <w:r>
-        <w:t>) We added a paragraph about the considerations of the phase matching condition in the presence of an optical cavity to the end of section IV.C in SI.</w:t>
+        <w:t>) We added a paragraph about the considerations of the phase matching condition in the presence of an optical c</w:t>
+      </w:r>
+      <w:r>
+        <w:t>avity to the end of section IV.E</w:t>
+      </w:r>
+      <w:r>
+        <w:t xml:space="preserve"> in SI.</w:t>
       </w:r>
     </w:p>
     <w:p>
@@ -63,44 +69,125 @@
         <w:t>5</w:t>
       </w:r>
       <w:r>
-        <w:t>) We added a figure (now Fig 1.) to section IV.C of SI, which illustrates the orientation of the coherent driving fields with respect to the optical cavity field.</w:t>
+        <w:t>) We added a fig</w:t>
+      </w:r>
+      <w:r>
+        <w:t>ure (now Fig 1.) to section IV.E</w:t>
+      </w:r>
+      <w:r>
+        <w:t xml:space="preserve"> of SI, which illustrates the orientation of the coherent driving fields with respect to the optical cavity field.</w:t>
+      </w:r>
+    </w:p>
+    <w:p>
+      <w:r>
+        <w:t>6</w:t>
+      </w:r>
+      <w:r>
+        <w:t xml:space="preserve">) Comparing our results to the standard quantum </w:t>
+      </w:r>
+      <w:r>
+        <w:t>limit</w:t>
+      </w:r>
+      <w:r>
+        <w:t>, as a benchmark, has the advantage of being easily comparable to other results that also compare themselves to SQL. In case of the results reported in Ref [10], they report a 70-fold increase in accuracy of phase measurement, which ideally would translate to the same enhancement in clock stability. We found a 12-fold enhancement in our analysis</w:t>
+      </w:r>
+      <w:r>
+        <w:t>, compared to SQL</w:t>
+      </w:r>
+      <w:r>
+        <w:t>. To make the comparison easier, we changed the sentence about Ref [10] in the introduction to “</w:t>
+      </w:r>
+      <w:r>
+        <w:t>Significant noise reduction has recently been</w:t>
+      </w:r>
+      <w:r>
+        <w:t xml:space="preserve"> </w:t>
+      </w:r>
+      <w:r>
+        <w:t>demonstrated with spin-squeezed states in a single ensemble of atoms in</w:t>
+      </w:r>
+      <w:r>
+        <w:t xml:space="preserve"> [10]</w:t>
+      </w:r>
+      <w:r>
+        <w:t>, which reported a 70-fold enhancement of phase measurement</w:t>
+      </w:r>
+      <w:r>
+        <w:t xml:space="preserve"> </w:t>
+      </w:r>
+      <w:r>
+        <w:t>accuracy beyond the standard quantum limit.</w:t>
+      </w:r>
+      <w:r>
+        <w:t>”</w:t>
+      </w:r>
+    </w:p>
+    <w:p>
+      <w:r>
+        <w:t>7</w:t>
+      </w:r>
+      <w:r>
+        <w:t>) We added three paragraphs describing the limitations of our scheme arising from photon loss errors.</w:t>
+      </w:r>
+      <w:r>
+        <w:t xml:space="preserve"> We derived typical maxi</w:t>
+      </w:r>
+      <w:r>
+        <w:t>mal distances, for which the photon propagation loss is not significantly larger than the inherent probabilistic “loss” of the two-photon scheme. We report results for both optical fiber</w:t>
+      </w:r>
+      <w:r>
+        <w:t xml:space="preserve"> links between terrestrial labs and </w:t>
+      </w:r>
+      <w:r>
+        <w:t>free-space optical links between satellites.</w:t>
+      </w:r>
+    </w:p>
+    <w:p>
+      <w:r>
+        <w:t>8</w:t>
+      </w:r>
+      <w:r>
+        <w:t>)</w:t>
       </w:r>
       <w:bookmarkStart w:id="0" w:name="_GoBack"/>
       <w:bookmarkEnd w:id="0"/>
     </w:p>
     <w:p>
       <w:r>
-        <w:t>6</w:t>
-      </w:r>
-      <w:r>
-        <w:t xml:space="preserve">) Comparing our results to the standard quantum </w:t>
-      </w:r>
-      <w:r>
-        <w:t>limit</w:t>
-      </w:r>
-      <w:r>
-        <w:t>, as a benchmark, has the advantage of being easily comparable to other results that also compare themselves to SQL. In case of the results reported in Ref [10], they report a 70-fold increase in accuracy of phase measurement, which ideally would translate to the same enhancement in clock stability. We found a 12-fold enhancement in our analysis. To make the comparison easier, we changed the sentence about Ref [10] in the introduction to “</w:t>
-      </w:r>
-      <w:r>
-        <w:t>Significant noise reduction has recently been</w:t>
+        <w:t>9</w:t>
+      </w:r>
+      <w:r>
+        <w:t xml:space="preserve">) </w:t>
+      </w:r>
+      <w:r>
+        <w:t xml:space="preserve">Yes, local oscillators of the clocks have to be phase locked prior to entangling the atoms. </w:t>
+      </w:r>
+      <w:r>
+        <w:t xml:space="preserve">We added </w:t>
+      </w:r>
+      <w:r>
+        <w:t xml:space="preserve">a </w:t>
+      </w:r>
+      <w:r>
+        <w:t>clarification</w:t>
+      </w:r>
+      <w:r>
+        <w:t xml:space="preserve"> to the introduction: “…</w:t>
+      </w:r>
+      <w:r>
+        <w:t xml:space="preserve"> network of atomic clocks</w:t>
       </w:r>
       <w:r>
         <w:t xml:space="preserve"> </w:t>
       </w:r>
       <w:r>
-        <w:t>demonstrated with spin-squeezed states in a single ensemble of atoms in</w:t>
-      </w:r>
-      <w:r>
-        <w:t xml:space="preserve"> [10]</w:t>
-      </w:r>
-      <w:r>
-        <w:t>, which reported a 70-fold enhancement of phase measurement</w:t>
+        <w:t>can result in substantial boost of the overall precision if multiple</w:t>
       </w:r>
       <w:r>
         <w:t xml:space="preserve"> </w:t>
       </w:r>
       <w:r>
-        <w:t>accuracy beyond the standard quantum limit.</w:t>
+        <w:t>clocks are phase locked and connected by quantum entanglement.</w:t>
       </w:r>
       <w:r>
         <w:t>”</w:t>
@@ -108,57 +195,6 @@
     </w:p>
     <w:p>
       <w:r>
-        <w:t>7</w:t>
-      </w:r>
-    </w:p>
-    <w:p>
-      <w:r>
-        <w:t>8</w:t>
-      </w:r>
-    </w:p>
-    <w:p>
-      <w:r>
-        <w:t>9</w:t>
-      </w:r>
-      <w:r>
-        <w:t xml:space="preserve">) </w:t>
-      </w:r>
-      <w:r>
-        <w:t xml:space="preserve">Yes, local oscillators of the clocks have to be phase locked prior to entangling the atoms. </w:t>
-      </w:r>
-      <w:r>
-        <w:t xml:space="preserve">We added </w:t>
-      </w:r>
-      <w:r>
-        <w:t xml:space="preserve">a </w:t>
-      </w:r>
-      <w:r>
-        <w:t>clarification</w:t>
-      </w:r>
-      <w:r>
-        <w:t xml:space="preserve"> to the introduction: “…</w:t>
-      </w:r>
-      <w:r>
-        <w:t xml:space="preserve"> network of atomic clocks</w:t>
-      </w:r>
-      <w:r>
-        <w:t xml:space="preserve"> </w:t>
-      </w:r>
-      <w:r>
-        <w:t>can result in substantial boost of the overall precision if multiple</w:t>
-      </w:r>
-      <w:r>
-        <w:t xml:space="preserve"> </w:t>
-      </w:r>
-      <w:r>
-        <w:t>clocks are phase locked and connected by quantum entanglement.</w:t>
-      </w:r>
-      <w:r>
-        <w:t>”</w:t>
-      </w:r>
-    </w:p>
-    <w:p>
-      <w:r>
         <w:t>minor suggestions:</w:t>
       </w:r>
     </w:p>
@@ -177,6 +213,7 @@
     </w:p>
     <w:p>
       <w:r>
+        <w:lastRenderedPageBreak/>
         <w:t>- We modified the following sentence</w:t>
       </w:r>
       <w:r>
@@ -229,7 +266,6 @@
     </w:p>
     <w:p>
       <w:r>
-        <w:lastRenderedPageBreak/>
         <w:t>- We moved the lower indices inside the kets in Eq. 4, so that the description in following text is easier to follow.</w:t>
       </w:r>
     </w:p>

--- a/Response.docx
+++ b/Response.docx
@@ -31,23 +31,29 @@
         <w:t>1</w:t>
       </w:r>
       <w:r>
+        <w:t>)</w:t>
+      </w:r>
+    </w:p>
+    <w:p>
+      <w:r>
+        <w:t>2</w:t>
+      </w:r>
+      <w:r>
         <w:t>) … (Turker)</w:t>
       </w:r>
     </w:p>
     <w:p>
       <w:r>
-        <w:t>2</w:t>
-      </w:r>
-      <w:r>
-        <w:t>) … (Turker)</w:t>
-      </w:r>
-    </w:p>
-    <w:p>
-      <w:r>
         <w:t>3</w:t>
       </w:r>
       <w:r>
-        <w:t>) We added a section to the supplementary (now section IX in SI), where we evaluate &lt;1/Delta_{12}^2&gt;  for the case when the messenger atom is placed close to the border of the cloud. Furthermore we added a paragraph to the end of section I in SI, explaining the result.</w:t>
+        <w:t xml:space="preserve">) We added a section to </w:t>
+      </w:r>
+      <w:r>
+        <w:t xml:space="preserve">the supplementary (now section </w:t>
+      </w:r>
+      <w:r>
+        <w:t>X in SI), where we evaluate &lt;1/Delta_{12}^2&gt;  for the case when the messenger atom is placed close to the border of the cloud. Furthermore we added a paragraph to the end of section I in SI, explaining the result.</w:t>
       </w:r>
     </w:p>
     <w:p>
@@ -148,6 +154,12 @@
       </w:r>
       <w:r>
         <w:t>)</w:t>
+      </w:r>
+      <w:r>
+        <w:t xml:space="preserve"> We added a new section (now VIII in SI), where we analyze the expected amount of time to set up a globally entangled GHZ state on between 10 clocks, where the neighbors are connected by 5km-long optical fibers. We find that it takes 1.7us </w:t>
+      </w:r>
+      <w:r>
+        <w:t>to establish all required links, which is the bottleneck in terms of time.</w:t>
       </w:r>
       <w:bookmarkStart w:id="0" w:name="_GoBack"/>
       <w:bookmarkEnd w:id="0"/>
@@ -208,12 +220,12 @@
     </w:p>
     <w:p>
       <w:r>
+        <w:lastRenderedPageBreak/>
         <w:t>2) To improve the explanation of step 4 we changed the following:</w:t>
       </w:r>
     </w:p>
     <w:p>
       <w:r>
-        <w:lastRenderedPageBreak/>
         <w:t>- We modified the following sentence</w:t>
       </w:r>
       <w:r>
@@ -594,6 +606,7 @@
     </w:p>
     <w:p>
       <w:r>
+        <w:lastRenderedPageBreak/>
         <w:t>3</w:t>
       </w:r>
       <w:r>

--- a/Response.docx
+++ b/Response.docx
@@ -39,133 +39,252 @@
         <w:t>2</w:t>
       </w:r>
       <w:r>
-        <w:t>) … (Turker)</w:t>
-      </w:r>
-    </w:p>
-    <w:p>
-      <w:r>
-        <w:t>3</w:t>
-      </w:r>
-      <w:r>
-        <w:t xml:space="preserve">) We added a section to </w:t>
-      </w:r>
-      <w:r>
-        <w:t xml:space="preserve">the supplementary (now section </w:t>
-      </w:r>
-      <w:r>
-        <w:t>X in SI), where we evaluate &lt;1/Delta_{12}^2&gt;  for the case when the messenger atom is placed close to the border of the cloud. Furthermore we added a paragraph to the end of section I in SI, explaining the result.</w:t>
-      </w:r>
-    </w:p>
-    <w:p>
-      <w:r>
-        <w:t>4</w:t>
-      </w:r>
-      <w:r>
-        <w:t>) We added a paragraph about the considerations of the phase matching condition in the presence of an optical c</w:t>
-      </w:r>
-      <w:r>
-        <w:t>avity to the end of section IV.E</w:t>
-      </w:r>
-      <w:r>
-        <w:t xml:space="preserve"> in SI.</w:t>
-      </w:r>
-    </w:p>
-    <w:p>
-      <w:r>
-        <w:t>5</w:t>
-      </w:r>
-      <w:r>
-        <w:t>) We added a fig</w:t>
-      </w:r>
-      <w:r>
-        <w:t>ure (now Fig 1.) to section IV.E</w:t>
-      </w:r>
-      <w:r>
-        <w:t xml:space="preserve"> of SI, which illustrates the orientation of the coherent driving fields with respect to the optical cavity field.</w:t>
-      </w:r>
-    </w:p>
-    <w:p>
-      <w:r>
-        <w:t>6</w:t>
-      </w:r>
-      <w:r>
-        <w:t xml:space="preserve">) Comparing our results to the standard quantum </w:t>
-      </w:r>
-      <w:r>
-        <w:t>limit</w:t>
-      </w:r>
-      <w:r>
-        <w:t>, as a benchmark, has the advantage of being easily comparable to other results that also compare themselves to SQL. In case of the results reported in Ref [10], they report a 70-fold increase in accuracy of phase measurement, which ideally would translate to the same enhancement in clock stability. We found a 12-fold enhancement in our analysis</w:t>
-      </w:r>
-      <w:r>
-        <w:t>, compared to SQL</w:t>
-      </w:r>
-      <w:r>
-        <w:t>. To make the comparison easier, we changed the sentence about Ref [10] in the introduction to “</w:t>
-      </w:r>
-      <w:r>
-        <w:t>Significant noise reduction has recently been</w:t>
+        <w:t xml:space="preserve">) </w:t>
+      </w:r>
+      <w:r>
+        <w:t xml:space="preserve">We evaluated the photoionization rate for </w:t>
+      </w:r>
+      <w:proofErr w:type="spellStart"/>
+      <w:proofErr w:type="gramStart"/>
+      <w:r>
+        <w:t>Yb</w:t>
+      </w:r>
+      <w:proofErr w:type="spellEnd"/>
+      <w:r>
+        <w:t>(</w:t>
+      </w:r>
+      <w:proofErr w:type="gramEnd"/>
+      <w:r>
+        <w:t>I) 6s120p(1S0), and compared it with the natural decay rate of this level. We changed the last sentence of section V.A in the Supplementary to “</w:t>
+      </w:r>
+      <w:r>
+        <w:t>Furthermore, the</w:t>
+      </w:r>
+      <w:r>
+        <w:t xml:space="preserve"> photoionization rate from the </w:t>
+      </w:r>
+      <w:r>
+        <w:t>n = 120 Rydberg level,</w:t>
       </w:r>
       <w:r>
         <w:t xml:space="preserve"> </w:t>
       </w:r>
       <w:r>
-        <w:t>demonstrated with spin-squeezed states in a single ensemble of atoms in</w:t>
-      </w:r>
-      <w:r>
-        <w:t xml:space="preserve"> [10]</w:t>
-      </w:r>
-      <w:r>
-        <w:t>, which reported a 70-fold enhancement of phase measurement</w:t>
+        <w:t>in a trapping field with 10</w:t>
+      </w:r>
+      <w:r>
+        <w:t xml:space="preserve">^4 </w:t>
+      </w:r>
+      <w:r>
+        <w:t>W/cm</w:t>
+      </w:r>
+      <w:r>
+        <w:t>^</w:t>
+      </w:r>
+      <w:r>
+        <w:t>2</w:t>
       </w:r>
       <w:r>
         <w:t xml:space="preserve"> </w:t>
       </w:r>
       <w:r>
-        <w:t>accuracy beyond the standard quantum limit.</w:t>
-      </w:r>
-      <w:r>
-        <w:t>”</w:t>
-      </w:r>
-    </w:p>
-    <w:p>
-      <w:r>
-        <w:t>7</w:t>
-      </w:r>
-      <w:r>
-        <w:t>) We added three paragraphs describing the limitations of our scheme arising from photon loss errors.</w:t>
-      </w:r>
-      <w:r>
-        <w:t xml:space="preserve"> We derived typical maxi</w:t>
-      </w:r>
-      <w:r>
-        <w:t>mal distances, for which the photon propagation loss is not significantly larger than the inherent probabilistic “loss” of the two-photon scheme. We report results for both optical fiber</w:t>
-      </w:r>
-      <w:r>
-        <w:t xml:space="preserve"> links between terrestrial labs and </w:t>
-      </w:r>
-      <w:r>
-        <w:t>free-space optical links between satellites.</w:t>
-      </w:r>
-    </w:p>
-    <w:p>
-      <w:r>
-        <w:t>8</w:t>
+        <w:t>intensity, is five</w:t>
+      </w:r>
+      <w:r>
+        <w:t xml:space="preserve"> times smaller (</w:t>
+      </w:r>
+      <w:proofErr w:type="spellStart"/>
+      <w:r>
+        <w:t>gamma_</w:t>
+      </w:r>
+      <w:r>
+        <w:t>PI</w:t>
+      </w:r>
+      <w:proofErr w:type="spellEnd"/>
+      <w:r>
+        <w:rPr>
+          <w:rFonts w:ascii="Cambria Math" w:hAnsi="Cambria Math" w:cs="Cambria Math"/>
+        </w:rPr>
+        <w:t xml:space="preserve"> ~</w:t>
+      </w:r>
+      <w:r>
+        <w:t xml:space="preserve"> 110 s</w:t>
+      </w:r>
+      <w:proofErr w:type="gramStart"/>
+      <w:r>
+        <w:t>^{</w:t>
+      </w:r>
+      <w:proofErr w:type="gramEnd"/>
+      <w:r>
+        <w:rPr>
+          <w:rFonts w:ascii="Calibri" w:hAnsi="Calibri" w:cs="Calibri"/>
+        </w:rPr>
+        <w:t>−</w:t>
+      </w:r>
+      <w:r>
+        <w:t>1</w:t>
+      </w:r>
+      <w:r>
+        <w:t>}</w:t>
+      </w:r>
+      <w:r>
+        <w:t xml:space="preserve">), than the natural </w:t>
+      </w:r>
+      <w:r>
+        <w:t>lifetime (gamma</w:t>
+      </w:r>
+      <w:r>
+        <w:t xml:space="preserve"> </w:t>
+      </w:r>
+      <w:r>
+        <w:rPr>
+          <w:rFonts w:ascii="Cambria Math" w:hAnsi="Cambria Math" w:cs="Cambria Math"/>
+        </w:rPr>
+        <w:t>∼</w:t>
+      </w:r>
+      <w:r>
+        <w:t xml:space="preserve"> 540 s</w:t>
+      </w:r>
+      <w:r>
+        <w:t>^{</w:t>
+      </w:r>
+      <w:r>
+        <w:rPr>
+          <w:rFonts w:ascii="Calibri" w:hAnsi="Calibri" w:cs="Calibri"/>
+        </w:rPr>
+        <w:t>−</w:t>
+      </w:r>
+      <w:r>
+        <w:t>1</w:t>
+      </w:r>
+      <w:r>
+        <w:t>}</w:t>
       </w:r>
       <w:r>
         <w:t>)</w:t>
       </w:r>
       <w:r>
-        <w:t xml:space="preserve"> We added a new section (now VIII in SI), where we analyze the expected amount of time to set up a globally entangled GHZ state on between 10 clocks, where the neighbors are connected by 5km-long optical fibers. We find that it takes 1.7us </w:t>
-      </w:r>
-      <w:r>
-        <w:t>to establish all required links, which is the bottleneck in terms of time.</w:t>
+        <w:t>.”</w:t>
       </w:r>
       <w:bookmarkStart w:id="0" w:name="_GoBack"/>
       <w:bookmarkEnd w:id="0"/>
     </w:p>
     <w:p>
       <w:r>
+        <w:t>3</w:t>
+      </w:r>
+      <w:r>
+        <w:t xml:space="preserve">) We added a section to </w:t>
+      </w:r>
+      <w:r>
+        <w:t xml:space="preserve">the supplementary (now section </w:t>
+      </w:r>
+      <w:r>
+        <w:t>X in SI), where we evaluate &lt;1/Delta</w:t>
+      </w:r>
+      <w:proofErr w:type="gramStart"/>
+      <w:r>
+        <w:t>_{</w:t>
+      </w:r>
+      <w:proofErr w:type="gramEnd"/>
+      <w:r>
+        <w:t>12}^2&gt;  for the case when the messenger atom is placed close to the border of the cloud. Furthermore we added a paragraph to the end of section I in SI, explaining the result.</w:t>
+      </w:r>
+    </w:p>
+    <w:p>
+      <w:r>
+        <w:t>4</w:t>
+      </w:r>
+      <w:r>
+        <w:t>) We added a paragraph about the considerations of the phase matching condition in the presence of an optical c</w:t>
+      </w:r>
+      <w:r>
+        <w:t>avity to the end of section IV.E</w:t>
+      </w:r>
+      <w:r>
+        <w:t xml:space="preserve"> in SI.</w:t>
+      </w:r>
+    </w:p>
+    <w:p>
+      <w:r>
+        <w:t>5</w:t>
+      </w:r>
+      <w:r>
+        <w:t>) We added a fig</w:t>
+      </w:r>
+      <w:r>
+        <w:t>ure (now Fig 1.) to section IV.E</w:t>
+      </w:r>
+      <w:r>
+        <w:t xml:space="preserve"> of SI, which illustrates the orientation of the coherent driving fields with respect to the optical cavity field.</w:t>
+      </w:r>
+    </w:p>
+    <w:p>
+      <w:r>
+        <w:t>6</w:t>
+      </w:r>
+      <w:r>
+        <w:t xml:space="preserve">) Comparing our results to the standard quantum limit, as a benchmark, has the advantage of being </w:t>
+      </w:r>
+      <w:proofErr w:type="gramStart"/>
+      <w:r>
+        <w:t>easily</w:t>
+      </w:r>
+      <w:proofErr w:type="gramEnd"/>
+      <w:r>
+        <w:t xml:space="preserve"> comparable to other results that also compare themselves to SQL. In case of the results reported in Ref [10], they report a 70-fold increase in accuracy of phase measurement, which ideally would translate to the same enhancement in clock stability. We found a 12-fold enhancement in our analysis</w:t>
+      </w:r>
+      <w:r>
+        <w:t>, compared to SQL</w:t>
+      </w:r>
+      <w:r>
+        <w:t>. To make the comparison easier, we changed the sentence about Ref [10] in the introduction to “Significant noise reduction has recently been demonstrated with spin-squeezed states in a single ensemble of atoms in [10], which reported a 70-fold enhancement of phase measurement accuracy beyond the standard quantum limit.”</w:t>
+      </w:r>
+    </w:p>
+    <w:p>
+      <w:r>
+        <w:t>7</w:t>
+      </w:r>
+      <w:r>
+        <w:t>) We added three paragraphs describing the limitations of our scheme arising from photon loss errors.</w:t>
+      </w:r>
+      <w:r>
+        <w:t xml:space="preserve"> We derived typical maxi</w:t>
+      </w:r>
+      <w:r>
+        <w:t>mal distances, for which the photon propagation loss is not significantly larger than the inherent probabilistic “loss” of the two-photon scheme. We report results for both optical fiber</w:t>
+      </w:r>
+      <w:r>
+        <w:t xml:space="preserve"> links between terrestrial labs and </w:t>
+      </w:r>
+      <w:r>
+        <w:t>free-space optical links between satellites.</w:t>
+      </w:r>
+    </w:p>
+    <w:p>
+      <w:r>
+        <w:t>8</w:t>
+      </w:r>
+      <w:r>
+        <w:t>)</w:t>
+      </w:r>
+      <w:r>
+        <w:t xml:space="preserve"> We added a new section (now VIII in SI)</w:t>
+      </w:r>
+      <w:proofErr w:type="gramStart"/>
+      <w:r>
+        <w:t>,</w:t>
+      </w:r>
+      <w:proofErr w:type="gramEnd"/>
+      <w:r>
+        <w:t xml:space="preserve"> where we analyze the expected amount of time to set up a globally entangled GHZ state on between 10 clocks, where the neighbors are connected by 5km-long optical fibers. We find that it takes 1.7us </w:t>
+      </w:r>
+      <w:r>
+        <w:t>to establish all required links, which is the bottleneck in terms of time.</w:t>
+      </w:r>
+    </w:p>
+    <w:p>
+      <w:r>
         <w:t>9</w:t>
       </w:r>
       <w:r>
@@ -184,43 +303,27 @@
         <w:t>clarification</w:t>
       </w:r>
       <w:r>
-        <w:t xml:space="preserve"> to the introduction: “…</w:t>
-      </w:r>
-      <w:r>
-        <w:t xml:space="preserve"> network of atomic clocks</w:t>
-      </w:r>
-      <w:r>
-        <w:t xml:space="preserve"> </w:t>
-      </w:r>
-      <w:r>
-        <w:t>can result in substantial boost of the overall precision if multiple</w:t>
-      </w:r>
-      <w:r>
-        <w:t xml:space="preserve"> </w:t>
-      </w:r>
-      <w:r>
-        <w:t>clocks are phase locked and connected by quantum entanglement.</w:t>
-      </w:r>
-      <w:r>
-        <w:t>”</w:t>
-      </w:r>
-    </w:p>
-    <w:p>
-      <w:r>
-        <w:t>minor suggestions:</w:t>
-      </w:r>
-    </w:p>
-    <w:p>
-      <w:r>
-        <w:t>1</w:t>
-      </w:r>
-      <w:r>
-        <w:t>) We added labels “M ensembles” to figure 1.</w:t>
-      </w:r>
-    </w:p>
-    <w:p>
+        <w:t xml:space="preserve"> to the introduction: “… network of atomic clocks can result in substantial boost of the overall precision if multiple clocks are phase locked and connected by quantum entanglement.”</w:t>
+      </w:r>
+    </w:p>
+    <w:p>
+      <w:proofErr w:type="gramStart"/>
       <w:r>
         <w:lastRenderedPageBreak/>
+        <w:t>minor</w:t>
+      </w:r>
+      <w:proofErr w:type="gramEnd"/>
+      <w:r>
+        <w:t xml:space="preserve"> suggestions:</w:t>
+      </w:r>
+    </w:p>
+    <w:p>
+      <w:r>
+        <w:t>1) We added labels “M ensembles” to figure 1.</w:t>
+      </w:r>
+    </w:p>
+    <w:p>
+      <w:r>
         <w:t>2) To improve the explanation of step 4 we changed the following:</w:t>
       </w:r>
     </w:p>
@@ -236,279 +339,275 @@
         <w:t xml:space="preserve"> </w:t>
       </w:r>
       <w:r>
-        <w:t xml:space="preserve">population in s to r_2, which then blocks the path </w:t>
-      </w:r>
-      <w:r>
-        <w:t xml:space="preserve">via r_1.” to </w:t>
+        <w:t xml:space="preserve">population in s to r_2, which then blocks the path via r_1.” to </w:t>
       </w:r>
       <w:r>
         <w:br/>
+        <w:t>“This promotes any population in s to r_2, which then blocks the path g ↔ r_1 ↔ f.”</w:t>
+      </w:r>
+    </w:p>
+    <w:p>
+      <w:r>
+        <w:t xml:space="preserve">- We moved the lower indices inside the </w:t>
+      </w:r>
+      <w:proofErr w:type="spellStart"/>
+      <w:r>
+        <w:t>kets</w:t>
+      </w:r>
+      <w:proofErr w:type="spellEnd"/>
+      <w:r>
+        <w:t xml:space="preserve"> in Eq. 4, so that the description in following text is easier to follow.</w:t>
+      </w:r>
+    </w:p>
+    <w:p>
+      <w:r>
+        <w:t xml:space="preserve">- We changed </w:t>
+      </w:r>
+      <w:r>
+        <w:br/>
+        <w:t>“measurement of n</w:t>
+      </w:r>
+      <w:proofErr w:type="gramStart"/>
+      <w:r>
+        <w:t>_{</w:t>
+      </w:r>
+      <w:proofErr w:type="spellStart"/>
+      <w:proofErr w:type="gramEnd"/>
+      <w:r>
+        <w:t>s_k</w:t>
+      </w:r>
+      <w:proofErr w:type="spellEnd"/>
+      <w:r>
+        <w:t>} → m in {0,1}” to</w:t>
+      </w:r>
+      <w:r>
+        <w:br/>
+        <w:t>“measurement of n_{</w:t>
+      </w:r>
+      <w:proofErr w:type="spellStart"/>
+      <w:r>
+        <w:t>s_k</w:t>
+      </w:r>
+      <w:proofErr w:type="spellEnd"/>
+      <w:r>
+        <w:t>}, yielding m in {0,1}”</w:t>
+      </w:r>
+    </w:p>
+    <w:p>
+      <w:r>
+        <w:t>- We replaced the arrow in “n</w:t>
+      </w:r>
+      <w:proofErr w:type="gramStart"/>
+      <w:r>
+        <w:t>_{</w:t>
+      </w:r>
+      <w:proofErr w:type="spellStart"/>
+      <w:proofErr w:type="gramEnd"/>
+      <w:r>
+        <w:t>s_k</w:t>
+      </w:r>
+      <w:proofErr w:type="spellEnd"/>
+      <w:r>
+        <w:t>} → 0” and “n_{</w:t>
+      </w:r>
+      <w:proofErr w:type="spellStart"/>
+      <w:r>
+        <w:t>s_k</w:t>
+      </w:r>
+      <w:proofErr w:type="spellEnd"/>
+      <w:r>
+        <w:t>} → 1” with equal signs.</w:t>
+      </w:r>
+    </w:p>
+    <w:p>
+      <w:r>
+        <w:t xml:space="preserve">- We moved the “k” index inside the </w:t>
+      </w:r>
+      <w:proofErr w:type="spellStart"/>
+      <w:r>
+        <w:t>ket</w:t>
+      </w:r>
+      <w:proofErr w:type="spellEnd"/>
+      <w:r>
+        <w:t xml:space="preserve"> in the expression of the GHZ state, to match with the convention used in Eq. (4).</w:t>
+      </w:r>
+    </w:p>
+    <w:p>
+      <w:r>
+        <w:t>3</w:t>
+      </w:r>
+      <w:r>
+        <w:t xml:space="preserve">) We added the sentence “The </w:t>
+      </w:r>
+      <w:proofErr w:type="spellStart"/>
+      <w:r>
+        <w:t>kets</w:t>
+      </w:r>
+      <w:proofErr w:type="spellEnd"/>
+      <w:r>
+        <w:t>, |</w:t>
+      </w:r>
+      <w:proofErr w:type="spellStart"/>
+      <w:r>
+        <w:t>n_f</w:t>
+      </w:r>
+      <w:proofErr w:type="spellEnd"/>
+      <w:r>
+        <w:t>&gt;, |</w:t>
+      </w:r>
+      <w:proofErr w:type="spellStart"/>
+      <w:r>
+        <w:t>n_s</w:t>
+      </w:r>
+      <w:proofErr w:type="spellEnd"/>
+      <w:r>
+        <w:t>&gt; for n in {0</w:t>
+      </w:r>
+      <w:proofErr w:type="gramStart"/>
+      <w:r>
+        <w:t>,1</w:t>
+      </w:r>
+      <w:proofErr w:type="gramEnd"/>
+      <w:r>
+        <w:t xml:space="preserve">} stand for collective spin waves being excited by n quanta.” to the end of the paragraph of </w:t>
+      </w:r>
+      <w:proofErr w:type="spellStart"/>
+      <w:r>
+        <w:t>Eq</w:t>
+      </w:r>
+      <w:proofErr w:type="spellEnd"/>
+      <w:r>
+        <w:t xml:space="preserve"> 1.</w:t>
+      </w:r>
+      <w:r>
+        <w:t xml:space="preserve"> </w:t>
+      </w:r>
+    </w:p>
+    <w:p>
+      <w:r>
+        <w:t xml:space="preserve">Furthermore, to make the distinction between single-atom and collective states, we changed the symbol for the ground state from “|0&gt;” to “|0_f 0_s&gt;”. This way, it is clear that if a letter appears alone inside the </w:t>
+      </w:r>
+      <w:proofErr w:type="spellStart"/>
+      <w:r>
+        <w:t>ket</w:t>
+      </w:r>
+      <w:proofErr w:type="spellEnd"/>
+      <w:r>
+        <w:t xml:space="preserve">, say |f&gt;, it refers to a single atom state, while if it appears as subscript to a number, say |0_f&gt;, then the </w:t>
+      </w:r>
+      <w:proofErr w:type="spellStart"/>
+      <w:r>
+        <w:t>ket</w:t>
+      </w:r>
+      <w:proofErr w:type="spellEnd"/>
+      <w:r>
+        <w:t xml:space="preserve"> stands for a collective state.</w:t>
+      </w:r>
+      <w:r>
+        <w:t xml:space="preserve"> We remind the reader of this convention right after Eq. 5. </w:t>
+      </w:r>
+    </w:p>
+    <w:p>
+      <w:r>
+        <w:t>4</w:t>
+      </w:r>
+      <w:r>
+        <w:t xml:space="preserve">) We added the sentence “This particular sequence results in emitting a single photon (from e → </w:t>
+      </w:r>
+      <w:proofErr w:type="gramStart"/>
+      <w:r>
+        <w:t>g  transition</w:t>
+      </w:r>
+      <w:proofErr w:type="gramEnd"/>
+      <w:r>
+        <w:t>) provided that the level s is empty, i.e. |0_s&gt;|vacuum&gt; → |0_s&gt;|1 photon&gt;.” to illustrate the immediate effect of applying the pulse sequence once.</w:t>
+      </w:r>
+    </w:p>
+    <w:p>
+      <w:r>
+        <w:t>5</w:t>
+      </w:r>
+      <w:r>
+        <w:t xml:space="preserve">) </w:t>
+      </w:r>
+      <w:r>
+        <w:t>Corrected typo.</w:t>
+      </w:r>
+      <w:r>
+        <w:t xml:space="preserve"> </w:t>
+      </w:r>
+      <w:r>
+        <w:t>The sentence now reads “</w:t>
+      </w:r>
+      <w:r>
+        <w:t>In such a case, the messenger atom can be used</w:t>
+      </w:r>
+      <w:r>
+        <w:t>…</w:t>
+      </w:r>
+      <w:proofErr w:type="gramStart"/>
+      <w:r>
+        <w:t>”.</w:t>
+      </w:r>
+      <w:proofErr w:type="gramEnd"/>
+    </w:p>
+    <w:p>
+      <w:r>
+        <w:t>6</w:t>
+      </w:r>
+      <w:r>
+        <w:t>)</w:t>
+      </w:r>
+      <w:r>
+        <w:t xml:space="preserve"> Added “</w:t>
+      </w:r>
+      <w:r>
+        <w:t>(See Supplementary for details.)</w:t>
+      </w:r>
+      <w:r>
+        <w:t>” after the sentence in question.</w:t>
+      </w:r>
+    </w:p>
+    <w:p>
+      <w:r>
+        <w:t>7</w:t>
+      </w:r>
+      <w:r>
+        <w:t xml:space="preserve">) Corrected typo. </w:t>
+      </w:r>
+      <w:r>
+        <w:t xml:space="preserve">Now it reads </w:t>
+      </w:r>
+      <w:r>
         <w:t>“</w:t>
       </w:r>
       <w:r>
-        <w:t>T</w:t>
-      </w:r>
-      <w:r>
-        <w:t>his promotes any population in s to r_2</w:t>
-      </w:r>
-      <w:r>
-        <w:t>,</w:t>
-      </w:r>
-      <w:r>
-        <w:t xml:space="preserve"> which then blocks the path </w:t>
-      </w:r>
-      <w:r>
-        <w:t>g</w:t>
-      </w:r>
-      <w:r>
-        <w:t xml:space="preserve"> ↔</w:t>
-      </w:r>
-      <w:r>
-        <w:t xml:space="preserve"> r_1 ↔</w:t>
-      </w:r>
-      <w:r>
-        <w:t xml:space="preserve"> f</w:t>
-      </w:r>
-      <w:r>
-        <w:t>.</w:t>
+        <w:t>[\pi</w:t>
+      </w:r>
+      <w:proofErr w:type="gramStart"/>
+      <w:r>
+        <w:t>]_</w:t>
+      </w:r>
+      <w:proofErr w:type="gramEnd"/>
+      <w:r>
+        <w:t>{f,r1}</w:t>
       </w:r>
       <w:r>
         <w:t>”</w:t>
       </w:r>
-    </w:p>
-    <w:p>
-      <w:r>
-        <w:t>- We moved the lower indices inside the kets in Eq. 4, so that the description in following text is easier to follow.</w:t>
-      </w:r>
-    </w:p>
-    <w:p>
-      <w:r>
-        <w:t xml:space="preserve">- We changed </w:t>
-      </w:r>
-      <w:r>
-        <w:br/>
-        <w:t xml:space="preserve">“measurement of </w:t>
-      </w:r>
-      <w:r>
-        <w:t>n_{s_k</w:t>
-      </w:r>
-      <w:r>
-        <w:t xml:space="preserve">} → m </w:t>
-      </w:r>
-      <w:r>
-        <w:t>in {0,1</w:t>
-      </w:r>
-      <w:r>
-        <w:t>}” to</w:t>
-      </w:r>
-      <w:r>
-        <w:br/>
-        <w:t>“</w:t>
-      </w:r>
-      <w:r>
-        <w:t>measurement of n_{s_k</w:t>
-      </w:r>
-      <w:r>
-        <w:t>}, yielding</w:t>
-      </w:r>
-      <w:r>
-        <w:t xml:space="preserve"> m in {0,1}</w:t>
-      </w:r>
-      <w:r>
-        <w:t>”</w:t>
-      </w:r>
-    </w:p>
-    <w:p>
-      <w:r>
-        <w:t xml:space="preserve">- We replaced the arrow in “n_{s_k} </w:t>
-      </w:r>
-      <w:r>
-        <w:t>→</w:t>
-      </w:r>
-      <w:r>
-        <w:t xml:space="preserve"> 0” and </w:t>
-      </w:r>
-      <w:r>
-        <w:t xml:space="preserve">“n_{s_k} → </w:t>
-      </w:r>
-      <w:r>
-        <w:t>1</w:t>
-      </w:r>
-      <w:r>
-        <w:t>”</w:t>
-      </w:r>
-      <w:r>
-        <w:t xml:space="preserve"> with equal signs.</w:t>
-      </w:r>
-    </w:p>
-    <w:p>
-      <w:r>
-        <w:t>- We moved the “k” index inside the ket in the expression of the GHZ state, to match with the convention used in Eq. (4).</w:t>
-      </w:r>
-    </w:p>
-    <w:p>
-      <w:r>
-        <w:t>3</w:t>
-      </w:r>
-      <w:r>
-        <w:t>) We added the sentence “</w:t>
-      </w:r>
-      <w:r>
-        <w:t>The kets,</w:t>
-      </w:r>
-      <w:r>
-        <w:t xml:space="preserve"> |n_f&gt;</w:t>
-      </w:r>
-      <w:r>
-        <w:t xml:space="preserve">, </w:t>
-      </w:r>
-      <w:r>
-        <w:t>|</w:t>
-      </w:r>
-      <w:r>
-        <w:t>n_s</w:t>
-      </w:r>
-      <w:r>
-        <w:t>&gt; for n in {0,1}</w:t>
-      </w:r>
-      <w:r>
-        <w:t xml:space="preserve"> stand for collective spin waves being</w:t>
-      </w:r>
-      <w:r>
-        <w:t xml:space="preserve"> excited by n</w:t>
-      </w:r>
-      <w:r>
-        <w:t xml:space="preserve"> quanta.</w:t>
-      </w:r>
-      <w:r>
-        <w:t>” to the end of the paragraph of Eq 1.</w:t>
-      </w:r>
-      <w:r>
-        <w:t xml:space="preserve"> </w:t>
-      </w:r>
-    </w:p>
-    <w:p>
-      <w:r>
-        <w:t>Furthermore, to make the distinction between single-atom and collective states, we changed the symbol for the ground state from “|0&gt;” to “|0_f 0_s&gt;”. This way, it is clear that if a letter appears alone inside the ket, say |f&gt;, it refers to a single atom state, while if it appears as subscript to a number, say |0_f&gt;, then the ket stands for a collective state.</w:t>
-      </w:r>
-      <w:r>
-        <w:t xml:space="preserve"> We remind the reader of this convention right after Eq. 5. </w:t>
-      </w:r>
-    </w:p>
-    <w:p>
-      <w:r>
-        <w:t>4</w:t>
-      </w:r>
-      <w:r>
-        <w:t>) We added the sentence “</w:t>
-      </w:r>
-      <w:r>
-        <w:t>This particular sequence results in emitting a single photon (from</w:t>
-      </w:r>
-      <w:r>
-        <w:t xml:space="preserve"> e </w:t>
-      </w:r>
-      <w:r>
-        <w:t>→</w:t>
-      </w:r>
-      <w:r>
-        <w:t xml:space="preserve"> g </w:t>
-      </w:r>
-      <w:r>
-        <w:t xml:space="preserve"> trans</w:t>
-      </w:r>
-      <w:r>
-        <w:t>ition) provided that the level s</w:t>
-      </w:r>
-      <w:r>
-        <w:t xml:space="preserve"> is empty, i.e.</w:t>
-      </w:r>
-      <w:r>
-        <w:t xml:space="preserve"> |0_s&gt;|</w:t>
-      </w:r>
-      <w:r>
-        <w:t>vacuum</w:t>
-      </w:r>
-      <w:r>
-        <w:t>&gt;</w:t>
-      </w:r>
-      <w:r>
-        <w:t xml:space="preserve"> →</w:t>
-      </w:r>
-      <w:r>
-        <w:t xml:space="preserve"> |0_s&gt;|</w:t>
-      </w:r>
-      <w:r>
-        <w:t>1</w:t>
-      </w:r>
-      <w:r>
-        <w:t xml:space="preserve"> photon&gt;</w:t>
-      </w:r>
-      <w:r>
-        <w:t>.</w:t>
-      </w:r>
-      <w:r>
-        <w:t>” to illustrate the immediate effect of applying the pulse sequence once.</w:t>
-      </w:r>
-    </w:p>
-    <w:p>
-      <w:r>
-        <w:t>5</w:t>
-      </w:r>
-      <w:r>
-        <w:t xml:space="preserve">) </w:t>
-      </w:r>
-      <w:r>
-        <w:t>Corrected typo.</w:t>
-      </w:r>
-      <w:r>
-        <w:t xml:space="preserve"> </w:t>
-      </w:r>
-      <w:r>
-        <w:t>The sentence now reads “</w:t>
-      </w:r>
-      <w:r>
-        <w:t>In such a case, the messenger atom can be used</w:t>
-      </w:r>
-      <w:r>
-        <w:t>…”.</w:t>
-      </w:r>
-    </w:p>
-    <w:p>
-      <w:r>
-        <w:t>6</w:t>
+      <w:r>
+        <w:t>, in the Supplementary.</w:t>
+      </w:r>
+    </w:p>
+    <w:p>
+      <w:r>
+        <w:t>8</w:t>
       </w:r>
       <w:r>
         <w:t>)</w:t>
       </w:r>
       <w:r>
-        <w:t xml:space="preserve"> Added “</w:t>
-      </w:r>
-      <w:r>
-        <w:t>(See Supplementary for details.)</w:t>
-      </w:r>
-      <w:r>
-        <w:t>” after the sentence in question.</w:t>
-      </w:r>
-    </w:p>
-    <w:p>
-      <w:r>
-        <w:t>7</w:t>
-      </w:r>
-      <w:r>
-        <w:t xml:space="preserve">) Corrected typo. </w:t>
-      </w:r>
-      <w:r>
-        <w:t xml:space="preserve">Now it reads </w:t>
-      </w:r>
-      <w:r>
-        <w:t>“</w:t>
-      </w:r>
-      <w:r>
-        <w:t>[\pi]_{f,r1}</w:t>
-      </w:r>
-      <w:r>
-        <w:t>”</w:t>
+        <w:t xml:space="preserve"> Corrected typo. Now it reads "|e&gt; --&gt;|g&gt; transitions"</w:t>
       </w:r>
       <w:r>
         <w:t>, in the Supplementary.</w:t>
@@ -516,39 +615,24 @@
     </w:p>
     <w:p>
       <w:r>
-        <w:t>8</w:t>
+        <w:t>9</w:t>
       </w:r>
       <w:r>
         <w:t>)</w:t>
       </w:r>
       <w:r>
-        <w:t xml:space="preserve"> Corrected typo. Now it reads "|e&gt; --&gt;</w:t>
-      </w:r>
-      <w:r>
-        <w:t>|g&gt; transition</w:t>
-      </w:r>
-      <w:r>
-        <w:t>s</w:t>
-      </w:r>
-      <w:r>
-        <w:t>"</w:t>
-      </w:r>
-      <w:r>
-        <w:t>, in the Supplementary.</w:t>
-      </w:r>
-    </w:p>
-    <w:p>
-      <w:r>
-        <w:t>9</w:t>
-      </w:r>
-      <w:r>
-        <w:t>)</w:t>
-      </w:r>
-      <w:r>
         <w:t xml:space="preserve"> We changed the symbol for cavity finesse from “f” to “I”</w:t>
       </w:r>
       <w:r>
-        <w:t>, in and after Eq 22, in the Supplementary.</w:t>
+        <w:t xml:space="preserve">, in and after </w:t>
+      </w:r>
+      <w:proofErr w:type="spellStart"/>
+      <w:r>
+        <w:t>Eq</w:t>
+      </w:r>
+      <w:proofErr w:type="spellEnd"/>
+      <w:r>
+        <w:t xml:space="preserve"> 22, in the Supplementary.</w:t>
       </w:r>
     </w:p>
     <w:p>
@@ -566,47 +650,17 @@
     </w:p>
     <w:p>
       <w:r>
-        <w:t>1) We changed to title to the more specific “</w:t>
-      </w:r>
-      <w:r>
-        <w:t>Quantum net</w:t>
-      </w:r>
-      <w:r>
-        <w:t xml:space="preserve">work of atom clocks: a possible </w:t>
-      </w:r>
-      <w:r>
-        <w:t>implementation with neutral atoms</w:t>
-      </w:r>
-      <w:r>
-        <w:t>”.</w:t>
-      </w:r>
-    </w:p>
-    <w:p>
-      <w:r>
-        <w:t>2) We added “</w:t>
-      </w:r>
-      <w:r>
-        <w:t>Overall fidelity turns out to depend on the</w:t>
-      </w:r>
-      <w:r>
-        <w:t xml:space="preserve"> </w:t>
-      </w:r>
-      <w:r>
-        <w:t>lattice geometry; it is the hig</w:t>
-      </w:r>
-      <w:r>
-        <w:t>h</w:t>
-      </w:r>
-      <w:r>
-        <w:t>est for 3D optical lattice.</w:t>
-      </w:r>
-      <w:r>
-        <w:t>” to the end of paragraph 2 on page 4.</w:t>
+        <w:t>1) We changed to title to the more specific “Quantum network of atom clocks: a possible implementation with neutral atoms”.</w:t>
       </w:r>
     </w:p>
     <w:p>
       <w:r>
         <w:lastRenderedPageBreak/>
+        <w:t>2) We added “Overall fidelity turns out to depend on the lattice geometry; it is the highest for 3D optical lattice.” to the end of paragraph 2 on page 4.</w:t>
+      </w:r>
+    </w:p>
+    <w:p>
+      <w:r>
         <w:t>3</w:t>
       </w:r>
       <w:r>

--- a/Response.docx
+++ b/Response.docx
@@ -42,20 +42,7 @@
         <w:t xml:space="preserve">) </w:t>
       </w:r>
       <w:r>
-        <w:t xml:space="preserve">We evaluated the photoionization rate for </w:t>
-      </w:r>
-      <w:proofErr w:type="spellStart"/>
-      <w:proofErr w:type="gramStart"/>
-      <w:r>
-        <w:t>Yb</w:t>
-      </w:r>
-      <w:proofErr w:type="spellEnd"/>
-      <w:r>
-        <w:t>(</w:t>
-      </w:r>
-      <w:proofErr w:type="gramEnd"/>
-      <w:r>
-        <w:t>I) 6s120p(1S0), and compared it with the natural decay rate of this level. We changed the last sentence of section V.A in the Supplementary to “</w:t>
+        <w:t>We evaluated the photoionization rate for Yb(I) 6s120p(1S0), and compared it with the natural decay rate of this level. We changed the last sentence of section V.A in the Supplementary to “</w:t>
       </w:r>
       <w:r>
         <w:t>Furthermore, the</w:t>
@@ -91,16 +78,11 @@
         <w:t>intensity, is five</w:t>
       </w:r>
       <w:r>
-        <w:t xml:space="preserve"> times smaller (</w:t>
-      </w:r>
-      <w:proofErr w:type="spellStart"/>
-      <w:r>
-        <w:t>gamma_</w:t>
+        <w:t xml:space="preserve"> times smaller (gamma_</w:t>
       </w:r>
       <w:r>
         <w:t>PI</w:t>
       </w:r>
-      <w:proofErr w:type="spellEnd"/>
       <w:r>
         <w:rPr>
           <w:rFonts w:ascii="Cambria Math" w:hAnsi="Cambria Math" w:cs="Cambria Math"/>
@@ -110,11 +92,9 @@
       <w:r>
         <w:t xml:space="preserve"> 110 s</w:t>
       </w:r>
-      <w:proofErr w:type="gramStart"/>
       <w:r>
         <w:t>^{</w:t>
       </w:r>
-      <w:proofErr w:type="gramEnd"/>
       <w:r>
         <w:rPr>
           <w:rFonts w:ascii="Calibri" w:hAnsi="Calibri" w:cs="Calibri"/>
@@ -166,8 +146,6 @@
       <w:r>
         <w:t>.”</w:t>
       </w:r>
-      <w:bookmarkStart w:id="0" w:name="_GoBack"/>
-      <w:bookmarkEnd w:id="0"/>
     </w:p>
     <w:p>
       <w:r>
@@ -180,15 +158,13 @@
         <w:t xml:space="preserve">the supplementary (now section </w:t>
       </w:r>
       <w:r>
-        <w:t>X in SI), where we evaluate &lt;1/Delta</w:t>
-      </w:r>
-      <w:proofErr w:type="gramStart"/>
-      <w:r>
-        <w:t>_{</w:t>
-      </w:r>
-      <w:proofErr w:type="gramEnd"/>
-      <w:r>
-        <w:t>12}^2&gt;  for the case when the messenger atom is placed close to the border of the cloud. Furthermore we added a paragraph to the end of section I in SI, explaining the result.</w:t>
+        <w:t>X</w:t>
+      </w:r>
+      <w:r>
+        <w:t>I</w:t>
+      </w:r>
+      <w:r>
+        <w:t xml:space="preserve"> in SI), where we evaluate &lt;1/Delta_{12}^2&gt;  for the case when the messenger atom is placed close to the border of the cloud. Furthermore we added a paragraph to the end of section I in SI, explaining the result.</w:t>
       </w:r>
     </w:p>
     <w:p>
@@ -224,15 +200,7 @@
         <w:t>6</w:t>
       </w:r>
       <w:r>
-        <w:t xml:space="preserve">) Comparing our results to the standard quantum limit, as a benchmark, has the advantage of being </w:t>
-      </w:r>
-      <w:proofErr w:type="gramStart"/>
-      <w:r>
-        <w:t>easily</w:t>
-      </w:r>
-      <w:proofErr w:type="gramEnd"/>
-      <w:r>
-        <w:t xml:space="preserve"> comparable to other results that also compare themselves to SQL. In case of the results reported in Ref [10], they report a 70-fold increase in accuracy of phase measurement, which ideally would translate to the same enhancement in clock stability. We found a 12-fold enhancement in our analysis</w:t>
+        <w:t>) Comparing our results to the standard quantum limit, as a benchmark, has the advantage of being easily comparable to other results that also compare themselves to SQL. In case of the results reported in Ref [10], they report a 70-fold increase in accuracy of phase measurement, which ideally would translate to the same enhancement in clock stability. We found a 12-fold enhancement in our analysis</w:t>
       </w:r>
       <w:r>
         <w:t>, compared to SQL</w:t>
@@ -269,15 +237,7 @@
         <w:t>)</w:t>
       </w:r>
       <w:r>
-        <w:t xml:space="preserve"> We added a new section (now VIII in SI)</w:t>
-      </w:r>
-      <w:proofErr w:type="gramStart"/>
-      <w:r>
-        <w:t>,</w:t>
-      </w:r>
-      <w:proofErr w:type="gramEnd"/>
-      <w:r>
-        <w:t xml:space="preserve"> where we analyze the expected amount of time to set up a globally entangled GHZ state on between 10 clocks, where the neighbors are connected by 5km-long optical fibers. We find that it takes 1.7us </w:t>
+        <w:t xml:space="preserve"> We added a new section (now VIII in SI), where we analyze the expected amount of time to set up a globally entangled GHZ state on between 10 clocks, where the neighbors are connected by 5km-long optical fibers. We find that it takes 1.7us </w:t>
       </w:r>
       <w:r>
         <w:t>to establish all required links, which is the bottleneck in terms of time.</w:t>
@@ -307,14 +267,9 @@
       </w:r>
     </w:p>
     <w:p>
-      <w:proofErr w:type="gramStart"/>
       <w:r>
         <w:lastRenderedPageBreak/>
-        <w:t>minor</w:t>
-      </w:r>
-      <w:proofErr w:type="gramEnd"/>
-      <w:r>
-        <w:t xml:space="preserve"> suggestions:</w:t>
+        <w:t>minor suggestions:</w:t>
       </w:r>
     </w:p>
     <w:p>
@@ -348,15 +303,7 @@
     </w:p>
     <w:p>
       <w:r>
-        <w:t xml:space="preserve">- We moved the lower indices inside the </w:t>
-      </w:r>
-      <w:proofErr w:type="spellStart"/>
-      <w:r>
-        <w:t>kets</w:t>
-      </w:r>
-      <w:proofErr w:type="spellEnd"/>
-      <w:r>
-        <w:t xml:space="preserve"> in Eq. 4, so that the description in following text is easier to follow.</w:t>
+        <w:t>- We moved the lower indices inside the kets in Eq. 4, so that the description in following text is easier to follow.</w:t>
       </w:r>
     </w:p>
     <w:p>
@@ -365,71 +312,21 @@
       </w:r>
       <w:r>
         <w:br/>
-        <w:t>“measurement of n</w:t>
-      </w:r>
-      <w:proofErr w:type="gramStart"/>
-      <w:r>
-        <w:t>_{</w:t>
-      </w:r>
-      <w:proofErr w:type="spellStart"/>
-      <w:proofErr w:type="gramEnd"/>
-      <w:r>
-        <w:t>s_k</w:t>
-      </w:r>
-      <w:proofErr w:type="spellEnd"/>
-      <w:r>
-        <w:t>} → m in {0,1}” to</w:t>
+        <w:t>“measurement of n_{s_k} → m in {0,1}” to</w:t>
       </w:r>
       <w:r>
         <w:br/>
-        <w:t>“measurement of n_{</w:t>
-      </w:r>
-      <w:proofErr w:type="spellStart"/>
-      <w:r>
-        <w:t>s_k</w:t>
-      </w:r>
-      <w:proofErr w:type="spellEnd"/>
-      <w:r>
-        <w:t>}, yielding m in {0,1}”</w:t>
-      </w:r>
-    </w:p>
-    <w:p>
-      <w:r>
-        <w:t>- We replaced the arrow in “n</w:t>
-      </w:r>
-      <w:proofErr w:type="gramStart"/>
-      <w:r>
-        <w:t>_{</w:t>
-      </w:r>
-      <w:proofErr w:type="spellStart"/>
-      <w:proofErr w:type="gramEnd"/>
-      <w:r>
-        <w:t>s_k</w:t>
-      </w:r>
-      <w:proofErr w:type="spellEnd"/>
-      <w:r>
-        <w:t>} → 0” and “n_{</w:t>
-      </w:r>
-      <w:proofErr w:type="spellStart"/>
-      <w:r>
-        <w:t>s_k</w:t>
-      </w:r>
-      <w:proofErr w:type="spellEnd"/>
-      <w:r>
-        <w:t>} → 1” with equal signs.</w:t>
-      </w:r>
-    </w:p>
-    <w:p>
-      <w:r>
-        <w:t xml:space="preserve">- We moved the “k” index inside the </w:t>
-      </w:r>
-      <w:proofErr w:type="spellStart"/>
-      <w:r>
-        <w:t>ket</w:t>
-      </w:r>
-      <w:proofErr w:type="spellEnd"/>
-      <w:r>
-        <w:t xml:space="preserve"> in the expression of the GHZ state, to match with the convention used in Eq. (4).</w:t>
+        <w:t>“measurement of n_{s_k}, yielding m in {0,1}”</w:t>
+      </w:r>
+    </w:p>
+    <w:p>
+      <w:r>
+        <w:t>- We replaced the arrow in “n_{s_k} → 0” and “n_{s_k} → 1” with equal signs.</w:t>
+      </w:r>
+    </w:p>
+    <w:p>
+      <w:r>
+        <w:t>- We moved the “k” index inside the ket in the expression of the GHZ state, to match with the convention used in Eq. (4).</w:t>
       </w:r>
     </w:p>
     <w:p>
@@ -437,47 +334,7 @@
         <w:t>3</w:t>
       </w:r>
       <w:r>
-        <w:t xml:space="preserve">) We added the sentence “The </w:t>
-      </w:r>
-      <w:proofErr w:type="spellStart"/>
-      <w:r>
-        <w:t>kets</w:t>
-      </w:r>
-      <w:proofErr w:type="spellEnd"/>
-      <w:r>
-        <w:t>, |</w:t>
-      </w:r>
-      <w:proofErr w:type="spellStart"/>
-      <w:r>
-        <w:t>n_f</w:t>
-      </w:r>
-      <w:proofErr w:type="spellEnd"/>
-      <w:r>
-        <w:t>&gt;, |</w:t>
-      </w:r>
-      <w:proofErr w:type="spellStart"/>
-      <w:r>
-        <w:t>n_s</w:t>
-      </w:r>
-      <w:proofErr w:type="spellEnd"/>
-      <w:r>
-        <w:t>&gt; for n in {0</w:t>
-      </w:r>
-      <w:proofErr w:type="gramStart"/>
-      <w:r>
-        <w:t>,1</w:t>
-      </w:r>
-      <w:proofErr w:type="gramEnd"/>
-      <w:r>
-        <w:t xml:space="preserve">} stand for collective spin waves being excited by n quanta.” to the end of the paragraph of </w:t>
-      </w:r>
-      <w:proofErr w:type="spellStart"/>
-      <w:r>
-        <w:t>Eq</w:t>
-      </w:r>
-      <w:proofErr w:type="spellEnd"/>
-      <w:r>
-        <w:t xml:space="preserve"> 1.</w:t>
+        <w:t>) We added the sentence “The kets, |n_f&gt;, |n_s&gt; for n in {0,1} stand for collective spin waves being excited by n quanta.” to the end of the paragraph of Eq 1.</w:t>
       </w:r>
       <w:r>
         <w:t xml:space="preserve"> </w:t>
@@ -485,23 +342,7 @@
     </w:p>
     <w:p>
       <w:r>
-        <w:t xml:space="preserve">Furthermore, to make the distinction between single-atom and collective states, we changed the symbol for the ground state from “|0&gt;” to “|0_f 0_s&gt;”. This way, it is clear that if a letter appears alone inside the </w:t>
-      </w:r>
-      <w:proofErr w:type="spellStart"/>
-      <w:r>
-        <w:t>ket</w:t>
-      </w:r>
-      <w:proofErr w:type="spellEnd"/>
-      <w:r>
-        <w:t xml:space="preserve">, say |f&gt;, it refers to a single atom state, while if it appears as subscript to a number, say |0_f&gt;, then the </w:t>
-      </w:r>
-      <w:proofErr w:type="spellStart"/>
-      <w:r>
-        <w:t>ket</w:t>
-      </w:r>
-      <w:proofErr w:type="spellEnd"/>
-      <w:r>
-        <w:t xml:space="preserve"> stands for a collective state.</w:t>
+        <w:t>Furthermore, to make the distinction between single-atom and collective states, we changed the symbol for the ground state from “|0&gt;” to “|0_f 0_s&gt;”. This way, it is clear that if a letter appears alone inside the ket, say |f&gt;, it refers to a single atom state, while if it appears as subscript to a number, say |0_f&gt;, then the ket stands for a collective state.</w:t>
       </w:r>
       <w:r>
         <w:t xml:space="preserve"> We remind the reader of this convention right after Eq. 5. </w:t>
@@ -512,15 +353,7 @@
         <w:t>4</w:t>
       </w:r>
       <w:r>
-        <w:t xml:space="preserve">) We added the sentence “This particular sequence results in emitting a single photon (from e → </w:t>
-      </w:r>
-      <w:proofErr w:type="gramStart"/>
-      <w:r>
-        <w:t>g  transition</w:t>
-      </w:r>
-      <w:proofErr w:type="gramEnd"/>
-      <w:r>
-        <w:t>) provided that the level s is empty, i.e. |0_s&gt;|vacuum&gt; → |0_s&gt;|1 photon&gt;.” to illustrate the immediate effect of applying the pulse sequence once.</w:t>
+        <w:t>) We added the sentence “This particular sequence results in emitting a single photon (from e → g  transition) provided that the level s is empty, i.e. |0_s&gt;|vacuum&gt; → |0_s&gt;|1 photon&gt;.” to illustrate the immediate effect of applying the pulse sequence once.</w:t>
       </w:r>
     </w:p>
     <w:p>
@@ -543,13 +376,8 @@
         <w:t>In such a case, the messenger atom can be used</w:t>
       </w:r>
       <w:r>
-        <w:t>…</w:t>
-      </w:r>
-      <w:proofErr w:type="gramStart"/>
-      <w:r>
-        <w:t>”.</w:t>
-      </w:r>
-      <w:proofErr w:type="gramEnd"/>
+        <w:t>…”.</w:t>
+      </w:r>
     </w:p>
     <w:p>
       <w:r>
@@ -582,15 +410,7 @@
         <w:t>“</w:t>
       </w:r>
       <w:r>
-        <w:t>[\pi</w:t>
-      </w:r>
-      <w:proofErr w:type="gramStart"/>
-      <w:r>
-        <w:t>]_</w:t>
-      </w:r>
-      <w:proofErr w:type="gramEnd"/>
-      <w:r>
-        <w:t>{f,r1}</w:t>
+        <w:t>[\pi]_{f,r1}</w:t>
       </w:r>
       <w:r>
         <w:t>”</w:t>
@@ -624,15 +444,7 @@
         <w:t xml:space="preserve"> We changed the symbol for cavity finesse from “f” to “I”</w:t>
       </w:r>
       <w:r>
-        <w:t xml:space="preserve">, in and after </w:t>
-      </w:r>
-      <w:proofErr w:type="spellStart"/>
-      <w:r>
-        <w:t>Eq</w:t>
-      </w:r>
-      <w:proofErr w:type="spellEnd"/>
-      <w:r>
-        <w:t xml:space="preserve"> 22, in the Supplementary.</w:t>
+        <w:t>, in and after Eq 22, in the Supplementary.</w:t>
       </w:r>
     </w:p>
     <w:p>
@@ -667,8 +479,13 @@
         <w:t>)</w:t>
       </w:r>
       <w:r>
-        <w:t xml:space="preserve"> … (Jun)</w:t>
-      </w:r>
+        <w:t xml:space="preserve"> </w:t>
+      </w:r>
+      <w:r>
+        <w:t>We added a section (IX in SI), where we identify the limiting steps of our protocol and compare experimentally demonstrated fidelities for them.</w:t>
+      </w:r>
+      <w:bookmarkStart w:id="0" w:name="_GoBack"/>
+      <w:bookmarkEnd w:id="0"/>
     </w:p>
     <w:p/>
     <w:p/>

--- a/Response.docx
+++ b/Response.docx
@@ -33,6 +33,19 @@
       <w:r>
         <w:t>)</w:t>
       </w:r>
+      <w:r>
+        <w:t xml:space="preserve"> We calculated the level spacing between the nearest neighboring Rydberg levels, and found it (30 GHz) to be much bigger than the Rabi-frequency (~5x10^7 1/s). We added a short explanation about </w:t>
+      </w:r>
+      <w:proofErr w:type="gramStart"/>
+      <w:r>
+        <w:t>this  to</w:t>
+      </w:r>
+      <w:proofErr w:type="gramEnd"/>
+      <w:r>
+        <w:t xml:space="preserve"> the beginning of section VI.A in SI.</w:t>
+      </w:r>
+      <w:bookmarkStart w:id="0" w:name="_GoBack"/>
+      <w:bookmarkEnd w:id="0"/>
     </w:p>
     <w:p>
       <w:r>
@@ -42,7 +55,20 @@
         <w:t xml:space="preserve">) </w:t>
       </w:r>
       <w:r>
-        <w:t>We evaluated the photoionization rate for Yb(I) 6s120p(1S0), and compared it with the natural decay rate of this level. We changed the last sentence of section V.A in the Supplementary to “</w:t>
+        <w:t xml:space="preserve">We evaluated the photoionization rate for </w:t>
+      </w:r>
+      <w:proofErr w:type="spellStart"/>
+      <w:proofErr w:type="gramStart"/>
+      <w:r>
+        <w:t>Yb</w:t>
+      </w:r>
+      <w:proofErr w:type="spellEnd"/>
+      <w:r>
+        <w:t>(</w:t>
+      </w:r>
+      <w:proofErr w:type="gramEnd"/>
+      <w:r>
+        <w:t>I) 6s120p(1S0), and compared it with the natural decay rate of this level. We changed the last sentence of section V.A in the Supplementary to “</w:t>
       </w:r>
       <w:r>
         <w:t>Furthermore, the</w:t>
@@ -78,11 +104,16 @@
         <w:t>intensity, is five</w:t>
       </w:r>
       <w:r>
-        <w:t xml:space="preserve"> times smaller (gamma_</w:t>
+        <w:t xml:space="preserve"> times smaller (</w:t>
+      </w:r>
+      <w:proofErr w:type="spellStart"/>
+      <w:r>
+        <w:t>gamma_</w:t>
       </w:r>
       <w:r>
         <w:t>PI</w:t>
       </w:r>
+      <w:proofErr w:type="spellEnd"/>
       <w:r>
         <w:rPr>
           <w:rFonts w:ascii="Cambria Math" w:hAnsi="Cambria Math" w:cs="Cambria Math"/>
@@ -92,9 +123,11 @@
       <w:r>
         <w:t xml:space="preserve"> 110 s</w:t>
       </w:r>
+      <w:proofErr w:type="gramStart"/>
       <w:r>
         <w:t>^{</w:t>
       </w:r>
+      <w:proofErr w:type="gramEnd"/>
       <w:r>
         <w:rPr>
           <w:rFonts w:ascii="Calibri" w:hAnsi="Calibri" w:cs="Calibri"/>
@@ -164,7 +197,15 @@
         <w:t>I</w:t>
       </w:r>
       <w:r>
-        <w:t xml:space="preserve"> in SI), where we evaluate &lt;1/Delta_{12}^2&gt;  for the case when the messenger atom is placed close to the border of the cloud. Furthermore we added a paragraph to the end of section I in SI, explaining the result.</w:t>
+        <w:t xml:space="preserve"> in SI), where we evaluate &lt;1/Delta</w:t>
+      </w:r>
+      <w:proofErr w:type="gramStart"/>
+      <w:r>
+        <w:t>_{</w:t>
+      </w:r>
+      <w:proofErr w:type="gramEnd"/>
+      <w:r>
+        <w:t>12}^2&gt;  for the case when the messenger atom is placed close to the border of the cloud. Furthermore we added a paragraph to the end of section I in SI, explaining the result.</w:t>
       </w:r>
     </w:p>
     <w:p>
@@ -200,7 +241,15 @@
         <w:t>6</w:t>
       </w:r>
       <w:r>
-        <w:t>) Comparing our results to the standard quantum limit, as a benchmark, has the advantage of being easily comparable to other results that also compare themselves to SQL. In case of the results reported in Ref [10], they report a 70-fold increase in accuracy of phase measurement, which ideally would translate to the same enhancement in clock stability. We found a 12-fold enhancement in our analysis</w:t>
+        <w:t xml:space="preserve">) Comparing our results to the standard quantum limit, as a benchmark, has the advantage of being </w:t>
+      </w:r>
+      <w:proofErr w:type="gramStart"/>
+      <w:r>
+        <w:t>easily</w:t>
+      </w:r>
+      <w:proofErr w:type="gramEnd"/>
+      <w:r>
+        <w:t xml:space="preserve"> comparable to other results that also compare themselves to SQL. In case of the results reported in Ref [10], they report a 70-fold increase in accuracy of phase measurement, which ideally would translate to the same enhancement in clock stability. We found a 12-fold enhancement in our analysis</w:t>
       </w:r>
       <w:r>
         <w:t>, compared to SQL</w:t>
@@ -237,7 +286,15 @@
         <w:t>)</w:t>
       </w:r>
       <w:r>
-        <w:t xml:space="preserve"> We added a new section (now VIII in SI), where we analyze the expected amount of time to set up a globally entangled GHZ state on between 10 clocks, where the neighbors are connected by 5km-long optical fibers. We find that it takes 1.7us </w:t>
+        <w:t xml:space="preserve"> We added a new section (now VIII in SI)</w:t>
+      </w:r>
+      <w:proofErr w:type="gramStart"/>
+      <w:r>
+        <w:t>,</w:t>
+      </w:r>
+      <w:proofErr w:type="gramEnd"/>
+      <w:r>
+        <w:t xml:space="preserve"> where we analyze the expected amount of time to set up a globally entangled GHZ state on between 10 clocks, where the neighbors are connected by 5km-long optical fibers. We find that it takes 1.7us </w:t>
       </w:r>
       <w:r>
         <w:t>to establish all required links, which is the bottleneck in terms of time.</w:t>
@@ -245,6 +302,7 @@
     </w:p>
     <w:p>
       <w:r>
+        <w:lastRenderedPageBreak/>
         <w:t>9</w:t>
       </w:r>
       <w:r>
@@ -267,9 +325,13 @@
       </w:r>
     </w:p>
     <w:p>
-      <w:r>
-        <w:lastRenderedPageBreak/>
-        <w:t>minor suggestions:</w:t>
+      <w:proofErr w:type="gramStart"/>
+      <w:r>
+        <w:t>minor</w:t>
+      </w:r>
+      <w:proofErr w:type="gramEnd"/>
+      <w:r>
+        <w:t xml:space="preserve"> suggestions:</w:t>
       </w:r>
     </w:p>
     <w:p>
@@ -303,7 +365,15 @@
     </w:p>
     <w:p>
       <w:r>
-        <w:t>- We moved the lower indices inside the kets in Eq. 4, so that the description in following text is easier to follow.</w:t>
+        <w:t xml:space="preserve">- We moved the lower indices inside the </w:t>
+      </w:r>
+      <w:proofErr w:type="spellStart"/>
+      <w:r>
+        <w:t>kets</w:t>
+      </w:r>
+      <w:proofErr w:type="spellEnd"/>
+      <w:r>
+        <w:t xml:space="preserve"> in Eq. 4, so that the description in following text is easier to follow.</w:t>
       </w:r>
     </w:p>
     <w:p>
@@ -312,21 +382,71 @@
       </w:r>
       <w:r>
         <w:br/>
-        <w:t>“measurement of n_{s_k} → m in {0,1}” to</w:t>
+        <w:t>“measurement of n</w:t>
+      </w:r>
+      <w:proofErr w:type="gramStart"/>
+      <w:r>
+        <w:t>_{</w:t>
+      </w:r>
+      <w:proofErr w:type="spellStart"/>
+      <w:proofErr w:type="gramEnd"/>
+      <w:r>
+        <w:t>s_k</w:t>
+      </w:r>
+      <w:proofErr w:type="spellEnd"/>
+      <w:r>
+        <w:t>} → m in {0,1}” to</w:t>
       </w:r>
       <w:r>
         <w:br/>
-        <w:t>“measurement of n_{s_k}, yielding m in {0,1}”</w:t>
-      </w:r>
-    </w:p>
-    <w:p>
-      <w:r>
-        <w:t>- We replaced the arrow in “n_{s_k} → 0” and “n_{s_k} → 1” with equal signs.</w:t>
-      </w:r>
-    </w:p>
-    <w:p>
-      <w:r>
-        <w:t>- We moved the “k” index inside the ket in the expression of the GHZ state, to match with the convention used in Eq. (4).</w:t>
+        <w:t>“measurement of n_{</w:t>
+      </w:r>
+      <w:proofErr w:type="spellStart"/>
+      <w:r>
+        <w:t>s_k</w:t>
+      </w:r>
+      <w:proofErr w:type="spellEnd"/>
+      <w:r>
+        <w:t>}, yielding m in {0,1}”</w:t>
+      </w:r>
+    </w:p>
+    <w:p>
+      <w:r>
+        <w:t>- We replaced the arrow in “n</w:t>
+      </w:r>
+      <w:proofErr w:type="gramStart"/>
+      <w:r>
+        <w:t>_{</w:t>
+      </w:r>
+      <w:proofErr w:type="spellStart"/>
+      <w:proofErr w:type="gramEnd"/>
+      <w:r>
+        <w:t>s_k</w:t>
+      </w:r>
+      <w:proofErr w:type="spellEnd"/>
+      <w:r>
+        <w:t>} → 0” and “n_{</w:t>
+      </w:r>
+      <w:proofErr w:type="spellStart"/>
+      <w:r>
+        <w:t>s_k</w:t>
+      </w:r>
+      <w:proofErr w:type="spellEnd"/>
+      <w:r>
+        <w:t>} → 1” with equal signs.</w:t>
+      </w:r>
+    </w:p>
+    <w:p>
+      <w:r>
+        <w:t xml:space="preserve">- We moved the “k” index inside the </w:t>
+      </w:r>
+      <w:proofErr w:type="spellStart"/>
+      <w:r>
+        <w:t>ket</w:t>
+      </w:r>
+      <w:proofErr w:type="spellEnd"/>
+      <w:r>
+        <w:t xml:space="preserve"> in the expression of the GHZ state, to match with the convention used in Eq. (4).</w:t>
       </w:r>
     </w:p>
     <w:p>
@@ -334,7 +454,47 @@
         <w:t>3</w:t>
       </w:r>
       <w:r>
-        <w:t>) We added the sentence “The kets, |n_f&gt;, |n_s&gt; for n in {0,1} stand for collective spin waves being excited by n quanta.” to the end of the paragraph of Eq 1.</w:t>
+        <w:t xml:space="preserve">) We added the sentence “The </w:t>
+      </w:r>
+      <w:proofErr w:type="spellStart"/>
+      <w:r>
+        <w:t>kets</w:t>
+      </w:r>
+      <w:proofErr w:type="spellEnd"/>
+      <w:r>
+        <w:t>, |</w:t>
+      </w:r>
+      <w:proofErr w:type="spellStart"/>
+      <w:r>
+        <w:t>n_f</w:t>
+      </w:r>
+      <w:proofErr w:type="spellEnd"/>
+      <w:r>
+        <w:t>&gt;, |</w:t>
+      </w:r>
+      <w:proofErr w:type="spellStart"/>
+      <w:r>
+        <w:t>n_s</w:t>
+      </w:r>
+      <w:proofErr w:type="spellEnd"/>
+      <w:r>
+        <w:t>&gt; for n in {0</w:t>
+      </w:r>
+      <w:proofErr w:type="gramStart"/>
+      <w:r>
+        <w:t>,1</w:t>
+      </w:r>
+      <w:proofErr w:type="gramEnd"/>
+      <w:r>
+        <w:t xml:space="preserve">} stand for collective spin waves being excited by n quanta.” to the end of the paragraph of </w:t>
+      </w:r>
+      <w:proofErr w:type="spellStart"/>
+      <w:r>
+        <w:t>Eq</w:t>
+      </w:r>
+      <w:proofErr w:type="spellEnd"/>
+      <w:r>
+        <w:t xml:space="preserve"> 1.</w:t>
       </w:r>
       <w:r>
         <w:t xml:space="preserve"> </w:t>
@@ -342,7 +502,23 @@
     </w:p>
     <w:p>
       <w:r>
-        <w:t>Furthermore, to make the distinction between single-atom and collective states, we changed the symbol for the ground state from “|0&gt;” to “|0_f 0_s&gt;”. This way, it is clear that if a letter appears alone inside the ket, say |f&gt;, it refers to a single atom state, while if it appears as subscript to a number, say |0_f&gt;, then the ket stands for a collective state.</w:t>
+        <w:t xml:space="preserve">Furthermore, to make the distinction between single-atom and collective states, we changed the symbol for the ground state from “|0&gt;” to “|0_f 0_s&gt;”. This way, it is clear that if a letter appears alone inside the </w:t>
+      </w:r>
+      <w:proofErr w:type="spellStart"/>
+      <w:r>
+        <w:t>ket</w:t>
+      </w:r>
+      <w:proofErr w:type="spellEnd"/>
+      <w:r>
+        <w:t xml:space="preserve">, say |f&gt;, it refers to a single atom state, while if it appears as subscript to a number, say |0_f&gt;, then the </w:t>
+      </w:r>
+      <w:proofErr w:type="spellStart"/>
+      <w:r>
+        <w:t>ket</w:t>
+      </w:r>
+      <w:proofErr w:type="spellEnd"/>
+      <w:r>
+        <w:t xml:space="preserve"> stands for a collective state.</w:t>
       </w:r>
       <w:r>
         <w:t xml:space="preserve"> We remind the reader of this convention right after Eq. 5. </w:t>
@@ -353,7 +529,15 @@
         <w:t>4</w:t>
       </w:r>
       <w:r>
-        <w:t>) We added the sentence “This particular sequence results in emitting a single photon (from e → g  transition) provided that the level s is empty, i.e. |0_s&gt;|vacuum&gt; → |0_s&gt;|1 photon&gt;.” to illustrate the immediate effect of applying the pulse sequence once.</w:t>
+        <w:t xml:space="preserve">) We added the sentence “This particular sequence results in emitting a single photon (from e → </w:t>
+      </w:r>
+      <w:proofErr w:type="gramStart"/>
+      <w:r>
+        <w:t>g  transition</w:t>
+      </w:r>
+      <w:proofErr w:type="gramEnd"/>
+      <w:r>
+        <w:t>) provided that the level s is empty, i.e. |0_s&gt;|vacuum&gt; → |0_s&gt;|1 photon&gt;.” to illustrate the immediate effect of applying the pulse sequence once.</w:t>
       </w:r>
     </w:p>
     <w:p>
@@ -376,8 +560,13 @@
         <w:t>In such a case, the messenger atom can be used</w:t>
       </w:r>
       <w:r>
-        <w:t>…”.</w:t>
-      </w:r>
+        <w:t>…</w:t>
+      </w:r>
+      <w:proofErr w:type="gramStart"/>
+      <w:r>
+        <w:t>”.</w:t>
+      </w:r>
+      <w:proofErr w:type="gramEnd"/>
     </w:p>
     <w:p>
       <w:r>
@@ -410,7 +599,15 @@
         <w:t>“</w:t>
       </w:r>
       <w:r>
-        <w:t>[\pi]_{f,r1}</w:t>
+        <w:t>[\pi</w:t>
+      </w:r>
+      <w:proofErr w:type="gramStart"/>
+      <w:r>
+        <w:t>]_</w:t>
+      </w:r>
+      <w:proofErr w:type="gramEnd"/>
+      <w:r>
+        <w:t>{f,r1}</w:t>
       </w:r>
       <w:r>
         <w:t>”</w:t>
@@ -444,7 +641,15 @@
         <w:t xml:space="preserve"> We changed the symbol for cavity finesse from “f” to “I”</w:t>
       </w:r>
       <w:r>
-        <w:t>, in and after Eq 22, in the Supplementary.</w:t>
+        <w:t xml:space="preserve">, in and after </w:t>
+      </w:r>
+      <w:proofErr w:type="spellStart"/>
+      <w:r>
+        <w:t>Eq</w:t>
+      </w:r>
+      <w:proofErr w:type="spellEnd"/>
+      <w:r>
+        <w:t xml:space="preserve"> 22, in the Supplementary.</w:t>
       </w:r>
     </w:p>
     <w:p>
@@ -457,6 +662,7 @@
         <w:rPr>
           <w:u w:val="single"/>
         </w:rPr>
+        <w:lastRenderedPageBreak/>
         <w:t>Ref B</w:t>
       </w:r>
     </w:p>
@@ -467,7 +673,6 @@
     </w:p>
     <w:p>
       <w:r>
-        <w:lastRenderedPageBreak/>
         <w:t>2) We added “Overall fidelity turns out to depend on the lattice geometry; it is the highest for 3D optical lattice.” to the end of paragraph 2 on page 4.</w:t>
       </w:r>
     </w:p>
@@ -484,8 +689,6 @@
       <w:r>
         <w:t>We added a section (IX in SI), where we identify the limiting steps of our protocol and compare experimentally demonstrated fidelities for them.</w:t>
       </w:r>
-      <w:bookmarkStart w:id="0" w:name="_GoBack"/>
-      <w:bookmarkEnd w:id="0"/>
     </w:p>
     <w:p/>
     <w:p/>

--- a/Response.docx
+++ b/Response.docx
@@ -3,57 +3,385 @@
 <w:document xmlns:wpc="http://schemas.microsoft.com/office/word/2010/wordprocessingCanvas" xmlns:mc="http://schemas.openxmlformats.org/markup-compatibility/2006" xmlns:o="urn:schemas-microsoft-com:office:office" xmlns:r="http://schemas.openxmlformats.org/officeDocument/2006/relationships" xmlns:m="http://schemas.openxmlformats.org/officeDocument/2006/math" xmlns:v="urn:schemas-microsoft-com:vml" xmlns:wp14="http://schemas.microsoft.com/office/word/2010/wordprocessingDrawing" xmlns:wp="http://schemas.openxmlformats.org/drawingml/2006/wordprocessingDrawing" xmlns:w10="urn:schemas-microsoft-com:office:word" xmlns:w="http://schemas.openxmlformats.org/wordprocessingml/2006/main" xmlns:w14="http://schemas.microsoft.com/office/word/2010/wordml" xmlns:wpg="http://schemas.microsoft.com/office/word/2010/wordprocessingGroup" xmlns:wpi="http://schemas.microsoft.com/office/word/2010/wordprocessingInk" xmlns:wne="http://schemas.microsoft.com/office/word/2006/wordml" xmlns:wps="http://schemas.microsoft.com/office/word/2010/wordprocessingShape" mc:Ignorable="w14 wp14">
   <w:body>
     <w:p>
-      <w:r>
-        <w:t xml:space="preserve">We thank the both referees for reading our manuscript in details and providing with valuable feedback. We think that contrition significantly improved the manuscript. Below, we give a detailed list of changes, following the </w:t>
-      </w:r>
-      <w:r>
-        <w:t>referees’</w:t>
-      </w:r>
-      <w:r>
-        <w:t xml:space="preserve"> suggestions:</w:t>
-      </w:r>
-    </w:p>
-    <w:p>
-      <w:pPr>
-        <w:rPr>
-          <w:u w:val="single"/>
-        </w:rPr>
-      </w:pPr>
-      <w:r>
-        <w:rPr>
-          <w:u w:val="single"/>
-        </w:rPr>
-        <w:t>Ref A</w:t>
-      </w:r>
-    </w:p>
-    <w:p>
-      <w:r>
-        <w:t>1</w:t>
-      </w:r>
-      <w:r>
-        <w:t>)</w:t>
-      </w:r>
-      <w:r>
-        <w:t xml:space="preserve"> We calculated the level spacing between the nearest neighboring Rydberg levels, and found it (30 GHz) to be much bigger than the Rabi-frequency (~5x10^7 1/s). We added a short explanation about </w:t>
-      </w:r>
-      <w:proofErr w:type="gramStart"/>
-      <w:r>
-        <w:t>this  to</w:t>
-      </w:r>
-      <w:proofErr w:type="gramEnd"/>
-      <w:r>
-        <w:t xml:space="preserve"> the beginning of section VI.A in SI.</w:t>
-      </w:r>
+      <w:pPr>
+        <w:spacing w:after="0"/>
+      </w:pPr>
+      <w:r>
+        <w:t xml:space="preserve">Dear </w:t>
+      </w:r>
+      <w:r>
+        <w:t xml:space="preserve">Sonja </w:t>
+      </w:r>
+      <w:proofErr w:type="spellStart"/>
+      <w:r>
+        <w:t>Grondalski</w:t>
+      </w:r>
+      <w:proofErr w:type="spellEnd"/>
+      <w:r>
+        <w:t>,</w:t>
+      </w:r>
+    </w:p>
+    <w:p>
+      <w:pPr>
+        <w:spacing w:after="0"/>
+      </w:pPr>
+    </w:p>
+    <w:p>
+      <w:pPr>
+        <w:spacing w:after="0"/>
+      </w:pPr>
+      <w:r>
+        <w:t>Thank you very much for sending the reports of the referees. We are glad to see that both referees found our manuscript worthy of publishing in PRL. After carefully considering and addressing each comment of the two referees, we made several changes to the manuscript and added new sections to the supplementary materials that elaborate on issues raised by the referees. We think that, thanks to the</w:t>
+      </w:r>
+      <w:r>
+        <w:t>ir</w:t>
+      </w:r>
+      <w:r>
+        <w:t xml:space="preserve"> </w:t>
+      </w:r>
+      <w:r>
+        <w:t>suggestions</w:t>
+      </w:r>
+      <w:r>
+        <w:t>, the manuscript improved significantly. We would like to resubmit the improved manuscript for publication to PRL.</w:t>
+      </w:r>
+      <w:r>
+        <w:t xml:space="preserve"> </w:t>
+      </w:r>
+    </w:p>
+    <w:p>
+      <w:pPr>
+        <w:spacing w:after="0"/>
+      </w:pPr>
+    </w:p>
+    <w:p>
+      <w:pPr>
+        <w:spacing w:after="0"/>
+      </w:pPr>
+      <w:r>
+        <w:t xml:space="preserve">We thank the </w:t>
+      </w:r>
+      <w:r>
+        <w:t>referee</w:t>
+      </w:r>
+      <w:r>
+        <w:t xml:space="preserve"> for reading our manuscript in details and providing valuable feedback. </w:t>
+      </w:r>
+      <w:r>
+        <w:t>Below, we</w:t>
+      </w:r>
+      <w:r>
+        <w:t xml:space="preserve"> address each </w:t>
+      </w:r>
+      <w:r>
+        <w:t>suggestion</w:t>
+      </w:r>
+      <w:r>
+        <w:t xml:space="preserve"> of the referees, and refer to the corresponding change</w:t>
+      </w:r>
+      <w:r>
+        <w:t>s</w:t>
+      </w:r>
+      <w:r>
+        <w:t xml:space="preserve"> we made to the manuscript.</w:t>
+      </w:r>
+    </w:p>
+    <w:p>
+      <w:pPr>
+        <w:spacing w:after="0"/>
+      </w:pPr>
       <w:bookmarkStart w:id="0" w:name="_GoBack"/>
       <w:bookmarkEnd w:id="0"/>
     </w:p>
     <w:p>
-      <w:r>
-        <w:t>2</w:t>
-      </w:r>
-      <w:r>
-        <w:t xml:space="preserve">) </w:t>
-      </w:r>
+      <w:pPr>
+        <w:spacing w:after="0"/>
+      </w:pPr>
+      <w:r>
+        <w:t xml:space="preserve">Please let us know if there is any more information that we can give to help moving the publication process </w:t>
+      </w:r>
+      <w:r>
+        <w:t>forward</w:t>
+      </w:r>
+      <w:r>
+        <w:t>.</w:t>
+      </w:r>
+    </w:p>
+    <w:p>
+      <w:pPr>
+        <w:spacing w:after="0"/>
+      </w:pPr>
+    </w:p>
+    <w:p>
+      <w:pPr>
+        <w:spacing w:after="0"/>
+      </w:pPr>
+      <w:r>
+        <w:t>Thank you.</w:t>
+      </w:r>
+    </w:p>
+    <w:p>
+      <w:pPr>
+        <w:spacing w:after="0"/>
+      </w:pPr>
+      <w:r>
+        <w:t>Yours sincerely,</w:t>
+      </w:r>
+    </w:p>
+    <w:p>
+      <w:pPr>
+        <w:spacing w:after="0"/>
+      </w:pPr>
+      <w:r>
+        <w:t>The authors</w:t>
+      </w:r>
+    </w:p>
+    <w:p>
+      <w:pPr>
+        <w:spacing w:after="0"/>
+      </w:pPr>
+    </w:p>
+    <w:p>
+      <w:pPr>
+        <w:spacing w:after="0"/>
+      </w:pPr>
+    </w:p>
+    <w:p>
+      <w:pPr>
+        <w:spacing w:after="0"/>
+        <w:rPr>
+          <w:u w:val="single"/>
+        </w:rPr>
+      </w:pPr>
+      <w:r>
+        <w:rPr>
+          <w:u w:val="single"/>
+        </w:rPr>
+        <w:t>Reply to Referee A</w:t>
+      </w:r>
+    </w:p>
+    <w:p>
+      <w:pPr>
+        <w:spacing w:after="0"/>
+        <w:rPr>
+          <w:u w:val="single"/>
+        </w:rPr>
+      </w:pPr>
+    </w:p>
+    <w:p>
+      <w:pPr>
+        <w:spacing w:after="0"/>
+        <w:ind w:left="720"/>
+        <w:rPr>
+          <w:i/>
+        </w:rPr>
+      </w:pPr>
+      <w:r>
+        <w:rPr>
+          <w:i/>
+        </w:rPr>
+        <w:t xml:space="preserve">1) Regarding the implementation in </w:t>
+      </w:r>
+      <w:proofErr w:type="spellStart"/>
+      <w:r>
+        <w:rPr>
+          <w:i/>
+        </w:rPr>
+        <w:t>Yb</w:t>
+      </w:r>
+      <w:proofErr w:type="spellEnd"/>
+      <w:r>
+        <w:rPr>
+          <w:i/>
+        </w:rPr>
+        <w:t xml:space="preserve"> ensembles, the authors show</w:t>
+      </w:r>
+      <w:r>
+        <w:rPr>
+          <w:i/>
+        </w:rPr>
+        <w:t xml:space="preserve"> </w:t>
+      </w:r>
+      <w:r>
+        <w:rPr>
+          <w:i/>
+        </w:rPr>
+        <w:t>optimal numerical results based on Rydberg blockade due to</w:t>
+      </w:r>
+      <w:r>
+        <w:rPr>
+          <w:i/>
+        </w:rPr>
+        <w:t xml:space="preserve"> </w:t>
+      </w:r>
+      <w:r>
+        <w:rPr>
+          <w:i/>
+        </w:rPr>
+        <w:t>Rydberg-Rydberg interaction of atoms excited to principal quantum</w:t>
+      </w:r>
+      <w:r>
+        <w:rPr>
+          <w:i/>
+        </w:rPr>
+        <w:t xml:space="preserve"> </w:t>
+      </w:r>
+      <w:r>
+        <w:rPr>
+          <w:i/>
+        </w:rPr>
+        <w:t>number of about 120. I would like the authors to discuss the level</w:t>
+      </w:r>
+      <w:r>
+        <w:rPr>
+          <w:i/>
+        </w:rPr>
+        <w:t xml:space="preserve"> </w:t>
+      </w:r>
+      <w:r>
+        <w:rPr>
+          <w:i/>
+        </w:rPr>
+        <w:t>spacing between neighboring Rydberg levels and given the Rabi</w:t>
+      </w:r>
+      <w:r>
+        <w:rPr>
+          <w:i/>
+        </w:rPr>
+        <w:t xml:space="preserve"> </w:t>
+      </w:r>
+      <w:r>
+        <w:rPr>
+          <w:i/>
+        </w:rPr>
+        <w:t>frequency and duration of the control pulses what is the probability</w:t>
+      </w:r>
+      <w:r>
+        <w:rPr>
+          <w:i/>
+        </w:rPr>
+        <w:t xml:space="preserve"> </w:t>
+      </w:r>
+      <w:r>
+        <w:rPr>
+          <w:i/>
+        </w:rPr>
+        <w:t xml:space="preserve">of exciting multiple Rydberg levels (generating Rydberg </w:t>
+      </w:r>
+      <w:proofErr w:type="spellStart"/>
+      <w:r>
+        <w:rPr>
+          <w:i/>
+        </w:rPr>
+        <w:t>wavepackets</w:t>
+      </w:r>
+      <w:proofErr w:type="spellEnd"/>
+      <w:r>
+        <w:rPr>
+          <w:i/>
+        </w:rPr>
+        <w:t>)?</w:t>
+      </w:r>
+      <w:r>
+        <w:rPr>
+          <w:i/>
+        </w:rPr>
+        <w:t xml:space="preserve"> </w:t>
+      </w:r>
+      <w:r>
+        <w:rPr>
+          <w:i/>
+        </w:rPr>
+        <w:t>If this probability is not negligible, one needs to consider errors</w:t>
+      </w:r>
+      <w:r>
+        <w:rPr>
+          <w:i/>
+        </w:rPr>
+        <w:t xml:space="preserve"> </w:t>
+      </w:r>
+      <w:r>
+        <w:rPr>
+          <w:i/>
+        </w:rPr>
+        <w:t>due to such an effect.</w:t>
+      </w:r>
+    </w:p>
+    <w:p>
+      <w:pPr>
+        <w:spacing w:after="0"/>
+      </w:pPr>
+    </w:p>
+    <w:p>
+      <w:pPr>
+        <w:spacing w:after="0"/>
+      </w:pPr>
+      <w:r>
+        <w:t xml:space="preserve">We agree with the referee, that it is important to that this error is negligible. </w:t>
+      </w:r>
+      <w:r>
+        <w:t xml:space="preserve">We calculated the level spacing between the nearest neighboring Rydberg levels, and found it (30 GHz) to be much bigger than the Rabi-frequency (~5x10^7 1/s). We added </w:t>
+      </w:r>
+      <w:r>
+        <w:t xml:space="preserve">a short explanation about this </w:t>
+      </w:r>
+      <w:r>
+        <w:t>to the beginning of section VI.A in SI.</w:t>
+      </w:r>
+    </w:p>
+    <w:p>
+      <w:pPr>
+        <w:spacing w:after="0"/>
+      </w:pPr>
+    </w:p>
+    <w:p>
+      <w:pPr>
+        <w:spacing w:after="0"/>
+        <w:ind w:left="720"/>
+        <w:rPr>
+          <w:i/>
+        </w:rPr>
+      </w:pPr>
+      <w:r>
+        <w:rPr>
+          <w:i/>
+        </w:rPr>
+        <w:t>2) The authors mention that ionization rate with expected trapping</w:t>
+      </w:r>
+      <w:r>
+        <w:rPr>
+          <w:i/>
+        </w:rPr>
+        <w:t xml:space="preserve"> </w:t>
+      </w:r>
+      <w:r>
+        <w:rPr>
+          <w:i/>
+        </w:rPr>
+        <w:t>field intensity for Rydberg levels of about 100 is negligible. It is</w:t>
+      </w:r>
+      <w:r>
+        <w:rPr>
+          <w:i/>
+        </w:rPr>
+        <w:t xml:space="preserve"> </w:t>
+      </w:r>
+      <w:r>
+        <w:rPr>
+          <w:i/>
+        </w:rPr>
+        <w:t>worth quantifying such a rate for Rydberg level of 120.</w:t>
+      </w:r>
+    </w:p>
+    <w:p>
+      <w:pPr>
+        <w:spacing w:after="0"/>
+      </w:pPr>
+    </w:p>
+    <w:p>
+      <w:pPr>
+        <w:spacing w:after="0"/>
+      </w:pPr>
       <w:r>
         <w:t xml:space="preserve">We evaluated the photoionization rate for </w:t>
       </w:r>
@@ -68,60 +396,15 @@
       </w:r>
       <w:proofErr w:type="gramEnd"/>
       <w:r>
-        <w:t>I) 6s120p(1S0), and compared it with the natural decay rate of this level. We changed the last sentence of section V.A in the Supplementary to “</w:t>
-      </w:r>
-      <w:r>
-        <w:t>Furthermore, the</w:t>
-      </w:r>
-      <w:r>
-        <w:t xml:space="preserve"> photoionization rate from the </w:t>
-      </w:r>
-      <w:r>
-        <w:t>n = 120 Rydberg level,</w:t>
-      </w:r>
-      <w:r>
-        <w:t xml:space="preserve"> </w:t>
-      </w:r>
-      <w:r>
-        <w:t>in a trapping field with 10</w:t>
-      </w:r>
-      <w:r>
-        <w:t xml:space="preserve">^4 </w:t>
-      </w:r>
-      <w:r>
-        <w:t>W/cm</w:t>
-      </w:r>
-      <w:r>
-        <w:t>^</w:t>
-      </w:r>
-      <w:r>
-        <w:t>2</w:t>
-      </w:r>
-      <w:r>
-        <w:t xml:space="preserve"> </w:t>
-      </w:r>
-      <w:r>
-        <w:t>intensity, is five</w:t>
-      </w:r>
-      <w:r>
-        <w:t xml:space="preserve"> times smaller (</w:t>
+        <w:t>I) 6s120p(1S0), and compared it with the natural decay rate of this level. We changed the last sentence of section V.A in the Supplementary to “Furthermore, the photoionization rate from the n = 120 Rydberg level, in a trapping field with 10^4 W/cm^2 intensity, is five times smaller (</w:t>
       </w:r>
       <w:proofErr w:type="spellStart"/>
       <w:r>
-        <w:t>gamma_</w:t>
-      </w:r>
-      <w:r>
-        <w:t>PI</w:t>
+        <w:t>gamma_PI</w:t>
       </w:r>
       <w:proofErr w:type="spellEnd"/>
       <w:r>
-        <w:rPr>
-          <w:rFonts w:ascii="Cambria Math" w:hAnsi="Cambria Math" w:cs="Cambria Math"/>
-        </w:rPr>
-        <w:t xml:space="preserve"> ~</w:t>
-      </w:r>
-      <w:r>
-        <w:t xml:space="preserve"> 110 s</w:t>
+        <w:t xml:space="preserve"> ~ 110 s</w:t>
       </w:r>
       <w:proofErr w:type="gramStart"/>
       <w:r>
@@ -129,260 +412,1056 @@
       </w:r>
       <w:proofErr w:type="gramEnd"/>
       <w:r>
-        <w:rPr>
-          <w:rFonts w:ascii="Calibri" w:hAnsi="Calibri" w:cs="Calibri"/>
-        </w:rPr>
-        <w:t>−</w:t>
-      </w:r>
-      <w:r>
-        <w:t>1</w:t>
-      </w:r>
-      <w:r>
-        <w:t>}</w:t>
-      </w:r>
-      <w:r>
-        <w:t xml:space="preserve">), than the natural </w:t>
-      </w:r>
-      <w:r>
-        <w:t>lifetime (gamma</w:t>
-      </w:r>
-      <w:r>
-        <w:t xml:space="preserve"> </w:t>
-      </w:r>
-      <w:r>
-        <w:rPr>
-          <w:rFonts w:ascii="Cambria Math" w:hAnsi="Cambria Math" w:cs="Cambria Math"/>
-        </w:rPr>
-        <w:t>∼</w:t>
-      </w:r>
-      <w:r>
-        <w:t xml:space="preserve"> 540 s</w:t>
-      </w:r>
-      <w:r>
+        <w:t>-1}), than the natural lifetime (gamma ~ 540 s^{-1}).”</w:t>
+      </w:r>
+    </w:p>
+    <w:p>
+      <w:pPr>
+        <w:spacing w:after="0"/>
+      </w:pPr>
+    </w:p>
+    <w:p>
+      <w:pPr>
+        <w:spacing w:after="0"/>
+        <w:ind w:left="720"/>
+        <w:rPr>
+          <w:i/>
+        </w:rPr>
+      </w:pPr>
+      <w:r>
+        <w:rPr>
+          <w:i/>
+        </w:rPr>
+        <w:t>3) The authors refer to the case with the messenger atom in the main</w:t>
+      </w:r>
+      <w:r>
+        <w:rPr>
+          <w:i/>
+        </w:rPr>
+        <w:t xml:space="preserve"> </w:t>
+      </w:r>
+      <w:r>
+        <w:rPr>
+          <w:i/>
+        </w:rPr>
+        <w:t>text and in the supplementary material as an approach that would</w:t>
+      </w:r>
+      <w:r>
+        <w:rPr>
+          <w:i/>
+        </w:rPr>
+        <w:t xml:space="preserve"> </w:t>
+      </w:r>
+      <w:r>
+        <w:rPr>
+          <w:i/>
+        </w:rPr>
+        <w:t>suffer from a smaller set of error sources. Even though this argument</w:t>
+      </w:r>
+      <w:r>
+        <w:rPr>
+          <w:i/>
+        </w:rPr>
+        <w:t xml:space="preserve"> </w:t>
+      </w:r>
+      <w:r>
+        <w:rPr>
+          <w:i/>
+        </w:rPr>
+        <w:t>is true, the authors use the same error estimations to make this</w:t>
+      </w:r>
+      <w:r>
+        <w:rPr>
+          <w:i/>
+        </w:rPr>
+        <w:t xml:space="preserve"> </w:t>
+      </w:r>
+      <w:r>
+        <w:rPr>
+          <w:i/>
+        </w:rPr>
+        <w:t>conclusion. I believe error terms that involve averaging over</w:t>
+      </w:r>
+      <w:r>
+        <w:rPr>
+          <w:i/>
+        </w:rPr>
+        <w:t xml:space="preserve"> </w:t>
+      </w:r>
+      <w:r>
+        <w:rPr>
+          <w:i/>
+        </w:rPr>
+        <w:t>&lt;1/\Delta&gt; needs to be evaluated separately for the messenger atom</w:t>
+      </w:r>
+      <w:r>
+        <w:rPr>
+          <w:i/>
+        </w:rPr>
+        <w:t xml:space="preserve"> </w:t>
+      </w:r>
+      <w:r>
+        <w:rPr>
+          <w:i/>
+        </w:rPr>
+        <w:t>case, as the current averaging approach takes every two atoms in a 2D</w:t>
+      </w:r>
+      <w:r>
+        <w:rPr>
+          <w:i/>
+        </w:rPr>
+        <w:t xml:space="preserve"> </w:t>
+      </w:r>
+      <w:r>
+        <w:rPr>
+          <w:i/>
+        </w:rPr>
+        <w:t>or 3D configuration, whereas for messenger atom this averaging should</w:t>
+      </w:r>
+      <w:r>
+        <w:rPr>
+          <w:i/>
+        </w:rPr>
+        <w:t xml:space="preserve"> </w:t>
+      </w:r>
+      <w:r>
+        <w:rPr>
+          <w:i/>
+        </w:rPr>
+        <w:t>consider a fixed position for one of the atoms (the messenger atom).</w:t>
+      </w:r>
+    </w:p>
+    <w:p>
+      <w:pPr>
+        <w:spacing w:after="0"/>
+        <w:ind w:left="720"/>
+        <w:rPr>
+          <w:i/>
+        </w:rPr>
+      </w:pPr>
+    </w:p>
+    <w:p>
+      <w:pPr>
+        <w:spacing w:after="0"/>
+      </w:pPr>
+      <w:r>
+        <w:t>We added a section to the supplementary (now section XI in SI), wher</w:t>
+      </w:r>
+      <w:r>
+        <w:t>e we evaluate &lt;1/Delta</w:t>
+      </w:r>
+      <w:proofErr w:type="gramStart"/>
+      <w:r>
+        <w:t>_{</w:t>
+      </w:r>
+      <w:proofErr w:type="gramEnd"/>
+      <w:r>
+        <w:t xml:space="preserve">12}^2&gt; </w:t>
+      </w:r>
+      <w:r>
+        <w:t>for the case when the messenger atom is placed c</w:t>
+      </w:r>
+      <w:r>
+        <w:t>lose to the border of the cloud. The resulting error estimate is a factor of two larger than the previous. It, however, does not change the total error significantly because it has a relatively small contribution in both cases.</w:t>
+      </w:r>
+      <w:r>
+        <w:t xml:space="preserve"> Furthermore we added a paragraph to the end of section I in SI, explaining the result.</w:t>
+      </w:r>
+    </w:p>
+    <w:p>
+      <w:pPr>
+        <w:spacing w:after="0"/>
+      </w:pPr>
+    </w:p>
+    <w:p>
+      <w:pPr>
+        <w:spacing w:after="0"/>
+        <w:ind w:left="720"/>
+        <w:rPr>
+          <w:i/>
+        </w:rPr>
+      </w:pPr>
+      <w:r>
+        <w:rPr>
+          <w:i/>
+        </w:rPr>
+        <w:t>4) In the supplementary material, section III C, in estimating</w:t>
+      </w:r>
+      <w:r>
+        <w:rPr>
+          <w:i/>
+        </w:rPr>
+        <w:t xml:space="preserve"> </w:t>
+      </w:r>
+      <w:r>
+        <w:rPr>
+          <w:i/>
+        </w:rPr>
+        <w:t>$\epsilon_5$, the authors include the collective enhancement factor of</w:t>
+      </w:r>
+      <w:r>
+        <w:rPr>
+          <w:i/>
+        </w:rPr>
+        <w:t xml:space="preserve"> </w:t>
+      </w:r>
+      <w:r>
+        <w:rPr>
+          <w:i/>
+        </w:rPr>
+        <w:t>$n$ in the spontaneous emission rate. Given that the collective</w:t>
+      </w:r>
+      <w:r>
+        <w:rPr>
+          <w:i/>
+        </w:rPr>
+        <w:t xml:space="preserve"> </w:t>
+      </w:r>
+      <w:r>
+        <w:rPr>
+          <w:i/>
+        </w:rPr>
+        <w:t>excitation in |e&gt; is generated using pulses number II and III as</w:t>
+      </w:r>
+      <w:r>
+        <w:rPr>
+          <w:i/>
+        </w:rPr>
+        <w:t xml:space="preserve"> </w:t>
+      </w:r>
+      <w:r>
+        <w:rPr>
+          <w:i/>
+        </w:rPr>
+        <w:t>labeled in figure 2 (b), one might need to consider the phase matching</w:t>
+      </w:r>
+      <w:r>
+        <w:rPr>
+          <w:i/>
+        </w:rPr>
+        <w:t xml:space="preserve"> </w:t>
+      </w:r>
+      <w:r>
+        <w:rPr>
+          <w:i/>
+        </w:rPr>
+        <w:t>condition in collective enhancement of the photon emission rate for</w:t>
+      </w:r>
+      <w:r>
+        <w:rPr>
+          <w:i/>
+        </w:rPr>
+        <w:t xml:space="preserve"> </w:t>
+      </w:r>
+      <w:r>
+        <w:rPr>
+          <w:i/>
+        </w:rPr>
+        <w:t xml:space="preserve">|e&gt; to |g&gt; transition. The total </w:t>
+      </w:r>
+      <w:proofErr w:type="spellStart"/>
+      <w:r>
+        <w:rPr>
+          <w:i/>
+        </w:rPr>
+        <w:t>wavevector</w:t>
+      </w:r>
+      <w:proofErr w:type="spellEnd"/>
+      <w:r>
+        <w:rPr>
+          <w:i/>
+        </w:rPr>
+        <w:t xml:space="preserve"> for this process is</w:t>
+      </w:r>
+      <w:r>
+        <w:rPr>
+          <w:i/>
+        </w:rPr>
+        <w:t xml:space="preserve"> </w:t>
+      </w:r>
+      <w:r>
+        <w:rPr>
+          <w:i/>
+        </w:rPr>
+        <w:t>$\Delta K = K</w:t>
+      </w:r>
+      <w:proofErr w:type="gramStart"/>
+      <w:r>
+        <w:rPr>
+          <w:i/>
+        </w:rPr>
+        <w:t>_{</w:t>
+      </w:r>
+      <w:proofErr w:type="gramEnd"/>
+      <w:r>
+        <w:rPr>
+          <w:i/>
+        </w:rPr>
+        <w:t>II} - K_{III} - K_{IV}$. For co-propagating fields it</w:t>
+      </w:r>
+      <w:r>
+        <w:rPr>
+          <w:i/>
+        </w:rPr>
+        <w:t xml:space="preserve"> </w:t>
+      </w:r>
+      <w:r>
+        <w:rPr>
+          <w:i/>
+        </w:rPr>
+        <w:t>is reasonable to assume this will have no impact on the collective</w:t>
+      </w:r>
+      <w:r>
+        <w:rPr>
+          <w:i/>
+        </w:rPr>
+        <w:t xml:space="preserve"> </w:t>
+      </w:r>
+      <w:r>
+        <w:rPr>
+          <w:i/>
+        </w:rPr>
+        <w:t>spontaneous emission. However, given that $K</w:t>
+      </w:r>
+      <w:proofErr w:type="gramStart"/>
+      <w:r>
+        <w:rPr>
+          <w:i/>
+        </w:rPr>
+        <w:t>_{</w:t>
+      </w:r>
+      <w:proofErr w:type="gramEnd"/>
+      <w:r>
+        <w:rPr>
+          <w:i/>
+        </w:rPr>
+        <w:t>IV}$ is assumed to be</w:t>
+      </w:r>
+      <w:r>
+        <w:rPr>
+          <w:i/>
+        </w:rPr>
+        <w:t xml:space="preserve"> </w:t>
+      </w:r>
+      <w:r>
+        <w:rPr>
+          <w:i/>
+        </w:rPr>
+        <w:t>enhanced by a cavity, achieving $\Delta K = 0$ may not be trivial.</w:t>
+      </w:r>
+      <w:r>
+        <w:rPr>
+          <w:i/>
+        </w:rPr>
+        <w:t xml:space="preserve"> </w:t>
+      </w:r>
+      <w:r>
+        <w:rPr>
+          <w:i/>
+        </w:rPr>
+        <w:t>Therefore, a correction factor of order $Sinc^2(\Delta K \times n</w:t>
+      </w:r>
+      <w:proofErr w:type="gramStart"/>
+      <w:r>
+        <w:rPr>
+          <w:i/>
+        </w:rPr>
         <w:t>^{</w:t>
       </w:r>
-      <w:r>
-        <w:rPr>
-          <w:rFonts w:ascii="Calibri" w:hAnsi="Calibri" w:cs="Calibri"/>
-        </w:rPr>
-        <w:t>−</w:t>
-      </w:r>
-      <w:r>
-        <w:t>1</w:t>
-      </w:r>
-      <w:r>
-        <w:t>}</w:t>
-      </w:r>
-      <w:r>
-        <w:t>)</w:t>
-      </w:r>
+      <w:proofErr w:type="gramEnd"/>
+      <w:r>
+        <w:rPr>
+          <w:i/>
+        </w:rPr>
+        <w:t>1/D} \times \lambda_{magic})$ might be necessary, where $D = {2,3}$</w:t>
+      </w:r>
+      <w:r>
+        <w:rPr>
+          <w:i/>
+        </w:rPr>
+        <w:t xml:space="preserve"> </w:t>
+      </w:r>
+      <w:r>
+        <w:rPr>
+          <w:i/>
+        </w:rPr>
+        <w:t>for 2 or 3 dimensional ensembles.</w:t>
+      </w:r>
+    </w:p>
+    <w:p>
+      <w:pPr>
+        <w:spacing w:after="0"/>
+        <w:rPr>
+          <w:i/>
+        </w:rPr>
+      </w:pPr>
+    </w:p>
+    <w:p>
+      <w:pPr>
+        <w:spacing w:after="0"/>
+      </w:pPr>
+      <w:r>
+        <w:t xml:space="preserve">We agree with the referee, that precise description of the phase matching condition is important for future work in this subject. </w:t>
+      </w:r>
+      <w:r>
+        <w:t>We added a paragraph about the considerations of the phase matching condition in the presence of an optical cavity to the end of section IV.E in SI.</w:t>
+      </w:r>
+    </w:p>
+    <w:p>
+      <w:pPr>
+        <w:spacing w:after="0"/>
+      </w:pPr>
+    </w:p>
+    <w:p>
+      <w:pPr>
+        <w:spacing w:after="0"/>
+        <w:ind w:left="720"/>
+      </w:pPr>
+      <w:r>
+        <w:rPr>
+          <w:i/>
+        </w:rPr>
+        <w:t>5) The previous point also raises the question that how the authors</w:t>
+      </w:r>
+      <w:r>
+        <w:rPr>
+          <w:i/>
+        </w:rPr>
+        <w:t xml:space="preserve"> </w:t>
+      </w:r>
+      <w:r>
+        <w:rPr>
+          <w:i/>
+        </w:rPr>
+        <w:t>imagine different control fields to be applied in their scheme. A</w:t>
+      </w:r>
+      <w:r>
+        <w:rPr>
+          <w:i/>
+        </w:rPr>
+        <w:t xml:space="preserve"> </w:t>
+      </w:r>
+      <w:r>
+        <w:rPr>
+          <w:i/>
+        </w:rPr>
+        <w:t>discussion on the details of different orientations of the applied</w:t>
+      </w:r>
+      <w:r>
+        <w:rPr>
+          <w:i/>
+        </w:rPr>
+        <w:t xml:space="preserve"> </w:t>
+      </w:r>
+      <w:r>
+        <w:rPr>
+          <w:i/>
+        </w:rPr>
+        <w:t>fields and their implications is useful.</w:t>
+      </w:r>
+    </w:p>
+    <w:p>
+      <w:pPr>
+        <w:spacing w:after="0"/>
+      </w:pPr>
+    </w:p>
+    <w:p>
+      <w:pPr>
+        <w:spacing w:after="0"/>
+      </w:pPr>
+      <w:r>
+        <w:t>We agree, to aid future implementation of our ideas, w</w:t>
+      </w:r>
+      <w:r>
+        <w:t>e added a figure (now Fig 1.) to section IV.E of SI, which illustrates the orientation of the coherent driving fields with respect to the optical cavity field.</w:t>
+      </w:r>
+    </w:p>
+    <w:p>
+      <w:pPr>
+        <w:spacing w:after="0"/>
+      </w:pPr>
+    </w:p>
+    <w:p>
+      <w:pPr>
+        <w:spacing w:after="0"/>
+        <w:ind w:left="720"/>
+        <w:rPr>
+          <w:i/>
+        </w:rPr>
+      </w:pPr>
+      <w:r>
+        <w:rPr>
+          <w:i/>
+        </w:rPr>
+        <w:t>6) The authors present the stability gain by comparing their result to</w:t>
+      </w:r>
+      <w:r>
+        <w:rPr>
+          <w:i/>
+        </w:rPr>
+        <w:t xml:space="preserve"> </w:t>
+      </w:r>
+      <w:r>
+        <w:rPr>
+          <w:i/>
+        </w:rPr>
+        <w:t>the standard approach, where the stability is set by the total number</w:t>
+      </w:r>
+      <w:r>
+        <w:rPr>
+          <w:i/>
+        </w:rPr>
+        <w:t xml:space="preserve"> </w:t>
+      </w:r>
+      <w:r>
+        <w:rPr>
+          <w:i/>
+        </w:rPr>
+        <w:t>atoms and coherence time of the local oscillator. I would like the</w:t>
+      </w:r>
+      <w:r>
+        <w:rPr>
+          <w:i/>
+        </w:rPr>
+        <w:t xml:space="preserve"> </w:t>
+      </w:r>
+      <w:r>
+        <w:rPr>
+          <w:i/>
+        </w:rPr>
+        <w:t>authors to compare their results to the case using a spin-squeezed</w:t>
+      </w:r>
+      <w:r>
+        <w:rPr>
+          <w:i/>
+        </w:rPr>
+        <w:t xml:space="preserve"> </w:t>
+      </w:r>
+      <w:r>
+        <w:rPr>
+          <w:i/>
+        </w:rPr>
+        <w:t>ensemble in Ref. [10].</w:t>
+      </w:r>
+    </w:p>
+    <w:p>
+      <w:pPr>
+        <w:spacing w:after="0"/>
+      </w:pPr>
+    </w:p>
+    <w:p>
+      <w:pPr>
+        <w:spacing w:after="0"/>
+      </w:pPr>
+      <w:r>
+        <w:lastRenderedPageBreak/>
+        <w:t>Comparing our results to the standard quantum limit, as a benchmark, has the advantage of being easily comparable to other results that also compare themselves to SQL. In case of the results reported in Ref [10], they report a 70-fold increase in accuracy of phase measurement, which ideally would translate to the same enhancement in clock stability. We found a 12-fold enhancement in our analysis, compared to SQL. To make the comparison easier, we changed the sentence about Ref [10] in the introduction to “Significant noise reduction has recently been demonstrated with spin-squeezed states in a single ensemble of atoms in [10], which reported a 70-fold enhancement of phase measurement accuracy beyond the standard quantum limit.”</w:t>
+      </w:r>
+    </w:p>
+    <w:p>
+      <w:pPr>
+        <w:spacing w:after="0"/>
+      </w:pPr>
+    </w:p>
+    <w:p>
+      <w:pPr>
+        <w:spacing w:after="0"/>
+        <w:ind w:left="720"/>
+      </w:pPr>
+      <w:r>
+        <w:rPr>
+          <w:i/>
+        </w:rPr>
+        <w:t>7) In section III E, the authors neglect fiber and coupling loss. This</w:t>
+      </w:r>
+      <w:r>
+        <w:rPr>
+          <w:i/>
+        </w:rPr>
+        <w:t xml:space="preserve"> </w:t>
+      </w:r>
+      <w:r>
+        <w:rPr>
+          <w:i/>
+        </w:rPr>
+        <w:t>needs to be justified, maybe with reference to experimental values or</w:t>
+      </w:r>
+      <w:r>
+        <w:rPr>
+          <w:i/>
+        </w:rPr>
+        <w:t xml:space="preserve"> </w:t>
+      </w:r>
+      <w:r>
+        <w:rPr>
+          <w:i/>
+        </w:rPr>
+        <w:t>a fair theoretical estimate. As the entanglement generation between</w:t>
+      </w:r>
+      <w:r>
+        <w:rPr>
+          <w:i/>
+        </w:rPr>
+        <w:t xml:space="preserve"> </w:t>
+      </w:r>
+      <w:r>
+        <w:rPr>
+          <w:i/>
+        </w:rPr>
+        <w:t>separate clocks relies on single photon transmission, the authors</w:t>
+      </w:r>
+      <w:r>
+        <w:rPr>
+          <w:i/>
+        </w:rPr>
+        <w:t xml:space="preserve"> </w:t>
+      </w:r>
+      <w:r>
+        <w:rPr>
+          <w:i/>
+        </w:rPr>
+        <w:t>should discuss the effect of inefficiency due to fiber or coupling</w:t>
+      </w:r>
+      <w:r>
+        <w:rPr>
+          <w:i/>
+        </w:rPr>
+        <w:t xml:space="preserve"> </w:t>
+      </w:r>
+      <w:r>
+        <w:rPr>
+          <w:i/>
+        </w:rPr>
+        <w:t>loss. If this can be circumvented via a heralding BSM, how does a</w:t>
+      </w:r>
+      <w:r>
+        <w:rPr>
+          <w:i/>
+        </w:rPr>
+        <w:t xml:space="preserve"> </w:t>
+      </w:r>
+      <w:r>
+        <w:rPr>
+          <w:i/>
+        </w:rPr>
+        <w:t>limited interference visibility affect the fidelity?</w:t>
+      </w:r>
+    </w:p>
+    <w:p>
+      <w:pPr>
+        <w:spacing w:after="0"/>
+      </w:pPr>
+    </w:p>
+    <w:p>
+      <w:pPr>
+        <w:spacing w:after="0"/>
+      </w:pPr>
+      <w:r>
+        <w:t>We added three paragraphs describing the limitations of our scheme arising from photon loss errors. We derived typical maximal distances, for which the photon propagation loss is not significantly larger than the inherent probabilistic “loss” of the two-photon scheme. We report results for both optical fiber links between terrestrial labs and free-space optical links between satellites.</w:t>
+      </w:r>
+    </w:p>
+    <w:p>
+      <w:pPr>
+        <w:spacing w:after="0"/>
+      </w:pPr>
+    </w:p>
+    <w:p>
+      <w:pPr>
+        <w:spacing w:after="0"/>
+        <w:ind w:left="720"/>
+      </w:pPr>
+      <w:r>
+        <w:rPr>
+          <w:i/>
+        </w:rPr>
+        <w:t>8) It will be informative, if the authors provide a timescale for a</w:t>
+      </w:r>
+      <w:r>
+        <w:rPr>
+          <w:i/>
+        </w:rPr>
+        <w:t xml:space="preserve"> </w:t>
+      </w:r>
+      <w:r>
+        <w:rPr>
+          <w:i/>
+        </w:rPr>
+        <w:t>successful generation of a global GHZ state in their scheme for the</w:t>
+      </w:r>
+      <w:r>
+        <w:rPr>
+          <w:i/>
+        </w:rPr>
+        <w:t xml:space="preserve"> </w:t>
+      </w:r>
+      <w:r>
+        <w:rPr>
+          <w:i/>
+        </w:rPr>
+        <w:t>total number or atoms/ensembles/clocks in the example discussed in the</w:t>
+      </w:r>
+      <w:r>
+        <w:rPr>
+          <w:i/>
+        </w:rPr>
+        <w:t xml:space="preserve"> </w:t>
+      </w:r>
+      <w:r>
+        <w:rPr>
+          <w:i/>
+        </w:rPr>
+        <w:t>paper.</w:t>
+      </w:r>
+    </w:p>
+    <w:p>
+      <w:pPr>
+        <w:spacing w:after="0"/>
+      </w:pPr>
+    </w:p>
+    <w:p>
+      <w:pPr>
+        <w:spacing w:after="0"/>
+      </w:pPr>
+      <w:r>
+        <w:t>We added a new section (now VIII in SI)</w:t>
+      </w:r>
+      <w:proofErr w:type="gramStart"/>
+      <w:r>
+        <w:t>,</w:t>
+      </w:r>
+      <w:proofErr w:type="gramEnd"/>
+      <w:r>
+        <w:t xml:space="preserve"> where we analyze the expected amount of time to set up a globally entangled GHZ state on between 10 clocks, where the neighbors are connected by 5km-long optical fibers. We find that it takes 1.7us to establish all required links, which is the bottleneck in terms of time.</w:t>
+      </w:r>
+    </w:p>
+    <w:p>
+      <w:pPr>
+        <w:spacing w:after="0"/>
+      </w:pPr>
+    </w:p>
+    <w:p>
+      <w:pPr>
+        <w:spacing w:after="0"/>
+        <w:ind w:left="720"/>
+        <w:rPr>
+          <w:i/>
+        </w:rPr>
+      </w:pPr>
+      <w:r>
+        <w:rPr>
+          <w:i/>
+        </w:rPr>
+        <w:t>9) In the calculation regarding precision or stability of the quantum</w:t>
+      </w:r>
+    </w:p>
+    <w:p>
+      <w:pPr>
+        <w:spacing w:after="0"/>
+        <w:ind w:left="720"/>
+        <w:rPr>
+          <w:i/>
+        </w:rPr>
+      </w:pPr>
+      <w:proofErr w:type="gramStart"/>
+      <w:r>
+        <w:rPr>
+          <w:i/>
+        </w:rPr>
+        <w:t>network</w:t>
+      </w:r>
+      <w:proofErr w:type="gramEnd"/>
+      <w:r>
+        <w:rPr>
+          <w:i/>
+        </w:rPr>
+        <w:t xml:space="preserve"> of clocks, is there a hidden assumption on the local</w:t>
+      </w:r>
+    </w:p>
+    <w:p>
+      <w:pPr>
+        <w:spacing w:after="0"/>
+        <w:ind w:left="720"/>
+      </w:pPr>
+      <w:proofErr w:type="gramStart"/>
+      <w:r>
+        <w:rPr>
+          <w:i/>
+        </w:rPr>
+        <w:t>oscillators</w:t>
+      </w:r>
+      <w:proofErr w:type="gramEnd"/>
+      <w:r>
+        <w:rPr>
+          <w:i/>
+        </w:rPr>
+        <w:t xml:space="preserve"> at spatially separate clocks to be phase-locked?</w:t>
+      </w:r>
+    </w:p>
+    <w:p>
+      <w:pPr>
+        <w:spacing w:after="0"/>
+      </w:pPr>
+    </w:p>
+    <w:p>
+      <w:pPr>
+        <w:spacing w:after="0"/>
+      </w:pPr>
+      <w:r>
+        <w:t>Yes, local oscillators of the clocks have to be phase locked prior to entangling the atoms. We added a clarification to the introduction: “… network of atomic clocks can result in substantial boost of the overall precision if multiple clocks are phase locked and connected by quantum entanglement.”</w:t>
+      </w:r>
+    </w:p>
+    <w:p>
+      <w:pPr>
+        <w:spacing w:after="0"/>
+      </w:pPr>
+    </w:p>
+    <w:p>
+      <w:pPr>
+        <w:spacing w:after="0"/>
+        <w:ind w:left="720"/>
+        <w:rPr>
+          <w:i/>
+        </w:rPr>
+      </w:pPr>
+      <w:r>
+        <w:rPr>
+          <w:i/>
+        </w:rPr>
+        <w:t>Minor suggestions/corrections:</w:t>
+      </w:r>
+    </w:p>
+    <w:p>
+      <w:pPr>
+        <w:spacing w:after="0"/>
+        <w:ind w:left="720"/>
+        <w:rPr>
+          <w:i/>
+        </w:rPr>
+      </w:pPr>
+    </w:p>
+    <w:p>
+      <w:pPr>
+        <w:spacing w:after="0"/>
+        <w:ind w:left="720"/>
+        <w:rPr>
+          <w:i/>
+        </w:rPr>
+      </w:pPr>
+      <w:r>
+        <w:rPr>
+          <w:i/>
+        </w:rPr>
+        <w:t>1) I suggest the authors to add M to the figure 1 to clarify number of</w:t>
+      </w:r>
+      <w:r>
+        <w:rPr>
+          <w:i/>
+        </w:rPr>
+        <w:t xml:space="preserve"> </w:t>
+      </w:r>
+      <w:r>
+        <w:rPr>
+          <w:i/>
+        </w:rPr>
+        <w:t>ensembles in each clock.</w:t>
+      </w:r>
+    </w:p>
+    <w:p>
+      <w:pPr>
+        <w:spacing w:after="0"/>
+        <w:ind w:left="720"/>
+        <w:rPr>
+          <w:i/>
+        </w:rPr>
+      </w:pPr>
+    </w:p>
+    <w:p>
+      <w:pPr>
+        <w:spacing w:after="0"/>
+      </w:pPr>
+      <w:r>
+        <w:t>We added labels “M ensembles” to figure 1.</w:t>
+      </w:r>
+    </w:p>
+    <w:p>
+      <w:pPr>
+        <w:spacing w:after="0"/>
+      </w:pPr>
+    </w:p>
+    <w:p>
+      <w:pPr>
+        <w:spacing w:after="0"/>
+        <w:ind w:left="720"/>
+        <w:rPr>
+          <w:i/>
+        </w:rPr>
+      </w:pPr>
+      <w:r>
+        <w:rPr>
+          <w:i/>
+        </w:rPr>
+        <w:t>2) In the first paragraph in page 2, description of the 4th step is</w:t>
+      </w:r>
+      <w:r>
+        <w:rPr>
+          <w:i/>
+        </w:rPr>
+        <w:t xml:space="preserve"> </w:t>
+      </w:r>
+      <w:r>
+        <w:rPr>
+          <w:i/>
+        </w:rPr>
+        <w:t>not clear.</w:t>
+      </w:r>
+    </w:p>
+    <w:p>
+      <w:pPr>
+        <w:spacing w:after="0"/>
+      </w:pPr>
+    </w:p>
+    <w:p>
+      <w:pPr>
+        <w:spacing w:after="0"/>
+      </w:pPr>
+      <w:r>
+        <w:t>To improve the explanation of step 4 we changed the following:</w:t>
+      </w:r>
+    </w:p>
+    <w:p>
+      <w:pPr>
+        <w:spacing w:after="0"/>
+      </w:pPr>
+      <w:r>
+        <w:t>- We modified the following sentence</w:t>
+      </w:r>
+    </w:p>
+    <w:p>
+      <w:pPr>
+        <w:spacing w:after="0"/>
+      </w:pPr>
+      <w:r>
+        <w:t xml:space="preserve">“, which promotes any population in s to r_2, which then blocks the path via r_1.” to </w:t>
+      </w:r>
+    </w:p>
+    <w:p>
+      <w:pPr>
+        <w:spacing w:after="0"/>
+      </w:pPr>
+      <w:r>
+        <w:t xml:space="preserve">“This promotes any population in s to r_2, which then blocks the path </w:t>
+      </w:r>
+      <w:proofErr w:type="gramStart"/>
+      <w:r>
+        <w:t>g ?</w:t>
+      </w:r>
+      <w:proofErr w:type="gramEnd"/>
+      <w:r>
+        <w:t xml:space="preserve"> r_</w:t>
+      </w:r>
+      <w:proofErr w:type="gramStart"/>
+      <w:r>
+        <w:t>1 ?</w:t>
+      </w:r>
+      <w:proofErr w:type="gramEnd"/>
+      <w:r>
+        <w:t xml:space="preserve"> </w:t>
+      </w:r>
+      <w:proofErr w:type="gramStart"/>
+      <w:r>
+        <w:t>f</w:t>
+      </w:r>
+      <w:proofErr w:type="gramEnd"/>
       <w:r>
         <w:t>.”</w:t>
       </w:r>
     </w:p>
     <w:p>
-      <w:r>
-        <w:t>3</w:t>
-      </w:r>
-      <w:r>
-        <w:t xml:space="preserve">) We added a section to </w:t>
-      </w:r>
-      <w:r>
-        <w:t xml:space="preserve">the supplementary (now section </w:t>
-      </w:r>
-      <w:r>
-        <w:t>X</w:t>
-      </w:r>
-      <w:r>
-        <w:t>I</w:t>
-      </w:r>
-      <w:r>
-        <w:t xml:space="preserve"> in SI), where we evaluate &lt;1/Delta</w:t>
+      <w:pPr>
+        <w:spacing w:after="0"/>
+      </w:pPr>
+      <w:r>
+        <w:t xml:space="preserve">- We moved the lower indices inside the </w:t>
+      </w:r>
+      <w:proofErr w:type="spellStart"/>
+      <w:r>
+        <w:t>kets</w:t>
+      </w:r>
+      <w:proofErr w:type="spellEnd"/>
+      <w:r>
+        <w:t xml:space="preserve"> in Eq. 4, so that the description in following text is easier to follow.</w:t>
+      </w:r>
+    </w:p>
+    <w:p>
+      <w:pPr>
+        <w:spacing w:after="0"/>
+      </w:pPr>
+      <w:r>
+        <w:t xml:space="preserve">- We changed </w:t>
+      </w:r>
+    </w:p>
+    <w:p>
+      <w:pPr>
+        <w:spacing w:after="0"/>
+      </w:pPr>
+      <w:r>
+        <w:t>“</w:t>
       </w:r>
       <w:proofErr w:type="gramStart"/>
       <w:r>
-        <w:t>_{</w:t>
+        <w:t>measurement</w:t>
       </w:r>
       <w:proofErr w:type="gramEnd"/>
       <w:r>
-        <w:t>12}^2&gt;  for the case when the messenger atom is placed close to the border of the cloud. Furthermore we added a paragraph to the end of section I in SI, explaining the result.</w:t>
-      </w:r>
-    </w:p>
-    <w:p>
-      <w:r>
-        <w:t>4</w:t>
-      </w:r>
-      <w:r>
-        <w:t>) We added a paragraph about the considerations of the phase matching condition in the presence of an optical c</w:t>
-      </w:r>
-      <w:r>
-        <w:t>avity to the end of section IV.E</w:t>
-      </w:r>
-      <w:r>
-        <w:t xml:space="preserve"> in SI.</w:t>
-      </w:r>
-    </w:p>
-    <w:p>
-      <w:r>
-        <w:t>5</w:t>
-      </w:r>
-      <w:r>
-        <w:t>) We added a fig</w:t>
-      </w:r>
-      <w:r>
-        <w:t>ure (now Fig 1.) to section IV.E</w:t>
-      </w:r>
-      <w:r>
-        <w:t xml:space="preserve"> of SI, which illustrates the orientation of the coherent driving fields with respect to the optical cavity field.</w:t>
-      </w:r>
-    </w:p>
-    <w:p>
-      <w:r>
-        <w:t>6</w:t>
-      </w:r>
-      <w:r>
-        <w:t xml:space="preserve">) Comparing our results to the standard quantum limit, as a benchmark, has the advantage of being </w:t>
+        <w:t xml:space="preserve"> of n_{</w:t>
+      </w:r>
+      <w:proofErr w:type="spellStart"/>
+      <w:r>
+        <w:t>s_k</w:t>
+      </w:r>
+      <w:proofErr w:type="spellEnd"/>
+      <w:r>
+        <w:t xml:space="preserve">} ? </w:t>
       </w:r>
       <w:proofErr w:type="gramStart"/>
       <w:r>
-        <w:t>easily</w:t>
+        <w:t>m</w:t>
       </w:r>
       <w:proofErr w:type="gramEnd"/>
       <w:r>
-        <w:t xml:space="preserve"> comparable to other results that also compare themselves to SQL. In case of the results reported in Ref [10], they report a 70-fold increase in accuracy of phase measurement, which ideally would translate to the same enhancement in clock stability. We found a 12-fold enhancement in our analysis</w:t>
-      </w:r>
-      <w:r>
-        <w:t>, compared to SQL</w:t>
-      </w:r>
-      <w:r>
-        <w:t>. To make the comparison easier, we changed the sentence about Ref [10] in the introduction to “Significant noise reduction has recently been demonstrated with spin-squeezed states in a single ensemble of atoms in [10], which reported a 70-fold enhancement of phase measurement accuracy beyond the standard quantum limit.”</w:t>
-      </w:r>
-    </w:p>
-    <w:p>
-      <w:r>
-        <w:t>7</w:t>
-      </w:r>
-      <w:r>
-        <w:t>) We added three paragraphs describing the limitations of our scheme arising from photon loss errors.</w:t>
-      </w:r>
-      <w:r>
-        <w:t xml:space="preserve"> We derived typical maxi</w:t>
-      </w:r>
-      <w:r>
-        <w:t>mal distances, for which the photon propagation loss is not significantly larger than the inherent probabilistic “loss” of the two-photon scheme. We report results for both optical fiber</w:t>
-      </w:r>
-      <w:r>
-        <w:t xml:space="preserve"> links between terrestrial labs and </w:t>
-      </w:r>
-      <w:r>
-        <w:t>free-space optical links between satellites.</w:t>
-      </w:r>
-    </w:p>
-    <w:p>
-      <w:r>
-        <w:t>8</w:t>
-      </w:r>
-      <w:r>
-        <w:t>)</w:t>
-      </w:r>
-      <w:r>
-        <w:t xml:space="preserve"> We added a new section (now VIII in SI)</w:t>
+        <w:t xml:space="preserve"> in {0,1}” to</w:t>
+      </w:r>
+    </w:p>
+    <w:p>
+      <w:pPr>
+        <w:spacing w:after="0"/>
+      </w:pPr>
+      <w:r>
+        <w:t>“</w:t>
       </w:r>
       <w:proofErr w:type="gramStart"/>
       <w:r>
-        <w:t>,</w:t>
+        <w:t>measurement</w:t>
       </w:r>
       <w:proofErr w:type="gramEnd"/>
       <w:r>
-        <w:t xml:space="preserve"> where we analyze the expected amount of time to set up a globally entangled GHZ state on between 10 clocks, where the neighbors are connected by 5km-long optical fibers. We find that it takes 1.7us </w:t>
-      </w:r>
-      <w:r>
-        <w:t>to establish all required links, which is the bottleneck in terms of time.</w:t>
-      </w:r>
-    </w:p>
-    <w:p>
-      <w:r>
-        <w:lastRenderedPageBreak/>
-        <w:t>9</w:t>
-      </w:r>
-      <w:r>
-        <w:t xml:space="preserve">) </w:t>
-      </w:r>
-      <w:r>
-        <w:t xml:space="preserve">Yes, local oscillators of the clocks have to be phase locked prior to entangling the atoms. </w:t>
-      </w:r>
-      <w:r>
-        <w:t xml:space="preserve">We added </w:t>
-      </w:r>
-      <w:r>
-        <w:t xml:space="preserve">a </w:t>
-      </w:r>
-      <w:r>
-        <w:t>clarification</w:t>
-      </w:r>
-      <w:r>
-        <w:t xml:space="preserve"> to the introduction: “… network of atomic clocks can result in substantial boost of the overall precision if multiple clocks are phase locked and connected by quantum entanglement.”</w:t>
-      </w:r>
-    </w:p>
-    <w:p>
-      <w:proofErr w:type="gramStart"/>
-      <w:r>
-        <w:t>minor</w:t>
-      </w:r>
-      <w:proofErr w:type="gramEnd"/>
-      <w:r>
-        <w:t xml:space="preserve"> suggestions:</w:t>
-      </w:r>
-    </w:p>
-    <w:p>
-      <w:r>
-        <w:t>1) We added labels “M ensembles” to figure 1.</w:t>
-      </w:r>
-    </w:p>
-    <w:p>
-      <w:r>
-        <w:t>2) To improve the explanation of step 4 we changed the following:</w:t>
-      </w:r>
-    </w:p>
-    <w:p>
-      <w:r>
-        <w:t>- We modified the following sentence</w:t>
-      </w:r>
-      <w:r>
-        <w:br/>
-        <w:t>“, which promotes any</w:t>
-      </w:r>
-      <w:r>
-        <w:t xml:space="preserve"> </w:t>
-      </w:r>
-      <w:r>
-        <w:t xml:space="preserve">population in s to r_2, which then blocks the path via r_1.” to </w:t>
-      </w:r>
-      <w:r>
-        <w:br/>
-        <w:t>“This promotes any population in s to r_2, which then blocks the path g ↔ r_1 ↔ f.”</w:t>
-      </w:r>
-    </w:p>
-    <w:p>
-      <w:r>
-        <w:t xml:space="preserve">- We moved the lower indices inside the </w:t>
+        <w:t xml:space="preserve"> of n_{</w:t>
       </w:r>
       <w:proofErr w:type="spellStart"/>
       <w:r>
-        <w:t>kets</w:t>
+        <w:t>s_k</w:t>
       </w:r>
       <w:proofErr w:type="spellEnd"/>
       <w:r>
-        <w:t xml:space="preserve"> in Eq. 4, so that the description in following text is easier to follow.</w:t>
-      </w:r>
-    </w:p>
-    <w:p>
-      <w:r>
-        <w:t xml:space="preserve">- We changed </w:t>
-      </w:r>
-      <w:r>
-        <w:br/>
-        <w:t>“measurement of n</w:t>
+        <w:t>}, yielding m in {0,1}”</w:t>
+      </w:r>
+    </w:p>
+    <w:p>
+      <w:pPr>
+        <w:spacing w:after="0"/>
+      </w:pPr>
+      <w:r>
+        <w:t>- We replaced the arrow in “n</w:t>
       </w:r>
       <w:proofErr w:type="gramStart"/>
       <w:r>
@@ -395,24 +1474,7 @@
       </w:r>
       <w:proofErr w:type="spellEnd"/>
       <w:r>
-        <w:t>} → m in {0,1}” to</w:t>
-      </w:r>
-      <w:r>
-        <w:br/>
-        <w:t>“measurement of n_{</w:t>
-      </w:r>
-      <w:proofErr w:type="spellStart"/>
-      <w:r>
-        <w:t>s_k</w:t>
-      </w:r>
-      <w:proofErr w:type="spellEnd"/>
-      <w:r>
-        <w:t>}, yielding m in {0,1}”</w:t>
-      </w:r>
-    </w:p>
-    <w:p>
-      <w:r>
-        <w:t>- We replaced the arrow in “n</w:t>
+        <w:t>} ? 0” and “n</w:t>
       </w:r>
       <w:proofErr w:type="gramStart"/>
       <w:r>
@@ -425,235 +1487,610 @@
       </w:r>
       <w:proofErr w:type="spellEnd"/>
       <w:r>
-        <w:t>} → 0” and “n_{</w:t>
+        <w:t xml:space="preserve">} ? </w:t>
+      </w:r>
+      <w:proofErr w:type="gramStart"/>
+      <w:r>
+        <w:t>1” with equal signs.</w:t>
+      </w:r>
+      <w:proofErr w:type="gramEnd"/>
+    </w:p>
+    <w:p>
+      <w:pPr>
+        <w:spacing w:after="0"/>
+      </w:pPr>
+      <w:r>
+        <w:t xml:space="preserve">- We moved the “k” index inside the </w:t>
       </w:r>
       <w:proofErr w:type="spellStart"/>
       <w:r>
-        <w:t>s_k</w:t>
+        <w:t>ket</w:t>
       </w:r>
       <w:proofErr w:type="spellEnd"/>
       <w:r>
-        <w:t>} → 1” with equal signs.</w:t>
-      </w:r>
-    </w:p>
-    <w:p>
-      <w:r>
-        <w:t xml:space="preserve">- We moved the “k” index inside the </w:t>
+        <w:t xml:space="preserve"> in the expression of the GHZ state, to match with the convention used in Eq. (4).</w:t>
+      </w:r>
+    </w:p>
+    <w:p>
+      <w:pPr>
+        <w:spacing w:after="0"/>
+      </w:pPr>
+    </w:p>
+    <w:p>
+      <w:pPr>
+        <w:spacing w:after="0"/>
+        <w:ind w:left="720"/>
+      </w:pPr>
+      <w:r>
+        <w:rPr>
+          <w:i/>
+        </w:rPr>
+        <w:t>3) In the description right after Eq. 1, it might be good to mention</w:t>
+      </w:r>
+      <w:r>
+        <w:rPr>
+          <w:i/>
+        </w:rPr>
+        <w:t xml:space="preserve"> </w:t>
+      </w:r>
+      <w:r>
+        <w:rPr>
+          <w:i/>
+        </w:rPr>
+        <w:t>that these are "collective" spin-wave states. In general, it could be</w:t>
+      </w:r>
+      <w:r>
+        <w:rPr>
+          <w:i/>
+        </w:rPr>
+        <w:t xml:space="preserve"> </w:t>
+      </w:r>
+      <w:r>
+        <w:rPr>
+          <w:i/>
+        </w:rPr>
+        <w:t>useful to have distinguishable symbols for single atom states and</w:t>
+      </w:r>
+      <w:r>
+        <w:rPr>
+          <w:i/>
+        </w:rPr>
+        <w:t xml:space="preserve"> </w:t>
+      </w:r>
+      <w:r>
+        <w:rPr>
+          <w:i/>
+        </w:rPr>
+        <w:t>collective states of atoms in an ensemble.</w:t>
+      </w:r>
+    </w:p>
+    <w:p>
+      <w:pPr>
+        <w:spacing w:after="0"/>
+      </w:pPr>
+    </w:p>
+    <w:p>
+      <w:pPr>
+        <w:spacing w:after="0"/>
+      </w:pPr>
+      <w:r>
+        <w:t xml:space="preserve">We added the sentence “The </w:t>
       </w:r>
       <w:proofErr w:type="spellStart"/>
       <w:r>
+        <w:t>kets</w:t>
+      </w:r>
+      <w:proofErr w:type="spellEnd"/>
+      <w:r>
+        <w:t>, |</w:t>
+      </w:r>
+      <w:proofErr w:type="spellStart"/>
+      <w:r>
+        <w:t>n_f</w:t>
+      </w:r>
+      <w:proofErr w:type="spellEnd"/>
+      <w:r>
+        <w:t>&gt;, |</w:t>
+      </w:r>
+      <w:proofErr w:type="spellStart"/>
+      <w:r>
+        <w:t>n_s</w:t>
+      </w:r>
+      <w:proofErr w:type="spellEnd"/>
+      <w:r>
+        <w:t>&gt; for n in {0</w:t>
+      </w:r>
+      <w:proofErr w:type="gramStart"/>
+      <w:r>
+        <w:t>,1</w:t>
+      </w:r>
+      <w:proofErr w:type="gramEnd"/>
+      <w:r>
+        <w:t xml:space="preserve">} stand for collective spin waves being excited by n quanta.” to the end of the paragraph of </w:t>
+      </w:r>
+      <w:proofErr w:type="spellStart"/>
+      <w:r>
+        <w:t>Eq</w:t>
+      </w:r>
+      <w:proofErr w:type="spellEnd"/>
+      <w:r>
+        <w:t xml:space="preserve"> 1. </w:t>
+      </w:r>
+    </w:p>
+    <w:p>
+      <w:pPr>
+        <w:spacing w:after="0"/>
+      </w:pPr>
+      <w:r>
+        <w:t xml:space="preserve">Furthermore, to make the distinction between single-atom and collective states, we changed the symbol for the ground state from “|0&gt;” to “|0_f 0_s&gt;”. This way, it is clear that if a letter appears alone inside the </w:t>
+      </w:r>
+      <w:proofErr w:type="spellStart"/>
+      <w:r>
         <w:t>ket</w:t>
       </w:r>
       <w:proofErr w:type="spellEnd"/>
       <w:r>
-        <w:t xml:space="preserve"> in the expression of the GHZ state, to match with the convention used in Eq. (4).</w:t>
-      </w:r>
-    </w:p>
-    <w:p>
-      <w:r>
-        <w:t>3</w:t>
-      </w:r>
-      <w:r>
-        <w:t xml:space="preserve">) We added the sentence “The </w:t>
+        <w:t xml:space="preserve">, say |f&gt;, it refers to a single atom state, while if it appears as subscript to a number, say |0_f&gt;, then the </w:t>
       </w:r>
       <w:proofErr w:type="spellStart"/>
       <w:r>
-        <w:t>kets</w:t>
+        <w:t>ket</w:t>
       </w:r>
       <w:proofErr w:type="spellEnd"/>
       <w:r>
-        <w:t>, |</w:t>
+        <w:t xml:space="preserve"> stands for a collective state. We remind the reader of this convention right after Eq. 5.</w:t>
+      </w:r>
+    </w:p>
+    <w:p>
+      <w:pPr>
+        <w:spacing w:after="0"/>
+      </w:pPr>
+    </w:p>
+    <w:p>
+      <w:pPr>
+        <w:spacing w:after="0"/>
+        <w:ind w:left="720"/>
+        <w:rPr>
+          <w:i/>
+        </w:rPr>
+      </w:pPr>
+      <w:r>
+        <w:rPr>
+          <w:i/>
+        </w:rPr>
+        <w:t>4) The discussion leading to Eq. 2 deserves to be slightly expanded to</w:t>
+      </w:r>
+      <w:r>
+        <w:rPr>
+          <w:i/>
+        </w:rPr>
+        <w:t xml:space="preserve"> </w:t>
+      </w:r>
+      <w:r>
+        <w:rPr>
+          <w:i/>
+        </w:rPr>
+        <w:t>include more details. One could show the results of one-time</w:t>
+      </w:r>
+      <w:r>
+        <w:rPr>
+          <w:i/>
+        </w:rPr>
+        <w:t xml:space="preserve"> </w:t>
+      </w:r>
+      <w:r>
+        <w:rPr>
+          <w:i/>
+        </w:rPr>
+        <w:t xml:space="preserve">application of the conditional photon emission as </w:t>
+      </w:r>
+      <w:proofErr w:type="gramStart"/>
+      <w:r>
+        <w:rPr>
+          <w:i/>
+        </w:rPr>
+        <w:t xml:space="preserve">an </w:t>
+      </w:r>
+      <w:r>
+        <w:rPr>
+          <w:i/>
+        </w:rPr>
+        <w:t xml:space="preserve"> i</w:t>
+      </w:r>
+      <w:r>
+        <w:rPr>
+          <w:i/>
+        </w:rPr>
+        <w:t>ntermediate</w:t>
+      </w:r>
+      <w:proofErr w:type="gramEnd"/>
+      <w:r>
+        <w:rPr>
+          <w:i/>
+        </w:rPr>
+        <w:t xml:space="preserve"> </w:t>
+      </w:r>
+      <w:r>
+        <w:rPr>
+          <w:i/>
+        </w:rPr>
+        <w:t>step.</w:t>
+      </w:r>
+    </w:p>
+    <w:p>
+      <w:pPr>
+        <w:spacing w:after="0"/>
+      </w:pPr>
+    </w:p>
+    <w:p>
+      <w:pPr>
+        <w:spacing w:after="0"/>
+      </w:pPr>
+      <w:r>
+        <w:t xml:space="preserve">We added the sentence “This particular sequence results in emitting a single photon (from </w:t>
+      </w:r>
+      <w:proofErr w:type="gramStart"/>
+      <w:r>
+        <w:t>e ?</w:t>
+      </w:r>
+      <w:proofErr w:type="gramEnd"/>
+      <w:r>
+        <w:t xml:space="preserve"> </w:t>
+      </w:r>
+      <w:proofErr w:type="gramStart"/>
+      <w:r>
+        <w:t>g  transition</w:t>
+      </w:r>
+      <w:proofErr w:type="gramEnd"/>
+      <w:r>
+        <w:t xml:space="preserve">) provided that the level s is empty, i.e. |0_s&gt;|vacuum&gt; ? </w:t>
+      </w:r>
+      <w:proofErr w:type="gramStart"/>
+      <w:r>
+        <w:t>|0_s&gt;|1 photon&gt;.” to illustrate the immediate effect of applying the pulse sequence once.</w:t>
+      </w:r>
+      <w:proofErr w:type="gramEnd"/>
+    </w:p>
+    <w:p>
+      <w:pPr>
+        <w:spacing w:after="0"/>
+      </w:pPr>
+    </w:p>
+    <w:p>
+      <w:pPr>
+        <w:spacing w:after="0"/>
+        <w:ind w:left="720"/>
+      </w:pPr>
+      <w:r>
+        <w:rPr>
+          <w:i/>
+        </w:rPr>
+        <w:t>5) A minor typo in the Page 3, right column, paragraph starting with</w:t>
+      </w:r>
+      <w:r>
+        <w:rPr>
+          <w:i/>
+        </w:rPr>
+        <w:t xml:space="preserve"> </w:t>
+      </w:r>
+      <w:r>
+        <w:rPr>
+          <w:i/>
+        </w:rPr>
+        <w:t xml:space="preserve">"In </w:t>
+      </w:r>
+      <w:proofErr w:type="gramStart"/>
+      <w:r>
+        <w:rPr>
+          <w:i/>
+        </w:rPr>
+        <w:t>practice, ..."</w:t>
+      </w:r>
+      <w:proofErr w:type="gramEnd"/>
+      <w:r>
+        <w:rPr>
+          <w:i/>
+        </w:rPr>
+        <w:t>. The sentence "In such a case, the messenger atom</w:t>
+      </w:r>
+      <w:r>
+        <w:rPr>
+          <w:i/>
+        </w:rPr>
+        <w:t xml:space="preserve"> </w:t>
+      </w:r>
+      <w:r>
+        <w:rPr>
+          <w:i/>
+        </w:rPr>
+        <w:t>can BE used" is missing "BE".</w:t>
+      </w:r>
+    </w:p>
+    <w:p>
+      <w:pPr>
+        <w:spacing w:after="0"/>
+      </w:pPr>
+    </w:p>
+    <w:p>
+      <w:pPr>
+        <w:spacing w:after="0"/>
+      </w:pPr>
+      <w:proofErr w:type="gramStart"/>
+      <w:r>
+        <w:t>Corrected typo.</w:t>
+      </w:r>
+      <w:proofErr w:type="gramEnd"/>
+      <w:r>
+        <w:t xml:space="preserve"> The sentence now reads “In such a case, the messenger atom can be used…</w:t>
+      </w:r>
+      <w:proofErr w:type="gramStart"/>
+      <w:r>
+        <w:t>”.</w:t>
+      </w:r>
+      <w:proofErr w:type="gramEnd"/>
+    </w:p>
+    <w:p>
+      <w:pPr>
+        <w:spacing w:after="0"/>
+      </w:pPr>
+    </w:p>
+    <w:p>
+      <w:pPr>
+        <w:spacing w:after="0"/>
+        <w:ind w:left="720"/>
+      </w:pPr>
+      <w:r>
+        <w:rPr>
+          <w:i/>
+        </w:rPr>
+        <w:t>6) Page 4, below figure 5, the sentence starting with "Collective</w:t>
+      </w:r>
+      <w:r>
+        <w:rPr>
+          <w:i/>
+        </w:rPr>
+        <w:t xml:space="preserve"> </w:t>
+      </w:r>
+      <w:r>
+        <w:rPr>
+          <w:i/>
+        </w:rPr>
+        <w:t>enhancement and phase matching of the ..." needs a reference to the</w:t>
+      </w:r>
+      <w:r>
+        <w:rPr>
+          <w:i/>
+        </w:rPr>
+        <w:t xml:space="preserve"> </w:t>
+      </w:r>
+      <w:r>
+        <w:rPr>
+          <w:i/>
+        </w:rPr>
+        <w:t>supplementary material.</w:t>
+      </w:r>
+    </w:p>
+    <w:p>
+      <w:pPr>
+        <w:spacing w:after="0"/>
+      </w:pPr>
+    </w:p>
+    <w:p>
+      <w:pPr>
+        <w:spacing w:after="0"/>
+      </w:pPr>
+      <w:proofErr w:type="gramStart"/>
+      <w:r>
+        <w:t>Added “(See Supplementary for details.)” after the sentence in question.</w:t>
+      </w:r>
+      <w:proofErr w:type="gramEnd"/>
+    </w:p>
+    <w:p>
+      <w:pPr>
+        <w:spacing w:after="0"/>
+        <w:rPr>
+          <w:i/>
+        </w:rPr>
+      </w:pPr>
+    </w:p>
+    <w:p>
+      <w:pPr>
+        <w:spacing w:after="0"/>
+        <w:ind w:left="720"/>
+        <w:rPr>
+          <w:i/>
+        </w:rPr>
+      </w:pPr>
+      <w:r>
+        <w:rPr>
+          <w:i/>
+        </w:rPr>
+        <w:t>7) In the supplementary material, section 1, before Eq. 2, [pi</w:t>
+      </w:r>
+      <w:proofErr w:type="gramStart"/>
+      <w:r>
+        <w:rPr>
+          <w:i/>
+        </w:rPr>
+        <w:t>]_</w:t>
+      </w:r>
+      <w:proofErr w:type="gramEnd"/>
+      <w:r>
+        <w:rPr>
+          <w:i/>
+        </w:rPr>
+        <w:t>{f,r1}</w:t>
+      </w:r>
+      <w:r>
+        <w:rPr>
+          <w:i/>
+        </w:rPr>
+        <w:t xml:space="preserve"> </w:t>
+      </w:r>
+      <w:r>
+        <w:rPr>
+          <w:i/>
+        </w:rPr>
+        <w:t>--&gt; [\pi]_{f,r1}</w:t>
+      </w:r>
+    </w:p>
+    <w:p>
+      <w:pPr>
+        <w:spacing w:after="0"/>
+      </w:pPr>
+    </w:p>
+    <w:p>
+      <w:pPr>
+        <w:spacing w:after="0"/>
+      </w:pPr>
+      <w:proofErr w:type="gramStart"/>
+      <w:r>
+        <w:t>Corrected typo.</w:t>
+      </w:r>
+      <w:proofErr w:type="gramEnd"/>
+      <w:r>
+        <w:t xml:space="preserve"> Now it reads “[\pi</w:t>
+      </w:r>
+      <w:proofErr w:type="gramStart"/>
+      <w:r>
+        <w:t>]_</w:t>
+      </w:r>
+      <w:proofErr w:type="gramEnd"/>
+      <w:r>
+        <w:t>{f,r1}”, in the Supplementary.</w:t>
+      </w:r>
+    </w:p>
+    <w:p>
+      <w:pPr>
+        <w:spacing w:after="0"/>
+      </w:pPr>
+    </w:p>
+    <w:p>
+      <w:pPr>
+        <w:spacing w:after="0"/>
+        <w:ind w:left="720"/>
+        <w:rPr>
+          <w:i/>
+        </w:rPr>
+      </w:pPr>
+      <w:r>
+        <w:rPr>
+          <w:i/>
+        </w:rPr>
+        <w:t>8) In the supplementary material, section III C, "the spontaneous</w:t>
+      </w:r>
+      <w:r>
+        <w:rPr>
+          <w:i/>
+        </w:rPr>
+        <w:t xml:space="preserve"> </w:t>
+      </w:r>
+      <w:r>
+        <w:rPr>
+          <w:i/>
+        </w:rPr>
+        <w:t>emission lifetime of the |e&gt; --&gt; |f&gt; transition" should be "|e&gt; --&gt;</w:t>
+      </w:r>
+      <w:r>
+        <w:rPr>
+          <w:i/>
+        </w:rPr>
+        <w:t xml:space="preserve"> </w:t>
+      </w:r>
+      <w:r>
+        <w:rPr>
+          <w:i/>
+        </w:rPr>
+        <w:t>|g&gt; transition"?</w:t>
+      </w:r>
+    </w:p>
+    <w:p>
+      <w:pPr>
+        <w:spacing w:after="0"/>
+        <w:ind w:left="720"/>
+      </w:pPr>
+    </w:p>
+    <w:p>
+      <w:pPr>
+        <w:spacing w:after="0"/>
+      </w:pPr>
+      <w:proofErr w:type="gramStart"/>
+      <w:r>
+        <w:t>Corrected typo.</w:t>
+      </w:r>
+      <w:proofErr w:type="gramEnd"/>
+      <w:r>
+        <w:t xml:space="preserve"> Now it reads "|e&gt; --&gt;|g&gt; transitions", in the Supplementary.</w:t>
+      </w:r>
+    </w:p>
+    <w:p>
+      <w:pPr>
+        <w:spacing w:after="0"/>
+      </w:pPr>
+    </w:p>
+    <w:p>
+      <w:pPr>
+        <w:spacing w:after="0"/>
+        <w:ind w:left="720"/>
+      </w:pPr>
+      <w:r>
+        <w:rPr>
+          <w:i/>
+        </w:rPr>
+        <w:t>9) In Eq. 22 in the supplementary material, I suggest to use a</w:t>
+      </w:r>
+      <w:r>
+        <w:rPr>
+          <w:i/>
+        </w:rPr>
+        <w:t xml:space="preserve"> </w:t>
+      </w:r>
+      <w:r>
+        <w:rPr>
+          <w:i/>
+        </w:rPr>
+        <w:t>different symbol for the cavity finesse.</w:t>
+      </w:r>
+    </w:p>
+    <w:p>
+      <w:pPr>
+        <w:spacing w:after="0"/>
+      </w:pPr>
+    </w:p>
+    <w:p>
+      <w:pPr>
+        <w:spacing w:after="0"/>
+      </w:pPr>
+      <w:r>
+        <w:t xml:space="preserve">We changed the symbol for cavity finesse from “f” to “I”, in and after </w:t>
       </w:r>
       <w:proofErr w:type="spellStart"/>
       <w:r>
-        <w:t>n_f</w:t>
+        <w:t>Eq</w:t>
       </w:r>
       <w:proofErr w:type="spellEnd"/>
       <w:r>
-        <w:t>&gt;, |</w:t>
-      </w:r>
-      <w:proofErr w:type="spellStart"/>
-      <w:r>
-        <w:t>n_s</w:t>
-      </w:r>
-      <w:proofErr w:type="spellEnd"/>
-      <w:r>
-        <w:t>&gt; for n in {0</w:t>
-      </w:r>
-      <w:proofErr w:type="gramStart"/>
-      <w:r>
-        <w:t>,1</w:t>
-      </w:r>
-      <w:proofErr w:type="gramEnd"/>
-      <w:r>
-        <w:t xml:space="preserve">} stand for collective spin waves being excited by n quanta.” to the end of the paragraph of </w:t>
-      </w:r>
-      <w:proofErr w:type="spellStart"/>
-      <w:r>
-        <w:t>Eq</w:t>
-      </w:r>
-      <w:proofErr w:type="spellEnd"/>
-      <w:r>
-        <w:t xml:space="preserve"> 1.</w:t>
-      </w:r>
-      <w:r>
-        <w:t xml:space="preserve"> </w:t>
-      </w:r>
-    </w:p>
-    <w:p>
-      <w:r>
-        <w:t xml:space="preserve">Furthermore, to make the distinction between single-atom and collective states, we changed the symbol for the ground state from “|0&gt;” to “|0_f 0_s&gt;”. This way, it is clear that if a letter appears alone inside the </w:t>
-      </w:r>
-      <w:proofErr w:type="spellStart"/>
-      <w:r>
-        <w:t>ket</w:t>
-      </w:r>
-      <w:proofErr w:type="spellEnd"/>
-      <w:r>
-        <w:t xml:space="preserve">, say |f&gt;, it refers to a single atom state, while if it appears as subscript to a number, say |0_f&gt;, then the </w:t>
-      </w:r>
-      <w:proofErr w:type="spellStart"/>
-      <w:r>
-        <w:t>ket</w:t>
-      </w:r>
-      <w:proofErr w:type="spellEnd"/>
-      <w:r>
-        <w:t xml:space="preserve"> stands for a collective state.</w:t>
-      </w:r>
-      <w:r>
-        <w:t xml:space="preserve"> We remind the reader of this convention right after Eq. 5. </w:t>
-      </w:r>
-    </w:p>
-    <w:p>
-      <w:r>
-        <w:t>4</w:t>
-      </w:r>
-      <w:r>
-        <w:t xml:space="preserve">) We added the sentence “This particular sequence results in emitting a single photon (from e → </w:t>
-      </w:r>
-      <w:proofErr w:type="gramStart"/>
-      <w:r>
-        <w:t>g  transition</w:t>
-      </w:r>
-      <w:proofErr w:type="gramEnd"/>
-      <w:r>
-        <w:t>) provided that the level s is empty, i.e. |0_s&gt;|vacuum&gt; → |0_s&gt;|1 photon&gt;.” to illustrate the immediate effect of applying the pulse sequence once.</w:t>
-      </w:r>
-    </w:p>
-    <w:p>
-      <w:r>
-        <w:t>5</w:t>
-      </w:r>
-      <w:r>
-        <w:t xml:space="preserve">) </w:t>
-      </w:r>
-      <w:r>
-        <w:t>Corrected typo.</w:t>
-      </w:r>
-      <w:r>
-        <w:t xml:space="preserve"> </w:t>
-      </w:r>
-      <w:r>
-        <w:t>The sentence now reads “</w:t>
-      </w:r>
-      <w:r>
-        <w:t>In such a case, the messenger atom can be used</w:t>
-      </w:r>
-      <w:r>
-        <w:t>…</w:t>
-      </w:r>
-      <w:proofErr w:type="gramStart"/>
-      <w:r>
-        <w:t>”.</w:t>
-      </w:r>
-      <w:proofErr w:type="gramEnd"/>
-    </w:p>
-    <w:p>
-      <w:r>
-        <w:t>6</w:t>
-      </w:r>
-      <w:r>
-        <w:t>)</w:t>
-      </w:r>
-      <w:r>
-        <w:t xml:space="preserve"> Added “</w:t>
-      </w:r>
-      <w:r>
-        <w:t>(See Supplementary for details.)</w:t>
-      </w:r>
-      <w:r>
-        <w:t>” after the sentence in question.</w:t>
-      </w:r>
-    </w:p>
-    <w:p>
-      <w:r>
-        <w:t>7</w:t>
-      </w:r>
-      <w:r>
-        <w:t xml:space="preserve">) Corrected typo. </w:t>
-      </w:r>
-      <w:r>
-        <w:t xml:space="preserve">Now it reads </w:t>
-      </w:r>
-      <w:r>
-        <w:t>“</w:t>
-      </w:r>
-      <w:r>
-        <w:t>[\pi</w:t>
-      </w:r>
-      <w:proofErr w:type="gramStart"/>
-      <w:r>
-        <w:t>]_</w:t>
-      </w:r>
-      <w:proofErr w:type="gramEnd"/>
-      <w:r>
-        <w:t>{f,r1}</w:t>
-      </w:r>
-      <w:r>
-        <w:t>”</w:t>
-      </w:r>
-      <w:r>
-        <w:t>, in the Supplementary.</w:t>
-      </w:r>
-    </w:p>
-    <w:p>
-      <w:r>
-        <w:t>8</w:t>
-      </w:r>
-      <w:r>
-        <w:t>)</w:t>
-      </w:r>
-      <w:r>
-        <w:t xml:space="preserve"> Corrected typo. Now it reads "|e&gt; --&gt;|g&gt; transitions"</w:t>
-      </w:r>
-      <w:r>
-        <w:t>, in the Supplementary.</w:t>
-      </w:r>
-    </w:p>
-    <w:p>
-      <w:r>
-        <w:t>9</w:t>
-      </w:r>
-      <w:r>
-        <w:t>)</w:t>
-      </w:r>
-      <w:r>
-        <w:t xml:space="preserve"> We changed the symbol for cavity finesse from “f” to “I”</w:t>
-      </w:r>
-      <w:r>
-        <w:t xml:space="preserve">, in and after </w:t>
-      </w:r>
-      <w:proofErr w:type="spellStart"/>
-      <w:r>
-        <w:t>Eq</w:t>
-      </w:r>
-      <w:proofErr w:type="spellEnd"/>
-      <w:r>
         <w:t xml:space="preserve"> 22, in the Supplementary.</w:t>
       </w:r>
     </w:p>
     <w:p>
       <w:pPr>
+        <w:spacing w:after="0"/>
+      </w:pPr>
+    </w:p>
+    <w:p>
+      <w:pPr>
+        <w:spacing w:after="0"/>
+      </w:pPr>
+    </w:p>
+    <w:p>
+      <w:pPr>
+        <w:spacing w:after="0"/>
+      </w:pPr>
+    </w:p>
+    <w:p>
+      <w:pPr>
+        <w:spacing w:after="0"/>
         <w:rPr>
           <w:u w:val="single"/>
         </w:rPr>
@@ -662,36 +2099,265 @@
         <w:rPr>
           <w:u w:val="single"/>
         </w:rPr>
+        <w:t>Reply to Referee B</w:t>
+      </w:r>
+    </w:p>
+    <w:p>
+      <w:pPr>
+        <w:spacing w:after="0"/>
+      </w:pPr>
+    </w:p>
+    <w:p>
+      <w:pPr>
+        <w:spacing w:after="0"/>
+        <w:ind w:left="720"/>
+      </w:pPr>
+      <w:r>
+        <w:rPr>
+          <w:i/>
+        </w:rPr>
+        <w:t>- I found the title not specific enough. Ref. 6 that introduces the</w:t>
+      </w:r>
+      <w:r>
+        <w:rPr>
+          <w:i/>
+        </w:rPr>
+        <w:t xml:space="preserve"> </w:t>
+      </w:r>
+      <w:r>
+        <w:rPr>
+          <w:i/>
+        </w:rPr>
+        <w:t>general concept was already entitled “A quantum network of clocks”. I</w:t>
+      </w:r>
+      <w:r>
+        <w:rPr>
+          <w:i/>
+        </w:rPr>
+        <w:t xml:space="preserve"> </w:t>
+      </w:r>
+      <w:r>
+        <w:rPr>
+          <w:i/>
+        </w:rPr>
+        <w:t>would suggest changing the title to explicitly stating that this paper</w:t>
+      </w:r>
+      <w:r>
+        <w:rPr>
+          <w:i/>
+        </w:rPr>
+        <w:t xml:space="preserve"> </w:t>
+      </w:r>
+      <w:r>
+        <w:rPr>
+          <w:i/>
+        </w:rPr>
+        <w:t>is providing a recipe to eventually implement this concept. It could</w:t>
+      </w:r>
+      <w:r>
+        <w:rPr>
+          <w:i/>
+        </w:rPr>
+        <w:t xml:space="preserve"> </w:t>
+      </w:r>
+      <w:r>
+        <w:rPr>
+          <w:i/>
+        </w:rPr>
+        <w:t>be something like “Quantum network of atom clocks: a possible</w:t>
+      </w:r>
+      <w:r>
+        <w:rPr>
+          <w:i/>
+        </w:rPr>
+        <w:t xml:space="preserve"> </w:t>
+      </w:r>
+      <w:r>
+        <w:rPr>
+          <w:i/>
+        </w:rPr>
+        <w:t>implementation with neutral atoms”…</w:t>
+      </w:r>
+    </w:p>
+    <w:p>
+      <w:pPr>
+        <w:spacing w:after="0"/>
+      </w:pPr>
+    </w:p>
+    <w:p>
+      <w:pPr>
+        <w:spacing w:after="0"/>
+      </w:pPr>
+      <w:r>
+        <w:t>We changed to title to the more specific “Quantum network of atom clocks: a possible implementation with neutral atoms”.</w:t>
+      </w:r>
+    </w:p>
+    <w:p>
+      <w:pPr>
+        <w:spacing w:after="0"/>
+      </w:pPr>
+    </w:p>
+    <w:p>
+      <w:pPr>
+        <w:spacing w:after="0"/>
+        <w:ind w:left="720"/>
+      </w:pPr>
+      <w:r>
+        <w:rPr>
+          <w:i/>
+        </w:rPr>
+        <w:t>- The error per atom depends on the lattice geometry. This is</w:t>
+      </w:r>
+      <w:r>
+        <w:rPr>
+          <w:i/>
+        </w:rPr>
+        <w:t xml:space="preserve"> </w:t>
+      </w:r>
+      <w:r>
+        <w:rPr>
+          <w:i/>
+        </w:rPr>
+        <w:t>indicated in the caption of Table 1 where the reader is sent to the SI</w:t>
+      </w:r>
+      <w:r>
+        <w:rPr>
+          <w:i/>
+        </w:rPr>
+        <w:t xml:space="preserve"> </w:t>
+      </w:r>
+      <w:r>
+        <w:rPr>
+          <w:i/>
+        </w:rPr>
+        <w:t>for the 2D case. It would be useful to stress this point in the main</w:t>
+      </w:r>
+      <w:r>
+        <w:rPr>
+          <w:i/>
+        </w:rPr>
+        <w:t xml:space="preserve"> </w:t>
+      </w:r>
+      <w:r>
+        <w:rPr>
+          <w:i/>
+        </w:rPr>
+        <w:t>text by adding a short sentence about this dependency.</w:t>
+      </w:r>
+    </w:p>
+    <w:p>
+      <w:pPr>
+        <w:spacing w:after="0"/>
+      </w:pPr>
+    </w:p>
+    <w:p>
+      <w:pPr>
+        <w:spacing w:after="0"/>
+      </w:pPr>
+      <w:r>
+        <w:t>We added “Overall fidelity turns out to depend on the lattice geometry; it is the highest for 3D optical lattice.” to the end of paragraph 2 on page 4.</w:t>
+      </w:r>
+    </w:p>
+    <w:p>
+      <w:pPr>
+        <w:spacing w:after="0"/>
+      </w:pPr>
+    </w:p>
+    <w:p>
+      <w:pPr>
+        <w:spacing w:after="0"/>
+        <w:ind w:left="720"/>
+      </w:pPr>
+      <w:r>
+        <w:rPr>
+          <w:i/>
+        </w:rPr>
+        <w:t>- In the SI, errors are evaluated in the ideal case. As this paper can</w:t>
+      </w:r>
+      <w:r>
+        <w:rPr>
+          <w:i/>
+        </w:rPr>
+        <w:t xml:space="preserve"> </w:t>
+      </w:r>
+      <w:r>
+        <w:rPr>
+          <w:i/>
+        </w:rPr>
+        <w:t>be considered as a road map, it would be useful to state the current</w:t>
+      </w:r>
+      <w:r>
+        <w:rPr>
+          <w:i/>
+        </w:rPr>
+        <w:t xml:space="preserve"> </w:t>
+      </w:r>
+      <w:r>
+        <w:rPr>
+          <w:i/>
+        </w:rPr>
+        <w:t>state of the art for the different steps and to address the general</w:t>
+      </w:r>
+      <w:r>
+        <w:rPr>
+          <w:i/>
+        </w:rPr>
+        <w:t xml:space="preserve"> </w:t>
+      </w:r>
+      <w:r>
+        <w:rPr>
+          <w:i/>
+        </w:rPr>
+        <w:t>question: from an experimental point of view, how far we are from</w:t>
+      </w:r>
+      <w:r>
+        <w:rPr>
+          <w:i/>
+        </w:rPr>
+        <w:t xml:space="preserve"> </w:t>
+      </w:r>
+      <w:r>
+        <w:rPr>
+          <w:i/>
+        </w:rPr>
+        <w:t>realizing even a rudimentary version of this network where a boost of</w:t>
+      </w:r>
+      <w:r>
+        <w:rPr>
+          <w:i/>
+        </w:rPr>
+        <w:t xml:space="preserve"> </w:t>
+      </w:r>
+      <w:r>
+        <w:rPr>
+          <w:i/>
+        </w:rPr>
+        <w:t>the overall precision can be unambiguously demonstrated?</w:t>
+      </w:r>
+    </w:p>
+    <w:p>
+      <w:pPr>
+        <w:spacing w:after="0"/>
+      </w:pPr>
+    </w:p>
+    <w:p>
+      <w:pPr>
+        <w:spacing w:after="0"/>
+      </w:pPr>
+      <w:r>
         <w:lastRenderedPageBreak/>
-        <w:t>Ref B</w:t>
-      </w:r>
-    </w:p>
-    <w:p>
-      <w:r>
-        <w:t>1) We changed to title to the more specific “Quantum network of atom clocks: a possible implementation with neutral atoms”.</w:t>
-      </w:r>
-    </w:p>
-    <w:p>
-      <w:r>
-        <w:t>2) We added “Overall fidelity turns out to depend on the lattice geometry; it is the highest for 3D optical lattice.” to the end of paragraph 2 on page 4.</w:t>
-      </w:r>
-    </w:p>
-    <w:p>
-      <w:r>
-        <w:t>3</w:t>
-      </w:r>
-      <w:r>
-        <w:t>)</w:t>
-      </w:r>
-      <w:r>
-        <w:t xml:space="preserve"> </w:t>
-      </w:r>
-      <w:r>
-        <w:t>We added a section (IX in SI), where we identify the limiting steps of our protocol and compare experimentally demonstrated fidelities for them.</w:t>
-      </w:r>
-    </w:p>
-    <w:p/>
-    <w:p/>
+        <w:t xml:space="preserve">Following the referee’s suggestion, we looked up fidelity values achieved by different experimental setups using photons to entangle remote ensembles and Rydberg interaction to mediate coherent coupling between distant atoms. Currently, these fidelities are too low to demonstrate overall accuracy gain. </w:t>
+      </w:r>
+      <w:r>
+        <w:t xml:space="preserve">We added a section (IX in SI), where we identify </w:t>
+      </w:r>
+      <w:r>
+        <w:t xml:space="preserve">these </w:t>
+      </w:r>
+      <w:r>
+        <w:t>steps of our protocol and compare experimentally demonstrated fidelities for them.</w:t>
+      </w:r>
+    </w:p>
     <w:sectPr>
       <w:pgSz w:w="12240" w:h="15840"/>
       <w:pgMar w:top="1440" w:right="1440" w:bottom="1440" w:left="1440" w:header="720" w:footer="720" w:gutter="0"/>
